--- a/lab12/Report/Звіт.docx
+++ b/lab12/Report/Звіт.docx
@@ -1140,13 +1140,1082 @@
     </w:p>
     <w:p>
       <w:pPr>
-        <w:rPr>
-          <w:sz w:val="28"/>
-          <w:szCs w:val="28"/>
-        </w:rPr>
-      </w:pPr>
+        <w:jc w:val="both"/>
+        <w:rPr>
+          <w:b/>
+          <w:iCs/>
+          <w:sz w:val="28"/>
+          <w:szCs w:val="28"/>
+          <w:lang w:val="ru-RU"/>
+        </w:rPr>
+      </w:pPr>
+      <w:r>
+        <w:rPr>
+          <w:b/>
+          <w:iCs/>
+          <w:sz w:val="28"/>
+          <w:szCs w:val="28"/>
+          <w:lang w:val="ru-RU"/>
+        </w:rPr>
+        <w:lastRenderedPageBreak/>
+        <w:t xml:space="preserve">Аналіз та постановка </w:t>
+      </w:r>
+      <w:proofErr w:type="spellStart"/>
+      <w:r>
+        <w:rPr>
+          <w:b/>
+          <w:iCs/>
+          <w:sz w:val="28"/>
+          <w:szCs w:val="28"/>
+          <w:lang w:val="ru-RU"/>
+        </w:rPr>
+        <w:t>задачі</w:t>
+      </w:r>
+      <w:proofErr w:type="spellEnd"/>
+      <w:r>
+        <w:rPr>
+          <w:b/>
+          <w:iCs/>
+          <w:sz w:val="28"/>
+          <w:szCs w:val="28"/>
+          <w:lang w:val="ru-RU"/>
+        </w:rPr>
+        <w:t xml:space="preserve"> 12.1</w:t>
+      </w:r>
+    </w:p>
+    <w:p>
+      <w:pPr>
+        <w:rPr>
+          <w:sz w:val="28"/>
+          <w:szCs w:val="28"/>
+        </w:rPr>
+      </w:pPr>
+    </w:p>
+    <w:p>
+      <w:pPr>
+        <w:rPr>
+          <w:sz w:val="28"/>
+          <w:szCs w:val="28"/>
+        </w:rPr>
+      </w:pPr>
+      <w:r>
+        <w:rPr>
+          <w:sz w:val="28"/>
+          <w:szCs w:val="28"/>
+        </w:rPr>
+        <w:t xml:space="preserve">Концептуалізація: </w:t>
+      </w:r>
+    </w:p>
+    <w:p>
+      <w:pPr>
+        <w:rPr>
+          <w:sz w:val="28"/>
+          <w:szCs w:val="28"/>
+        </w:rPr>
+      </w:pPr>
+      <w:r>
+        <w:rPr>
+          <w:sz w:val="28"/>
+          <w:szCs w:val="28"/>
+        </w:rPr>
+        <w:t>Об’єктом є оглядове колесо. Фактично, це є коло, з даними якого будемо працювати далі.</w:t>
+      </w:r>
+    </w:p>
+    <w:p>
+      <w:pPr>
+        <w:rPr>
+          <w:sz w:val="28"/>
+          <w:szCs w:val="28"/>
+        </w:rPr>
+      </w:pPr>
+    </w:p>
+    <w:p>
+      <w:pPr>
+        <w:rPr>
+          <w:sz w:val="28"/>
+          <w:szCs w:val="28"/>
+        </w:rPr>
+      </w:pPr>
+      <w:r>
+        <w:rPr>
+          <w:sz w:val="28"/>
+          <w:szCs w:val="28"/>
+        </w:rPr>
+        <w:t>Об’єктний аналіз:</w:t>
+      </w:r>
+    </w:p>
+    <w:p>
+      <w:pPr>
+        <w:rPr>
+          <w:sz w:val="28"/>
+          <w:szCs w:val="28"/>
+        </w:rPr>
+      </w:pPr>
+      <w:r>
+        <w:rPr>
+          <w:sz w:val="28"/>
+          <w:szCs w:val="28"/>
+        </w:rPr>
+        <w:t>Атрибути:</w:t>
+      </w:r>
+    </w:p>
+    <w:p>
+      <w:pPr>
+        <w:pStyle w:val="a4"/>
+        <w:numPr>
+          <w:ilvl w:val="0"/>
+          <w:numId w:val="2"/>
+        </w:numPr>
+        <w:rPr>
+          <w:sz w:val="28"/>
+          <w:szCs w:val="28"/>
+        </w:rPr>
+      </w:pPr>
+      <w:r>
+        <w:rPr>
+          <w:sz w:val="28"/>
+          <w:szCs w:val="28"/>
+        </w:rPr>
+        <w:t>Радіус колеса.</w:t>
+      </w:r>
+    </w:p>
+    <w:p>
+      <w:pPr>
+        <w:pStyle w:val="a4"/>
+        <w:numPr>
+          <w:ilvl w:val="0"/>
+          <w:numId w:val="2"/>
+        </w:numPr>
+        <w:rPr>
+          <w:sz w:val="28"/>
+          <w:szCs w:val="28"/>
+        </w:rPr>
+      </w:pPr>
+      <w:r>
+        <w:rPr>
+          <w:sz w:val="28"/>
+          <w:szCs w:val="28"/>
+        </w:rPr>
+        <w:t>Кількість кабін.</w:t>
+      </w:r>
+      <w:r>
+        <w:rPr>
+          <w:sz w:val="28"/>
+          <w:szCs w:val="28"/>
+        </w:rPr>
+        <w:t xml:space="preserve"> </w:t>
+      </w:r>
+    </w:p>
+    <w:p>
+      <w:pPr>
+        <w:rPr>
+          <w:sz w:val="28"/>
+          <w:szCs w:val="28"/>
+        </w:rPr>
+      </w:pPr>
+    </w:p>
+    <w:p>
+      <w:pPr>
+        <w:jc w:val="both"/>
+        <w:rPr>
+          <w:bCs/>
+          <w:iCs/>
+          <w:sz w:val="28"/>
+          <w:szCs w:val="28"/>
+        </w:rPr>
+      </w:pPr>
+      <w:r>
+        <w:rPr>
+          <w:bCs/>
+          <w:sz w:val="28"/>
+          <w:szCs w:val="28"/>
+        </w:rPr>
+        <w:t>Визначення інтерфейсів сутності</w:t>
+      </w:r>
+      <w:r>
+        <w:rPr>
+          <w:bCs/>
+          <w:sz w:val="28"/>
+          <w:szCs w:val="28"/>
+        </w:rPr>
+        <w:t>:</w:t>
+      </w:r>
+    </w:p>
+    <w:p>
+      <w:pPr>
+        <w:jc w:val="both"/>
+        <w:rPr>
+          <w:bCs/>
+          <w:iCs/>
+          <w:sz w:val="28"/>
+          <w:szCs w:val="28"/>
+          <w:lang w:val="ru-RU"/>
+        </w:rPr>
+      </w:pPr>
+      <w:r>
+        <w:rPr>
+          <w:bCs/>
+          <w:iCs/>
+          <w:sz w:val="28"/>
+          <w:szCs w:val="28"/>
+        </w:rPr>
+        <w:t>Можливість отримувати та задавати радіус оглядового колеса, кількість кабін та час оберту.</w:t>
+      </w:r>
+    </w:p>
+    <w:p>
+      <w:pPr>
+        <w:rPr>
+          <w:sz w:val="28"/>
+          <w:szCs w:val="28"/>
+        </w:rPr>
+      </w:pPr>
+    </w:p>
+    <w:p>
+      <w:pPr>
+        <w:jc w:val="both"/>
+        <w:rPr>
+          <w:bCs/>
+          <w:iCs/>
+          <w:sz w:val="28"/>
+          <w:szCs w:val="28"/>
+          <w:lang w:val="ru-RU"/>
+        </w:rPr>
+      </w:pPr>
+      <w:r>
+        <w:rPr>
+          <w:bCs/>
+          <w:sz w:val="28"/>
+          <w:szCs w:val="28"/>
+          <w:lang w:val="ru-RU"/>
+        </w:rPr>
+        <w:t>Аналіз</w:t>
+      </w:r>
+      <w:r>
+        <w:rPr>
+          <w:bCs/>
+          <w:sz w:val="28"/>
+          <w:szCs w:val="28"/>
+        </w:rPr>
+        <w:t xml:space="preserve"> вимог до</w:t>
+      </w:r>
+      <w:r>
+        <w:rPr>
+          <w:bCs/>
+          <w:sz w:val="28"/>
+          <w:szCs w:val="28"/>
+          <w:lang w:val="ru-RU"/>
+        </w:rPr>
+        <w:t xml:space="preserve"> програмного модуля </w:t>
+      </w:r>
+      <w:r>
+        <w:rPr>
+          <w:bCs/>
+          <w:sz w:val="28"/>
+          <w:szCs w:val="28"/>
+          <w:lang w:val="en-US"/>
+        </w:rPr>
+        <w:t>Modules</w:t>
+      </w:r>
+      <w:r>
+        <w:rPr>
+          <w:bCs/>
+          <w:sz w:val="28"/>
+          <w:szCs w:val="28"/>
+          <w:lang w:val="en-US"/>
+        </w:rPr>
+        <w:t>Sytenkova</w:t>
+      </w:r>
+      <w:r>
+        <w:rPr>
+          <w:bCs/>
+          <w:sz w:val="28"/>
+          <w:szCs w:val="28"/>
+          <w:lang w:val="ru-RU"/>
+        </w:rPr>
+        <w:t>:</w:t>
+      </w:r>
+    </w:p>
+    <w:p>
+      <w:pPr>
+        <w:jc w:val="both"/>
+        <w:rPr>
+          <w:bCs/>
+          <w:iCs/>
+          <w:sz w:val="28"/>
+          <w:szCs w:val="28"/>
+        </w:rPr>
+      </w:pPr>
+      <w:r>
+        <w:rPr>
+          <w:bCs/>
+          <w:iCs/>
+          <w:sz w:val="28"/>
+          <w:szCs w:val="28"/>
+        </w:rPr>
+        <w:t>Назва класу</w:t>
+      </w:r>
+      <w:r>
+        <w:rPr>
+          <w:bCs/>
+          <w:iCs/>
+          <w:sz w:val="28"/>
+          <w:szCs w:val="28"/>
+          <w:lang w:val="ru-RU"/>
+        </w:rPr>
+        <w:t xml:space="preserve"> -</w:t>
+      </w:r>
+      <w:r>
+        <w:rPr>
+          <w:bCs/>
+          <w:iCs/>
+          <w:sz w:val="28"/>
+          <w:szCs w:val="28"/>
+          <w:lang w:val="ru-RU"/>
+        </w:rPr>
+        <w:t xml:space="preserve"> </w:t>
+      </w:r>
+      <w:r>
+        <w:rPr>
+          <w:bCs/>
+          <w:iCs/>
+          <w:sz w:val="28"/>
+          <w:szCs w:val="28"/>
+          <w:lang w:val="en-US"/>
+        </w:rPr>
+        <w:t>ClassLab</w:t>
+      </w:r>
+      <w:r>
+        <w:rPr>
+          <w:bCs/>
+          <w:iCs/>
+          <w:sz w:val="28"/>
+          <w:szCs w:val="28"/>
+          <w:lang w:val="ru-RU"/>
+        </w:rPr>
+        <w:t>12_</w:t>
+      </w:r>
+      <w:r>
+        <w:rPr>
+          <w:bCs/>
+          <w:iCs/>
+          <w:sz w:val="28"/>
+          <w:szCs w:val="28"/>
+          <w:lang w:val="en-US"/>
+        </w:rPr>
+        <w:t>Sytenkova</w:t>
+      </w:r>
+      <w:r>
+        <w:rPr>
+          <w:bCs/>
+          <w:iCs/>
+          <w:sz w:val="28"/>
+          <w:szCs w:val="28"/>
+          <w:lang w:val="ru-RU"/>
+        </w:rPr>
+        <w:t xml:space="preserve">. </w:t>
+      </w:r>
+      <w:proofErr w:type="spellStart"/>
+      <w:r>
+        <w:rPr>
+          <w:bCs/>
+          <w:iCs/>
+          <w:sz w:val="28"/>
+          <w:szCs w:val="28"/>
+          <w:lang w:val="ru-RU"/>
+        </w:rPr>
+        <w:t>Атрибути</w:t>
+      </w:r>
+      <w:proofErr w:type="spellEnd"/>
+      <w:r>
+        <w:rPr>
+          <w:bCs/>
+          <w:iCs/>
+          <w:sz w:val="28"/>
+          <w:szCs w:val="28"/>
+          <w:lang w:val="ru-RU"/>
+        </w:rPr>
+        <w:t xml:space="preserve"> </w:t>
+      </w:r>
+      <w:proofErr w:type="spellStart"/>
+      <w:r>
+        <w:rPr>
+          <w:bCs/>
+          <w:iCs/>
+          <w:sz w:val="28"/>
+          <w:szCs w:val="28"/>
+          <w:lang w:val="ru-RU"/>
+        </w:rPr>
+        <w:t>ініціалізуються</w:t>
+      </w:r>
+      <w:proofErr w:type="spellEnd"/>
+      <w:r>
+        <w:rPr>
+          <w:bCs/>
+          <w:iCs/>
+          <w:sz w:val="28"/>
+          <w:szCs w:val="28"/>
+          <w:lang w:val="ru-RU"/>
+        </w:rPr>
+        <w:t xml:space="preserve"> конструктором. </w:t>
+      </w:r>
+      <w:r>
+        <w:rPr>
+          <w:bCs/>
+          <w:iCs/>
+          <w:sz w:val="28"/>
+          <w:szCs w:val="28"/>
+          <w:lang w:val="ru-RU"/>
+        </w:rPr>
+        <w:t>Радіус коле</w:t>
+      </w:r>
+      <w:proofErr w:type="spellStart"/>
+      <w:r>
+        <w:rPr>
+          <w:bCs/>
+          <w:iCs/>
+          <w:sz w:val="28"/>
+          <w:szCs w:val="28"/>
+        </w:rPr>
+        <w:t>са</w:t>
+      </w:r>
+      <w:proofErr w:type="spellEnd"/>
+      <w:r>
+        <w:rPr>
+          <w:bCs/>
+          <w:iCs/>
+          <w:sz w:val="28"/>
+          <w:szCs w:val="28"/>
+        </w:rPr>
+        <w:t>, як і інші атрибути, мають бути приватними. Доступ до них здійснюється завдяки функціям-членам. Площа колеса обчислюється та повертається також функцією-членом.</w:t>
+      </w:r>
+    </w:p>
+    <w:p>
+      <w:pPr>
+        <w:jc w:val="both"/>
+        <w:rPr>
+          <w:bCs/>
+          <w:iCs/>
+          <w:sz w:val="28"/>
+          <w:szCs w:val="28"/>
+        </w:rPr>
+      </w:pPr>
+    </w:p>
+    <w:p>
+      <w:pPr>
+        <w:jc w:val="both"/>
+        <w:rPr>
+          <w:bCs/>
+          <w:iCs/>
+          <w:sz w:val="28"/>
+          <w:szCs w:val="28"/>
+          <w:lang w:val="ru-RU"/>
+        </w:rPr>
+      </w:pPr>
+      <w:proofErr w:type="spellStart"/>
+      <w:r>
+        <w:rPr>
+          <w:bCs/>
+          <w:iCs/>
+          <w:sz w:val="28"/>
+          <w:szCs w:val="28"/>
+          <w:lang w:val="ru-RU"/>
+        </w:rPr>
+        <w:t>А</w:t>
+      </w:r>
+      <w:r>
+        <w:rPr>
+          <w:bCs/>
+          <w:iCs/>
+          <w:sz w:val="28"/>
+          <w:szCs w:val="28"/>
+          <w:lang w:val="ru-RU"/>
+        </w:rPr>
+        <w:t>трибутів</w:t>
+      </w:r>
+      <w:proofErr w:type="spellEnd"/>
+      <w:r>
+        <w:rPr>
+          <w:bCs/>
+          <w:iCs/>
+          <w:sz w:val="28"/>
+          <w:szCs w:val="28"/>
+          <w:lang w:val="ru-RU"/>
+        </w:rPr>
+        <w:t xml:space="preserve"> </w:t>
+      </w:r>
+      <w:proofErr w:type="spellStart"/>
+      <w:r>
+        <w:rPr>
+          <w:bCs/>
+          <w:iCs/>
+          <w:sz w:val="28"/>
+          <w:szCs w:val="28"/>
+          <w:lang w:val="ru-RU"/>
+        </w:rPr>
+        <w:t>будуть</w:t>
+      </w:r>
+      <w:proofErr w:type="spellEnd"/>
+      <w:r>
+        <w:rPr>
+          <w:bCs/>
+          <w:iCs/>
+          <w:sz w:val="28"/>
+          <w:szCs w:val="28"/>
+          <w:lang w:val="ru-RU"/>
+        </w:rPr>
+        <w:t xml:space="preserve"> </w:t>
+      </w:r>
+      <w:proofErr w:type="spellStart"/>
+      <w:r>
+        <w:rPr>
+          <w:bCs/>
+          <w:iCs/>
+          <w:sz w:val="28"/>
+          <w:szCs w:val="28"/>
+          <w:lang w:val="ru-RU"/>
+        </w:rPr>
+        <w:t>створені</w:t>
+      </w:r>
+      <w:proofErr w:type="spellEnd"/>
+      <w:r>
+        <w:rPr>
+          <w:bCs/>
+          <w:iCs/>
+          <w:sz w:val="28"/>
+          <w:szCs w:val="28"/>
+          <w:lang w:val="ru-RU"/>
+        </w:rPr>
+        <w:t xml:space="preserve"> </w:t>
+      </w:r>
+      <w:proofErr w:type="spellStart"/>
+      <w:r>
+        <w:rPr>
+          <w:bCs/>
+          <w:iCs/>
+          <w:sz w:val="28"/>
+          <w:szCs w:val="28"/>
+          <w:lang w:val="ru-RU"/>
+        </w:rPr>
+        <w:t>наступним</w:t>
+      </w:r>
+      <w:proofErr w:type="spellEnd"/>
+      <w:r>
+        <w:rPr>
+          <w:bCs/>
+          <w:iCs/>
+          <w:sz w:val="28"/>
+          <w:szCs w:val="28"/>
+          <w:lang w:val="ru-RU"/>
+        </w:rPr>
+        <w:t xml:space="preserve"> чином</w:t>
+      </w:r>
+      <w:r>
+        <w:rPr>
+          <w:bCs/>
+          <w:iCs/>
+          <w:sz w:val="28"/>
+          <w:szCs w:val="28"/>
+          <w:lang w:val="ru-RU"/>
+        </w:rPr>
+        <w:t>:</w:t>
+      </w:r>
+    </w:p>
+    <w:p>
+      <w:pPr>
+        <w:jc w:val="both"/>
+        <w:rPr>
+          <w:bCs/>
+          <w:iCs/>
+          <w:sz w:val="28"/>
+          <w:szCs w:val="28"/>
+        </w:rPr>
+      </w:pPr>
+      <w:r>
+        <w:rPr>
+          <w:bCs/>
+          <w:iCs/>
+          <w:sz w:val="28"/>
+          <w:szCs w:val="28"/>
+        </w:rPr>
+        <w:t xml:space="preserve">- </w:t>
+      </w:r>
+      <w:r>
+        <w:rPr>
+          <w:bCs/>
+          <w:iCs/>
+          <w:sz w:val="28"/>
+          <w:szCs w:val="28"/>
+        </w:rPr>
+        <w:t>Радіус:</w:t>
+      </w:r>
+      <w:r>
+        <w:rPr>
+          <w:bCs/>
+          <w:iCs/>
+          <w:sz w:val="28"/>
+          <w:szCs w:val="28"/>
+        </w:rPr>
+        <w:t xml:space="preserve"> (</w:t>
+      </w:r>
+      <w:proofErr w:type="spellStart"/>
+      <w:r>
+        <w:rPr>
+          <w:bCs/>
+          <w:iCs/>
+          <w:sz w:val="28"/>
+          <w:szCs w:val="28"/>
+        </w:rPr>
+        <w:t>radius</w:t>
+      </w:r>
+      <w:proofErr w:type="spellEnd"/>
+      <w:r>
+        <w:rPr>
+          <w:bCs/>
+          <w:iCs/>
+          <w:sz w:val="28"/>
+          <w:szCs w:val="28"/>
+        </w:rPr>
+        <w:t>)</w:t>
+      </w:r>
+      <w:r>
+        <w:rPr>
+          <w:bCs/>
+          <w:iCs/>
+          <w:sz w:val="28"/>
+          <w:szCs w:val="28"/>
+        </w:rPr>
+        <w:t xml:space="preserve"> (</w:t>
+      </w:r>
+      <w:r>
+        <w:rPr>
+          <w:bCs/>
+          <w:iCs/>
+          <w:sz w:val="28"/>
+          <w:szCs w:val="28"/>
+          <w:lang w:val="en-US"/>
+        </w:rPr>
+        <w:t>float</w:t>
+      </w:r>
+      <w:r>
+        <w:rPr>
+          <w:bCs/>
+          <w:iCs/>
+          <w:sz w:val="28"/>
+          <w:szCs w:val="28"/>
+        </w:rPr>
+        <w:t>)</w:t>
+      </w:r>
+    </w:p>
+    <w:p>
+      <w:pPr>
+        <w:jc w:val="both"/>
+        <w:rPr>
+          <w:bCs/>
+          <w:iCs/>
+          <w:sz w:val="28"/>
+          <w:szCs w:val="28"/>
+        </w:rPr>
+      </w:pPr>
+      <w:r>
+        <w:rPr>
+          <w:bCs/>
+          <w:iCs/>
+          <w:sz w:val="28"/>
+          <w:szCs w:val="28"/>
+        </w:rPr>
+        <w:t xml:space="preserve">- </w:t>
+      </w:r>
+      <w:r>
+        <w:rPr>
+          <w:bCs/>
+          <w:iCs/>
+          <w:sz w:val="28"/>
+          <w:szCs w:val="28"/>
+        </w:rPr>
+        <w:t>Кількість кабін:</w:t>
+      </w:r>
+      <w:r>
+        <w:rPr>
+          <w:bCs/>
+          <w:iCs/>
+          <w:sz w:val="28"/>
+          <w:szCs w:val="28"/>
+        </w:rPr>
+        <w:t xml:space="preserve"> (</w:t>
+      </w:r>
+      <w:proofErr w:type="spellStart"/>
+      <w:r>
+        <w:rPr>
+          <w:bCs/>
+          <w:iCs/>
+          <w:sz w:val="28"/>
+          <w:szCs w:val="28"/>
+        </w:rPr>
+        <w:t>cabin</w:t>
+      </w:r>
+      <w:proofErr w:type="spellEnd"/>
+      <w:r>
+        <w:rPr>
+          <w:bCs/>
+          <w:iCs/>
+          <w:sz w:val="28"/>
+          <w:szCs w:val="28"/>
+        </w:rPr>
+        <w:t>)</w:t>
+      </w:r>
+      <w:r>
+        <w:rPr>
+          <w:bCs/>
+          <w:iCs/>
+          <w:sz w:val="28"/>
+          <w:szCs w:val="28"/>
+        </w:rPr>
+        <w:t xml:space="preserve"> (</w:t>
+      </w:r>
+      <w:r>
+        <w:rPr>
+          <w:bCs/>
+          <w:iCs/>
+          <w:sz w:val="28"/>
+          <w:szCs w:val="28"/>
+          <w:lang w:val="en-US"/>
+        </w:rPr>
+        <w:t>int</w:t>
+      </w:r>
+      <w:r>
+        <w:rPr>
+          <w:bCs/>
+          <w:iCs/>
+          <w:sz w:val="28"/>
+          <w:szCs w:val="28"/>
+        </w:rPr>
+        <w:t>)</w:t>
+      </w:r>
+    </w:p>
+    <w:p>
+      <w:pPr>
+        <w:jc w:val="both"/>
+        <w:rPr>
+          <w:bCs/>
+          <w:iCs/>
+          <w:sz w:val="28"/>
+          <w:szCs w:val="28"/>
+        </w:rPr>
+      </w:pPr>
+    </w:p>
+    <w:p>
+      <w:pPr>
+        <w:jc w:val="both"/>
+        <w:rPr>
+          <w:bCs/>
+          <w:iCs/>
+          <w:sz w:val="28"/>
+          <w:szCs w:val="28"/>
+        </w:rPr>
+      </w:pPr>
+      <w:r>
+        <w:rPr>
+          <w:bCs/>
+          <w:iCs/>
+          <w:sz w:val="28"/>
+          <w:szCs w:val="28"/>
+        </w:rPr>
+        <w:t>Функції-члени класу:</w:t>
+      </w:r>
+    </w:p>
+    <w:p>
+      <w:pPr>
+        <w:jc w:val="both"/>
+        <w:rPr>
+          <w:bCs/>
+          <w:iCs/>
+          <w:sz w:val="28"/>
+          <w:szCs w:val="28"/>
+        </w:rPr>
+      </w:pPr>
+      <w:r>
+        <w:rPr>
+          <w:bCs/>
+          <w:iCs/>
+          <w:sz w:val="28"/>
+          <w:szCs w:val="28"/>
+        </w:rPr>
+        <w:t xml:space="preserve">- </w:t>
+      </w:r>
+      <w:r>
+        <w:rPr>
+          <w:bCs/>
+          <w:iCs/>
+          <w:sz w:val="28"/>
+          <w:szCs w:val="28"/>
+          <w:lang w:val="en-US"/>
+        </w:rPr>
+        <w:t>float</w:t>
+      </w:r>
+      <w:r>
+        <w:rPr>
+          <w:bCs/>
+          <w:iCs/>
+          <w:sz w:val="28"/>
+          <w:szCs w:val="28"/>
+          <w:lang w:val="en-US"/>
+        </w:rPr>
+        <w:t xml:space="preserve"> </w:t>
+      </w:r>
+      <w:proofErr w:type="spellStart"/>
+      <w:r>
+        <w:rPr>
+          <w:bCs/>
+          <w:iCs/>
+          <w:sz w:val="28"/>
+          <w:szCs w:val="28"/>
+          <w:lang w:val="en-US"/>
+        </w:rPr>
+        <w:t>get</w:t>
+      </w:r>
+      <w:r>
+        <w:rPr>
+          <w:bCs/>
+          <w:iCs/>
+          <w:sz w:val="28"/>
+          <w:szCs w:val="28"/>
+          <w:lang w:val="en-US"/>
+        </w:rPr>
+        <w:t>R</w:t>
+      </w:r>
+      <w:proofErr w:type="spellEnd"/>
+      <w:r>
+        <w:rPr>
+          <w:bCs/>
+          <w:iCs/>
+          <w:sz w:val="28"/>
+          <w:szCs w:val="28"/>
+        </w:rPr>
+        <w:t>adius</w:t>
+      </w:r>
+      <w:r>
+        <w:rPr>
+          <w:bCs/>
+          <w:iCs/>
+          <w:sz w:val="28"/>
+          <w:szCs w:val="28"/>
+          <w:lang w:val="en-US"/>
+        </w:rPr>
+        <w:t xml:space="preserve">(), void </w:t>
+      </w:r>
+      <w:proofErr w:type="spellStart"/>
+      <w:r>
+        <w:rPr>
+          <w:bCs/>
+          <w:iCs/>
+          <w:sz w:val="28"/>
+          <w:szCs w:val="28"/>
+          <w:lang w:val="en-US"/>
+        </w:rPr>
+        <w:t>setR</w:t>
+      </w:r>
+      <w:proofErr w:type="spellEnd"/>
+      <w:r>
+        <w:rPr>
+          <w:bCs/>
+          <w:iCs/>
+          <w:sz w:val="28"/>
+          <w:szCs w:val="28"/>
+        </w:rPr>
+        <w:t>adius</w:t>
+      </w:r>
+      <w:r>
+        <w:rPr>
+          <w:bCs/>
+          <w:iCs/>
+          <w:sz w:val="28"/>
+          <w:szCs w:val="28"/>
+          <w:lang w:val="en-US"/>
+        </w:rPr>
+        <w:t xml:space="preserve"> </w:t>
+      </w:r>
+      <w:r>
+        <w:rPr>
+          <w:bCs/>
+          <w:iCs/>
+          <w:sz w:val="28"/>
+          <w:szCs w:val="28"/>
+          <w:lang w:val="en-US"/>
+        </w:rPr>
+        <w:t xml:space="preserve">(float </w:t>
+      </w:r>
+      <w:r>
+        <w:rPr>
+          <w:bCs/>
+          <w:iCs/>
+          <w:sz w:val="28"/>
+          <w:szCs w:val="28"/>
+        </w:rPr>
+        <w:t>radius</w:t>
+      </w:r>
+      <w:r>
+        <w:rPr>
+          <w:bCs/>
+          <w:iCs/>
+          <w:sz w:val="28"/>
+          <w:szCs w:val="28"/>
+          <w:lang w:val="en-US"/>
+        </w:rPr>
+        <w:t>)</w:t>
+      </w:r>
+    </w:p>
+    <w:p>
+      <w:pPr>
+        <w:jc w:val="both"/>
+        <w:rPr>
+          <w:bCs/>
+          <w:iCs/>
+          <w:sz w:val="28"/>
+          <w:szCs w:val="28"/>
+          <w:lang w:val="en-US"/>
+        </w:rPr>
+      </w:pPr>
+      <w:r>
+        <w:rPr>
+          <w:bCs/>
+          <w:iCs/>
+          <w:sz w:val="28"/>
+          <w:szCs w:val="28"/>
+        </w:rPr>
+        <w:t xml:space="preserve">- </w:t>
+      </w:r>
+      <w:r>
+        <w:rPr>
+          <w:bCs/>
+          <w:iCs/>
+          <w:sz w:val="28"/>
+          <w:szCs w:val="28"/>
+          <w:lang w:val="en-US"/>
+        </w:rPr>
+        <w:t>int</w:t>
+      </w:r>
+      <w:r>
+        <w:rPr>
+          <w:bCs/>
+          <w:iCs/>
+          <w:sz w:val="28"/>
+          <w:szCs w:val="28"/>
+          <w:lang w:val="en-US"/>
+        </w:rPr>
+        <w:t xml:space="preserve"> </w:t>
+      </w:r>
+      <w:proofErr w:type="spellStart"/>
+      <w:r>
+        <w:rPr>
+          <w:bCs/>
+          <w:iCs/>
+          <w:sz w:val="28"/>
+          <w:szCs w:val="28"/>
+          <w:lang w:val="en-US"/>
+        </w:rPr>
+        <w:t>get</w:t>
+      </w:r>
+      <w:r>
+        <w:rPr>
+          <w:bCs/>
+          <w:iCs/>
+          <w:sz w:val="28"/>
+          <w:szCs w:val="28"/>
+          <w:lang w:val="en-US"/>
+        </w:rPr>
+        <w:t>C</w:t>
+      </w:r>
+      <w:proofErr w:type="spellEnd"/>
+      <w:r>
+        <w:rPr>
+          <w:bCs/>
+          <w:iCs/>
+          <w:sz w:val="28"/>
+          <w:szCs w:val="28"/>
+        </w:rPr>
+        <w:t>abin</w:t>
+      </w:r>
+      <w:r>
+        <w:rPr>
+          <w:bCs/>
+          <w:iCs/>
+          <w:sz w:val="28"/>
+          <w:szCs w:val="28"/>
+          <w:lang w:val="en-US"/>
+        </w:rPr>
+        <w:t xml:space="preserve">(), void </w:t>
+      </w:r>
+      <w:proofErr w:type="spellStart"/>
+      <w:r>
+        <w:rPr>
+          <w:bCs/>
+          <w:iCs/>
+          <w:sz w:val="28"/>
+          <w:szCs w:val="28"/>
+          <w:lang w:val="en-US"/>
+        </w:rPr>
+        <w:t>setC</w:t>
+      </w:r>
+      <w:proofErr w:type="spellEnd"/>
+      <w:r>
+        <w:rPr>
+          <w:bCs/>
+          <w:iCs/>
+          <w:sz w:val="28"/>
+          <w:szCs w:val="28"/>
+        </w:rPr>
+        <w:t>abin</w:t>
+      </w:r>
+      <w:r>
+        <w:rPr>
+          <w:bCs/>
+          <w:iCs/>
+          <w:sz w:val="28"/>
+          <w:szCs w:val="28"/>
+          <w:lang w:val="en-US"/>
+        </w:rPr>
+        <w:t xml:space="preserve"> </w:t>
+      </w:r>
+      <w:r>
+        <w:rPr>
+          <w:bCs/>
+          <w:iCs/>
+          <w:sz w:val="28"/>
+          <w:szCs w:val="28"/>
+          <w:lang w:val="en-US"/>
+        </w:rPr>
+        <w:t xml:space="preserve">(int </w:t>
+      </w:r>
+      <w:r>
+        <w:rPr>
+          <w:bCs/>
+          <w:iCs/>
+          <w:sz w:val="28"/>
+          <w:szCs w:val="28"/>
+        </w:rPr>
+        <w:t>cabin</w:t>
+      </w:r>
+      <w:r>
+        <w:rPr>
+          <w:bCs/>
+          <w:iCs/>
+          <w:sz w:val="28"/>
+          <w:szCs w:val="28"/>
+          <w:lang w:val="en-US"/>
+        </w:rPr>
+        <w:t>)</w:t>
+      </w:r>
       <w:bookmarkStart w:id="0" w:name="_GoBack"/>
       <w:bookmarkEnd w:id="0"/>
+    </w:p>
+    <w:p>
+      <w:pPr>
+        <w:rPr>
+          <w:sz w:val="28"/>
+          <w:szCs w:val="28"/>
+          <w:lang w:val="en-US"/>
+        </w:rPr>
+      </w:pPr>
     </w:p>
     <w:sectPr>
       <w:pgSz w:w="11906" w:h="16838"/>
@@ -1273,8 +2342,124 @@
       </w:pPr>
     </w:lvl>
   </w:abstractNum>
+  <w:abstractNum w:abstractNumId="1" w15:restartNumberingAfterBreak="0">
+    <w:nsid w:val="669C3045"/>
+    <w:multiLevelType w:val="hybridMultilevel"/>
+    <w:tmpl w:val="9B1E3AB6"/>
+    <w:lvl w:ilvl="0" w:tplc="A7329DC8">
+      <w:start w:val="2"/>
+      <w:numFmt w:val="bullet"/>
+      <w:lvlText w:val="-"/>
+      <w:lvlJc w:val="left"/>
+      <w:pPr>
+        <w:ind w:left="720" w:hanging="360"/>
+      </w:pPr>
+      <w:rPr>
+        <w:rFonts w:ascii="Times New Roman" w:eastAsia="Times New Roman" w:hAnsi="Times New Roman" w:cs="Times New Roman" w:hint="default"/>
+      </w:rPr>
+    </w:lvl>
+    <w:lvl w:ilvl="1" w:tplc="04190003" w:tentative="1">
+      <w:start w:val="1"/>
+      <w:numFmt w:val="bullet"/>
+      <w:lvlText w:val="o"/>
+      <w:lvlJc w:val="left"/>
+      <w:pPr>
+        <w:ind w:left="1440" w:hanging="360"/>
+      </w:pPr>
+      <w:rPr>
+        <w:rFonts w:ascii="Courier New" w:hAnsi="Courier New" w:cs="Courier New" w:hint="default"/>
+      </w:rPr>
+    </w:lvl>
+    <w:lvl w:ilvl="2" w:tplc="04190005" w:tentative="1">
+      <w:start w:val="1"/>
+      <w:numFmt w:val="bullet"/>
+      <w:lvlText w:val=""/>
+      <w:lvlJc w:val="left"/>
+      <w:pPr>
+        <w:ind w:left="2160" w:hanging="360"/>
+      </w:pPr>
+      <w:rPr>
+        <w:rFonts w:ascii="Wingdings" w:hAnsi="Wingdings" w:hint="default"/>
+      </w:rPr>
+    </w:lvl>
+    <w:lvl w:ilvl="3" w:tplc="04190001" w:tentative="1">
+      <w:start w:val="1"/>
+      <w:numFmt w:val="bullet"/>
+      <w:lvlText w:val=""/>
+      <w:lvlJc w:val="left"/>
+      <w:pPr>
+        <w:ind w:left="2880" w:hanging="360"/>
+      </w:pPr>
+      <w:rPr>
+        <w:rFonts w:ascii="Symbol" w:hAnsi="Symbol" w:hint="default"/>
+      </w:rPr>
+    </w:lvl>
+    <w:lvl w:ilvl="4" w:tplc="04190003" w:tentative="1">
+      <w:start w:val="1"/>
+      <w:numFmt w:val="bullet"/>
+      <w:lvlText w:val="o"/>
+      <w:lvlJc w:val="left"/>
+      <w:pPr>
+        <w:ind w:left="3600" w:hanging="360"/>
+      </w:pPr>
+      <w:rPr>
+        <w:rFonts w:ascii="Courier New" w:hAnsi="Courier New" w:cs="Courier New" w:hint="default"/>
+      </w:rPr>
+    </w:lvl>
+    <w:lvl w:ilvl="5" w:tplc="04190005" w:tentative="1">
+      <w:start w:val="1"/>
+      <w:numFmt w:val="bullet"/>
+      <w:lvlText w:val=""/>
+      <w:lvlJc w:val="left"/>
+      <w:pPr>
+        <w:ind w:left="4320" w:hanging="360"/>
+      </w:pPr>
+      <w:rPr>
+        <w:rFonts w:ascii="Wingdings" w:hAnsi="Wingdings" w:hint="default"/>
+      </w:rPr>
+    </w:lvl>
+    <w:lvl w:ilvl="6" w:tplc="04190001" w:tentative="1">
+      <w:start w:val="1"/>
+      <w:numFmt w:val="bullet"/>
+      <w:lvlText w:val=""/>
+      <w:lvlJc w:val="left"/>
+      <w:pPr>
+        <w:ind w:left="5040" w:hanging="360"/>
+      </w:pPr>
+      <w:rPr>
+        <w:rFonts w:ascii="Symbol" w:hAnsi="Symbol" w:hint="default"/>
+      </w:rPr>
+    </w:lvl>
+    <w:lvl w:ilvl="7" w:tplc="04190003" w:tentative="1">
+      <w:start w:val="1"/>
+      <w:numFmt w:val="bullet"/>
+      <w:lvlText w:val="o"/>
+      <w:lvlJc w:val="left"/>
+      <w:pPr>
+        <w:ind w:left="5760" w:hanging="360"/>
+      </w:pPr>
+      <w:rPr>
+        <w:rFonts w:ascii="Courier New" w:hAnsi="Courier New" w:cs="Courier New" w:hint="default"/>
+      </w:rPr>
+    </w:lvl>
+    <w:lvl w:ilvl="8" w:tplc="04190005" w:tentative="1">
+      <w:start w:val="1"/>
+      <w:numFmt w:val="bullet"/>
+      <w:lvlText w:val=""/>
+      <w:lvlJc w:val="left"/>
+      <w:pPr>
+        <w:ind w:left="6480" w:hanging="360"/>
+      </w:pPr>
+      <w:rPr>
+        <w:rFonts w:ascii="Wingdings" w:hAnsi="Wingdings" w:hint="default"/>
+      </w:rPr>
+    </w:lvl>
+  </w:abstractNum>
   <w:num w:numId="1">
     <w:abstractNumId w:val="0"/>
+  </w:num>
+  <w:num w:numId="2">
+    <w:abstractNumId w:val="1"/>
   </w:num>
 </w:numbering>
 </file>
@@ -1724,6 +2909,71 @@
       <w:lang w:val="ru-RU" w:eastAsia="ru-RU"/>
     </w:rPr>
   </w:style>
+  <w:style w:type="paragraph" w:styleId="a4">
+    <w:name w:val="List Paragraph"/>
+    <w:basedOn w:val="a"/>
+    <w:uiPriority w:val="34"/>
+    <w:qFormat/>
+    <w:rsid w:val="00D5788B"/>
+    <w:pPr>
+      <w:ind w:left="720"/>
+      <w:contextualSpacing/>
+    </w:pPr>
+  </w:style>
+  <w:style w:type="paragraph" w:styleId="HTML">
+    <w:name w:val="HTML Preformatted"/>
+    <w:basedOn w:val="a"/>
+    <w:link w:val="HTML0"/>
+    <w:uiPriority w:val="99"/>
+    <w:semiHidden/>
+    <w:unhideWhenUsed/>
+    <w:rsid w:val="008613C4"/>
+    <w:pPr>
+      <w:tabs>
+        <w:tab w:val="left" w:pos="916"/>
+        <w:tab w:val="left" w:pos="1832"/>
+        <w:tab w:val="left" w:pos="2748"/>
+        <w:tab w:val="left" w:pos="3664"/>
+        <w:tab w:val="left" w:pos="4580"/>
+        <w:tab w:val="left" w:pos="5496"/>
+        <w:tab w:val="left" w:pos="6412"/>
+        <w:tab w:val="left" w:pos="7328"/>
+        <w:tab w:val="left" w:pos="8244"/>
+        <w:tab w:val="left" w:pos="9160"/>
+        <w:tab w:val="left" w:pos="10076"/>
+        <w:tab w:val="left" w:pos="10992"/>
+        <w:tab w:val="left" w:pos="11908"/>
+        <w:tab w:val="left" w:pos="12824"/>
+        <w:tab w:val="left" w:pos="13740"/>
+        <w:tab w:val="left" w:pos="14656"/>
+      </w:tabs>
+    </w:pPr>
+    <w:rPr>
+      <w:rFonts w:ascii="Courier New" w:hAnsi="Courier New" w:cs="Courier New"/>
+      <w:sz w:val="20"/>
+      <w:szCs w:val="20"/>
+      <w:lang w:val="ru-RU" w:eastAsia="ru-RU"/>
+    </w:rPr>
+  </w:style>
+  <w:style w:type="character" w:customStyle="1" w:styleId="HTML0">
+    <w:name w:val="Стандартный HTML Знак"/>
+    <w:basedOn w:val="a0"/>
+    <w:link w:val="HTML"/>
+    <w:uiPriority w:val="99"/>
+    <w:semiHidden/>
+    <w:rsid w:val="008613C4"/>
+    <w:rPr>
+      <w:rFonts w:ascii="Courier New" w:eastAsia="Times New Roman" w:hAnsi="Courier New" w:cs="Courier New"/>
+      <w:sz w:val="20"/>
+      <w:szCs w:val="20"/>
+      <w:lang w:eastAsia="ru-RU"/>
+    </w:rPr>
+  </w:style>
+  <w:style w:type="character" w:customStyle="1" w:styleId="y2iqfc">
+    <w:name w:val="y2iqfc"/>
+    <w:basedOn w:val="a0"/>
+    <w:rsid w:val="008613C4"/>
+  </w:style>
 </w:styles>
 </file>
 
@@ -1993,7 +3243,7 @@
 </file>
 
 <file path=customXml/itemProps1.xml><?xml version="1.0" encoding="utf-8"?>
-<ds:datastoreItem xmlns:ds="http://schemas.openxmlformats.org/officeDocument/2006/customXml" ds:itemID="{D9FDA6C2-7995-4C15-B1E0-3914ED70807B}">
+<ds:datastoreItem xmlns:ds="http://schemas.openxmlformats.org/officeDocument/2006/customXml" ds:itemID="{6C23BBEE-3DD8-4E0E-961E-F6A88F85C48F}">
   <ds:schemaRefs>
     <ds:schemaRef ds:uri="http://schemas.openxmlformats.org/officeDocument/2006/bibliography"/>
   </ds:schemaRefs>

--- a/lab12/Report/Звіт.docx
+++ b/lab12/Report/Звіт.docx
@@ -1185,9 +1185,13 @@
     </w:p>
     <w:p>
       <w:pPr>
-        <w:rPr>
-          <w:sz w:val="28"/>
-          <w:szCs w:val="28"/>
+        <w:jc w:val="both"/>
+        <w:rPr>
+          <w:b/>
+          <w:iCs/>
+          <w:sz w:val="28"/>
+          <w:szCs w:val="28"/>
+          <w:lang w:val="ru-RU"/>
         </w:rPr>
       </w:pPr>
     </w:p>
@@ -1558,16 +1562,6 @@
         </w:rPr>
         <w:t xml:space="preserve"> конструктором. </w:t>
       </w:r>
-      <w:r>
-        <w:rPr>
-          <w:bCs/>
-          <w:iCs/>
-          <w:sz w:val="28"/>
-          <w:szCs w:val="28"/>
-          <w:lang w:val="ru-RU"/>
-        </w:rPr>
-        <w:t>Радіус коле</w:t>
-      </w:r>
       <w:proofErr w:type="spellStart"/>
       <w:r>
         <w:rPr>
@@ -1575,8 +1569,9 @@
           <w:iCs/>
           <w:sz w:val="28"/>
           <w:szCs w:val="28"/>
-        </w:rPr>
-        <w:t>са</w:t>
+          <w:lang w:val="ru-RU"/>
+        </w:rPr>
+        <w:t>Радіус</w:t>
       </w:r>
       <w:proofErr w:type="spellEnd"/>
       <w:r>
@@ -1585,8 +1580,18 @@
           <w:iCs/>
           <w:sz w:val="28"/>
           <w:szCs w:val="28"/>
-        </w:rPr>
-        <w:t>, як і інші атрибути, мають бути приватними. Доступ до них здійснюється завдяки функціям-членам. Площа колеса обчислюється та повертається також функцією-членом.</w:t>
+          <w:lang w:val="ru-RU"/>
+        </w:rPr>
+        <w:t xml:space="preserve"> коле</w:t>
+      </w:r>
+      <w:r>
+        <w:rPr>
+          <w:bCs/>
+          <w:iCs/>
+          <w:sz w:val="28"/>
+          <w:szCs w:val="28"/>
+        </w:rPr>
+        <w:t>са, як і інші атрибути, мають бути приватними. Доступ до них здійснюється завдяки функціям-членам. Площа колеса обчислюється та повертається також функцією-членом.</w:t>
       </w:r>
     </w:p>
     <w:p>
@@ -1611,6 +1616,16 @@
           <w:lang w:val="ru-RU"/>
         </w:rPr>
       </w:pPr>
+      <w:r>
+        <w:rPr>
+          <w:bCs/>
+          <w:iCs/>
+          <w:sz w:val="28"/>
+          <w:szCs w:val="28"/>
+          <w:lang w:val="ru-RU"/>
+        </w:rPr>
+        <w:t xml:space="preserve">Атрибутів </w:t>
+      </w:r>
       <w:proofErr w:type="spellStart"/>
       <w:r>
         <w:rPr>
@@ -1620,17 +1635,7 @@
           <w:szCs w:val="28"/>
           <w:lang w:val="ru-RU"/>
         </w:rPr>
-        <w:t>А</w:t>
-      </w:r>
-      <w:r>
-        <w:rPr>
-          <w:bCs/>
-          <w:iCs/>
-          <w:sz w:val="28"/>
-          <w:szCs w:val="28"/>
-          <w:lang w:val="ru-RU"/>
-        </w:rPr>
-        <w:t>трибутів</w:t>
+        <w:t>будуть</w:t>
       </w:r>
       <w:proofErr w:type="spellEnd"/>
       <w:r>
@@ -1652,7 +1657,7 @@
           <w:szCs w:val="28"/>
           <w:lang w:val="ru-RU"/>
         </w:rPr>
-        <w:t>будуть</w:t>
+        <w:t>створені</w:t>
       </w:r>
       <w:proofErr w:type="spellEnd"/>
       <w:r>
@@ -1674,7 +1679,7 @@
           <w:szCs w:val="28"/>
           <w:lang w:val="ru-RU"/>
         </w:rPr>
-        <w:t>створені</w:t>
+        <w:t>наступним</w:t>
       </w:r>
       <w:proofErr w:type="spellEnd"/>
       <w:r>
@@ -1685,6 +1690,259 @@
           <w:szCs w:val="28"/>
           <w:lang w:val="ru-RU"/>
         </w:rPr>
+        <w:t xml:space="preserve"> чином</w:t>
+      </w:r>
+      <w:r>
+        <w:rPr>
+          <w:bCs/>
+          <w:iCs/>
+          <w:sz w:val="28"/>
+          <w:szCs w:val="28"/>
+          <w:lang w:val="ru-RU"/>
+        </w:rPr>
+        <w:t>:</w:t>
+      </w:r>
+    </w:p>
+    <w:p>
+      <w:pPr>
+        <w:jc w:val="both"/>
+        <w:rPr>
+          <w:bCs/>
+          <w:iCs/>
+          <w:sz w:val="28"/>
+          <w:szCs w:val="28"/>
+        </w:rPr>
+      </w:pPr>
+      <w:r>
+        <w:rPr>
+          <w:bCs/>
+          <w:iCs/>
+          <w:sz w:val="28"/>
+          <w:szCs w:val="28"/>
+        </w:rPr>
+        <w:t xml:space="preserve">- </w:t>
+      </w:r>
+      <w:r>
+        <w:rPr>
+          <w:bCs/>
+          <w:iCs/>
+          <w:sz w:val="28"/>
+          <w:szCs w:val="28"/>
+        </w:rPr>
+        <w:t>Радіус:</w:t>
+      </w:r>
+      <w:r>
+        <w:rPr>
+          <w:bCs/>
+          <w:iCs/>
+          <w:sz w:val="28"/>
+          <w:szCs w:val="28"/>
+        </w:rPr>
+        <w:t xml:space="preserve"> (</w:t>
+      </w:r>
+      <w:proofErr w:type="spellStart"/>
+      <w:r>
+        <w:rPr>
+          <w:bCs/>
+          <w:iCs/>
+          <w:sz w:val="28"/>
+          <w:szCs w:val="28"/>
+        </w:rPr>
+        <w:t>radius</w:t>
+      </w:r>
+      <w:proofErr w:type="spellEnd"/>
+      <w:r>
+        <w:rPr>
+          <w:bCs/>
+          <w:iCs/>
+          <w:sz w:val="28"/>
+          <w:szCs w:val="28"/>
+        </w:rPr>
+        <w:t>)</w:t>
+      </w:r>
+      <w:r>
+        <w:rPr>
+          <w:bCs/>
+          <w:iCs/>
+          <w:sz w:val="28"/>
+          <w:szCs w:val="28"/>
+        </w:rPr>
+        <w:t xml:space="preserve"> (</w:t>
+      </w:r>
+      <w:r>
+        <w:rPr>
+          <w:bCs/>
+          <w:iCs/>
+          <w:sz w:val="28"/>
+          <w:szCs w:val="28"/>
+          <w:lang w:val="en-US"/>
+        </w:rPr>
+        <w:t>float</w:t>
+      </w:r>
+      <w:r>
+        <w:rPr>
+          <w:bCs/>
+          <w:iCs/>
+          <w:sz w:val="28"/>
+          <w:szCs w:val="28"/>
+        </w:rPr>
+        <w:t>)</w:t>
+      </w:r>
+    </w:p>
+    <w:p>
+      <w:pPr>
+        <w:jc w:val="both"/>
+        <w:rPr>
+          <w:bCs/>
+          <w:iCs/>
+          <w:sz w:val="28"/>
+          <w:szCs w:val="28"/>
+        </w:rPr>
+      </w:pPr>
+      <w:r>
+        <w:rPr>
+          <w:bCs/>
+          <w:iCs/>
+          <w:sz w:val="28"/>
+          <w:szCs w:val="28"/>
+        </w:rPr>
+        <w:t xml:space="preserve">- </w:t>
+      </w:r>
+      <w:r>
+        <w:rPr>
+          <w:bCs/>
+          <w:iCs/>
+          <w:sz w:val="28"/>
+          <w:szCs w:val="28"/>
+        </w:rPr>
+        <w:t>Кількість кабін:</w:t>
+      </w:r>
+      <w:r>
+        <w:rPr>
+          <w:bCs/>
+          <w:iCs/>
+          <w:sz w:val="28"/>
+          <w:szCs w:val="28"/>
+        </w:rPr>
+        <w:t xml:space="preserve"> (</w:t>
+      </w:r>
+      <w:proofErr w:type="spellStart"/>
+      <w:r>
+        <w:rPr>
+          <w:bCs/>
+          <w:iCs/>
+          <w:sz w:val="28"/>
+          <w:szCs w:val="28"/>
+        </w:rPr>
+        <w:t>cabin</w:t>
+      </w:r>
+      <w:proofErr w:type="spellEnd"/>
+      <w:r>
+        <w:rPr>
+          <w:bCs/>
+          <w:iCs/>
+          <w:sz w:val="28"/>
+          <w:szCs w:val="28"/>
+        </w:rPr>
+        <w:t>)</w:t>
+      </w:r>
+      <w:r>
+        <w:rPr>
+          <w:bCs/>
+          <w:iCs/>
+          <w:sz w:val="28"/>
+          <w:szCs w:val="28"/>
+        </w:rPr>
+        <w:t xml:space="preserve"> (</w:t>
+      </w:r>
+      <w:r>
+        <w:rPr>
+          <w:bCs/>
+          <w:iCs/>
+          <w:sz w:val="28"/>
+          <w:szCs w:val="28"/>
+          <w:lang w:val="en-US"/>
+        </w:rPr>
+        <w:t>int</w:t>
+      </w:r>
+      <w:r>
+        <w:rPr>
+          <w:bCs/>
+          <w:iCs/>
+          <w:sz w:val="28"/>
+          <w:szCs w:val="28"/>
+        </w:rPr>
+        <w:t>)</w:t>
+      </w:r>
+    </w:p>
+    <w:p>
+      <w:pPr>
+        <w:jc w:val="both"/>
+        <w:rPr>
+          <w:bCs/>
+          <w:iCs/>
+          <w:sz w:val="28"/>
+          <w:szCs w:val="28"/>
+        </w:rPr>
+      </w:pPr>
+    </w:p>
+    <w:p>
+      <w:pPr>
+        <w:jc w:val="both"/>
+        <w:rPr>
+          <w:bCs/>
+          <w:iCs/>
+          <w:sz w:val="28"/>
+          <w:szCs w:val="28"/>
+        </w:rPr>
+      </w:pPr>
+      <w:r>
+        <w:rPr>
+          <w:bCs/>
+          <w:iCs/>
+          <w:sz w:val="28"/>
+          <w:szCs w:val="28"/>
+        </w:rPr>
+        <w:t>Функції-члени класу:</w:t>
+      </w:r>
+    </w:p>
+    <w:p>
+      <w:pPr>
+        <w:jc w:val="both"/>
+        <w:rPr>
+          <w:bCs/>
+          <w:iCs/>
+          <w:sz w:val="28"/>
+          <w:szCs w:val="28"/>
+        </w:rPr>
+      </w:pPr>
+      <w:r>
+        <w:rPr>
+          <w:bCs/>
+          <w:iCs/>
+          <w:sz w:val="28"/>
+          <w:szCs w:val="28"/>
+        </w:rPr>
+        <w:t xml:space="preserve">- </w:t>
+      </w:r>
+      <w:proofErr w:type="spellStart"/>
+      <w:r>
+        <w:rPr>
+          <w:bCs/>
+          <w:iCs/>
+          <w:sz w:val="28"/>
+          <w:szCs w:val="28"/>
+        </w:rPr>
+        <w:t>float</w:t>
+      </w:r>
+      <w:proofErr w:type="spellEnd"/>
+      <w:r>
+        <w:rPr>
+          <w:bCs/>
+          <w:iCs/>
+          <w:sz w:val="28"/>
+          <w:szCs w:val="28"/>
+        </w:rPr>
         <w:t xml:space="preserve"> </w:t>
       </w:r>
       <w:proofErr w:type="spellStart"/>
@@ -1694,9 +1952,8 @@
           <w:iCs/>
           <w:sz w:val="28"/>
           <w:szCs w:val="28"/>
-          <w:lang w:val="ru-RU"/>
-        </w:rPr>
-        <w:t>наступним</w:t>
+        </w:rPr>
+        <w:t>getRadius</w:t>
       </w:r>
       <w:proofErr w:type="spellEnd"/>
       <w:r>
@@ -1705,19 +1962,88 @@
           <w:iCs/>
           <w:sz w:val="28"/>
           <w:szCs w:val="28"/>
-          <w:lang w:val="ru-RU"/>
-        </w:rPr>
-        <w:t xml:space="preserve"> чином</w:t>
-      </w:r>
-      <w:r>
-        <w:rPr>
-          <w:bCs/>
-          <w:iCs/>
-          <w:sz w:val="28"/>
-          <w:szCs w:val="28"/>
-          <w:lang w:val="ru-RU"/>
-        </w:rPr>
-        <w:t>:</w:t>
+        </w:rPr>
+        <w:t xml:space="preserve">(), </w:t>
+      </w:r>
+      <w:proofErr w:type="spellStart"/>
+      <w:r>
+        <w:rPr>
+          <w:bCs/>
+          <w:iCs/>
+          <w:sz w:val="28"/>
+          <w:szCs w:val="28"/>
+        </w:rPr>
+        <w:t>void</w:t>
+      </w:r>
+      <w:proofErr w:type="spellEnd"/>
+      <w:r>
+        <w:rPr>
+          <w:bCs/>
+          <w:iCs/>
+          <w:sz w:val="28"/>
+          <w:szCs w:val="28"/>
+        </w:rPr>
+        <w:t xml:space="preserve"> </w:t>
+      </w:r>
+      <w:proofErr w:type="spellStart"/>
+      <w:r>
+        <w:rPr>
+          <w:bCs/>
+          <w:iCs/>
+          <w:sz w:val="28"/>
+          <w:szCs w:val="28"/>
+        </w:rPr>
+        <w:t>setRadius</w:t>
+      </w:r>
+      <w:proofErr w:type="spellEnd"/>
+      <w:r>
+        <w:rPr>
+          <w:bCs/>
+          <w:iCs/>
+          <w:sz w:val="28"/>
+          <w:szCs w:val="28"/>
+        </w:rPr>
+        <w:t xml:space="preserve"> (</w:t>
+      </w:r>
+      <w:proofErr w:type="spellStart"/>
+      <w:r>
+        <w:rPr>
+          <w:bCs/>
+          <w:iCs/>
+          <w:sz w:val="28"/>
+          <w:szCs w:val="28"/>
+        </w:rPr>
+        <w:t>float</w:t>
+      </w:r>
+      <w:proofErr w:type="spellEnd"/>
+      <w:r>
+        <w:rPr>
+          <w:bCs/>
+          <w:iCs/>
+          <w:sz w:val="28"/>
+          <w:szCs w:val="28"/>
+        </w:rPr>
+        <w:t xml:space="preserve"> </w:t>
+      </w:r>
+      <w:proofErr w:type="spellStart"/>
+      <w:r>
+        <w:rPr>
+          <w:bCs/>
+          <w:iCs/>
+          <w:sz w:val="28"/>
+          <w:szCs w:val="28"/>
+        </w:rPr>
+        <w:t>radius</w:t>
+      </w:r>
+      <w:proofErr w:type="spellEnd"/>
+      <w:r>
+        <w:rPr>
+          <w:bCs/>
+          <w:iCs/>
+          <w:sz w:val="28"/>
+          <w:szCs w:val="28"/>
+        </w:rPr>
+        <w:t>)</w:t>
       </w:r>
     </w:p>
     <w:p>
@@ -1739,15 +2065,77 @@
         </w:rPr>
         <w:t xml:space="preserve">- </w:t>
       </w:r>
-      <w:r>
-        <w:rPr>
-          <w:bCs/>
-          <w:iCs/>
-          <w:sz w:val="28"/>
-          <w:szCs w:val="28"/>
-        </w:rPr>
-        <w:t>Радіус:</w:t>
-      </w:r>
+      <w:proofErr w:type="spellStart"/>
+      <w:r>
+        <w:rPr>
+          <w:bCs/>
+          <w:iCs/>
+          <w:sz w:val="28"/>
+          <w:szCs w:val="28"/>
+        </w:rPr>
+        <w:t>int</w:t>
+      </w:r>
+      <w:proofErr w:type="spellEnd"/>
+      <w:r>
+        <w:rPr>
+          <w:bCs/>
+          <w:iCs/>
+          <w:sz w:val="28"/>
+          <w:szCs w:val="28"/>
+        </w:rPr>
+        <w:t xml:space="preserve"> </w:t>
+      </w:r>
+      <w:proofErr w:type="spellStart"/>
+      <w:r>
+        <w:rPr>
+          <w:bCs/>
+          <w:iCs/>
+          <w:sz w:val="28"/>
+          <w:szCs w:val="28"/>
+        </w:rPr>
+        <w:t>getCabin</w:t>
+      </w:r>
+      <w:proofErr w:type="spellEnd"/>
+      <w:r>
+        <w:rPr>
+          <w:bCs/>
+          <w:iCs/>
+          <w:sz w:val="28"/>
+          <w:szCs w:val="28"/>
+        </w:rPr>
+        <w:t xml:space="preserve">(), </w:t>
+      </w:r>
+      <w:proofErr w:type="spellStart"/>
+      <w:r>
+        <w:rPr>
+          <w:bCs/>
+          <w:iCs/>
+          <w:sz w:val="28"/>
+          <w:szCs w:val="28"/>
+        </w:rPr>
+        <w:t>void</w:t>
+      </w:r>
+      <w:proofErr w:type="spellEnd"/>
+      <w:r>
+        <w:rPr>
+          <w:bCs/>
+          <w:iCs/>
+          <w:sz w:val="28"/>
+          <w:szCs w:val="28"/>
+        </w:rPr>
+        <w:t xml:space="preserve"> </w:t>
+      </w:r>
+      <w:proofErr w:type="spellStart"/>
+      <w:r>
+        <w:rPr>
+          <w:bCs/>
+          <w:iCs/>
+          <w:sz w:val="28"/>
+          <w:szCs w:val="28"/>
+        </w:rPr>
+        <w:t>setCabin</w:t>
+      </w:r>
+      <w:proofErr w:type="spellEnd"/>
       <w:r>
         <w:rPr>
           <w:bCs/>
@@ -1765,7 +2153,7 @@
           <w:sz w:val="28"/>
           <w:szCs w:val="28"/>
         </w:rPr>
-        <w:t>radius</w:t>
+        <w:t>int</w:t>
       </w:r>
       <w:proofErr w:type="spellEnd"/>
       <w:r>
@@ -1775,36 +2163,28 @@
           <w:sz w:val="28"/>
           <w:szCs w:val="28"/>
         </w:rPr>
+        <w:t xml:space="preserve"> </w:t>
+      </w:r>
+      <w:proofErr w:type="spellStart"/>
+      <w:r>
+        <w:rPr>
+          <w:bCs/>
+          <w:iCs/>
+          <w:sz w:val="28"/>
+          <w:szCs w:val="28"/>
+        </w:rPr>
+        <w:t>cabin</w:t>
+      </w:r>
+      <w:proofErr w:type="spellEnd"/>
+      <w:r>
+        <w:rPr>
+          <w:bCs/>
+          <w:iCs/>
+          <w:sz w:val="28"/>
+          <w:szCs w:val="28"/>
+        </w:rPr>
         <w:t>)</w:t>
       </w:r>
-      <w:r>
-        <w:rPr>
-          <w:bCs/>
-          <w:iCs/>
-          <w:sz w:val="28"/>
-          <w:szCs w:val="28"/>
-        </w:rPr>
-        <w:t xml:space="preserve"> (</w:t>
-      </w:r>
-      <w:r>
-        <w:rPr>
-          <w:bCs/>
-          <w:iCs/>
-          <w:sz w:val="28"/>
-          <w:szCs w:val="28"/>
-          <w:lang w:val="en-US"/>
-        </w:rPr>
-        <w:t>float</w:t>
-      </w:r>
-      <w:r>
-        <w:rPr>
-          <w:bCs/>
-          <w:iCs/>
-          <w:sz w:val="28"/>
-          <w:szCs w:val="28"/>
-        </w:rPr>
-        <w:t>)</w:t>
-      </w:r>
     </w:p>
     <w:p>
       <w:pPr>
@@ -1816,395 +2196,444 @@
           <w:szCs w:val="28"/>
         </w:rPr>
       </w:pPr>
-      <w:r>
-        <w:rPr>
-          <w:bCs/>
-          <w:iCs/>
-          <w:sz w:val="28"/>
-          <w:szCs w:val="28"/>
-        </w:rPr>
-        <w:t xml:space="preserve">- </w:t>
-      </w:r>
-      <w:r>
-        <w:rPr>
-          <w:bCs/>
-          <w:iCs/>
-          <w:sz w:val="28"/>
-          <w:szCs w:val="28"/>
-        </w:rPr>
-        <w:t>Кількість кабін:</w:t>
-      </w:r>
-      <w:r>
-        <w:rPr>
-          <w:bCs/>
-          <w:iCs/>
-          <w:sz w:val="28"/>
-          <w:szCs w:val="28"/>
-        </w:rPr>
-        <w:t xml:space="preserve"> (</w:t>
+    </w:p>
+    <w:p>
+      <w:pPr>
+        <w:jc w:val="both"/>
+        <w:rPr>
+          <w:bCs/>
+          <w:iCs/>
+          <w:sz w:val="28"/>
+          <w:szCs w:val="28"/>
+        </w:rPr>
+      </w:pPr>
+    </w:p>
+    <w:p>
+      <w:pPr>
+        <w:jc w:val="both"/>
+        <w:rPr>
+          <w:b/>
+          <w:iCs/>
+          <w:sz w:val="28"/>
+          <w:szCs w:val="28"/>
+        </w:rPr>
+      </w:pPr>
+      <w:r>
+        <w:rPr>
+          <w:b/>
+          <w:iCs/>
+          <w:sz w:val="28"/>
+          <w:szCs w:val="28"/>
+        </w:rPr>
+        <w:t>Аналіз та постановка задачі 12.2</w:t>
+      </w:r>
+    </w:p>
+    <w:p>
+      <w:pPr>
+        <w:rPr>
+          <w:sz w:val="28"/>
+          <w:szCs w:val="28"/>
+        </w:rPr>
+      </w:pPr>
+    </w:p>
+    <w:p>
+      <w:pPr>
+        <w:rPr>
+          <w:sz w:val="28"/>
+          <w:szCs w:val="28"/>
+        </w:rPr>
+      </w:pPr>
+      <w:r>
+        <w:rPr>
+          <w:sz w:val="28"/>
+          <w:szCs w:val="28"/>
+        </w:rPr>
+        <w:t xml:space="preserve">Концептуалізація: </w:t>
+      </w:r>
+    </w:p>
+    <w:p>
+      <w:pPr>
+        <w:rPr>
+          <w:sz w:val="28"/>
+          <w:szCs w:val="28"/>
+        </w:rPr>
+      </w:pPr>
+      <w:r>
+        <w:rPr>
+          <w:sz w:val="28"/>
+          <w:szCs w:val="28"/>
+        </w:rPr>
+        <w:t xml:space="preserve">Потрібно реалізувати додаток </w:t>
       </w:r>
       <w:proofErr w:type="spellStart"/>
       <w:r>
         <w:rPr>
-          <w:bCs/>
-          <w:iCs/>
-          <w:sz w:val="28"/>
-          <w:szCs w:val="28"/>
-        </w:rPr>
-        <w:t>cabin</w:t>
+          <w:sz w:val="28"/>
+          <w:szCs w:val="28"/>
+        </w:rPr>
+        <w:t>Teacher</w:t>
       </w:r>
       <w:proofErr w:type="spellEnd"/>
       <w:r>
         <w:rPr>
-          <w:bCs/>
-          <w:iCs/>
-          <w:sz w:val="28"/>
-          <w:szCs w:val="28"/>
-        </w:rPr>
-        <w:t>)</w:t>
-      </w:r>
-      <w:r>
-        <w:rPr>
-          <w:bCs/>
-          <w:iCs/>
-          <w:sz w:val="28"/>
-          <w:szCs w:val="28"/>
-        </w:rPr>
-        <w:t xml:space="preserve"> (</w:t>
-      </w:r>
-      <w:r>
-        <w:rPr>
-          <w:bCs/>
-          <w:iCs/>
-          <w:sz w:val="28"/>
-          <w:szCs w:val="28"/>
-          <w:lang w:val="en-US"/>
-        </w:rPr>
-        <w:t>int</w:t>
-      </w:r>
-      <w:r>
-        <w:rPr>
-          <w:bCs/>
-          <w:iCs/>
-          <w:sz w:val="28"/>
-          <w:szCs w:val="28"/>
-        </w:rPr>
-        <w:t>)</w:t>
-      </w:r>
-    </w:p>
-    <w:p>
-      <w:pPr>
-        <w:jc w:val="both"/>
-        <w:rPr>
-          <w:bCs/>
-          <w:iCs/>
-          <w:sz w:val="28"/>
-          <w:szCs w:val="28"/>
-        </w:rPr>
-      </w:pPr>
-    </w:p>
-    <w:p>
-      <w:pPr>
-        <w:jc w:val="both"/>
-        <w:rPr>
-          <w:bCs/>
-          <w:iCs/>
-          <w:sz w:val="28"/>
-          <w:szCs w:val="28"/>
-        </w:rPr>
-      </w:pPr>
-      <w:r>
-        <w:rPr>
-          <w:bCs/>
-          <w:iCs/>
-          <w:sz w:val="28"/>
-          <w:szCs w:val="28"/>
-        </w:rPr>
-        <w:t>Функції-члени класу:</w:t>
-      </w:r>
-    </w:p>
-    <w:p>
-      <w:pPr>
-        <w:jc w:val="both"/>
-        <w:rPr>
-          <w:bCs/>
-          <w:iCs/>
-          <w:sz w:val="28"/>
-          <w:szCs w:val="28"/>
-        </w:rPr>
-      </w:pPr>
-      <w:r>
-        <w:rPr>
-          <w:bCs/>
-          <w:iCs/>
-          <w:sz w:val="28"/>
-          <w:szCs w:val="28"/>
-        </w:rPr>
-        <w:t xml:space="preserve">- </w:t>
-      </w:r>
-      <w:r>
-        <w:rPr>
-          <w:bCs/>
-          <w:iCs/>
-          <w:sz w:val="28"/>
-          <w:szCs w:val="28"/>
-          <w:lang w:val="en-US"/>
-        </w:rPr>
-        <w:t>float</w:t>
-      </w:r>
-      <w:r>
-        <w:rPr>
-          <w:bCs/>
-          <w:iCs/>
-          <w:sz w:val="28"/>
-          <w:szCs w:val="28"/>
-          <w:lang w:val="en-US"/>
+          <w:sz w:val="28"/>
+          <w:szCs w:val="28"/>
+        </w:rPr>
+        <w:t xml:space="preserve">, </w:t>
+      </w:r>
+      <w:r>
+        <w:rPr>
+          <w:sz w:val="28"/>
+          <w:szCs w:val="28"/>
+        </w:rPr>
+        <w:t xml:space="preserve">, який виконує перевірку розташування файлу проекту та проводить </w:t>
+      </w:r>
+      <w:proofErr w:type="spellStart"/>
+      <w:r>
+        <w:rPr>
+          <w:sz w:val="28"/>
+          <w:szCs w:val="28"/>
+        </w:rPr>
+        <w:t>unit</w:t>
+      </w:r>
+      <w:proofErr w:type="spellEnd"/>
+      <w:r>
+        <w:rPr>
+          <w:sz w:val="28"/>
+          <w:szCs w:val="28"/>
+        </w:rPr>
+        <w:t>-тестування, протоколюючи результати.</w:t>
+      </w:r>
+    </w:p>
+    <w:p>
+      <w:pPr>
+        <w:rPr>
+          <w:sz w:val="28"/>
+          <w:szCs w:val="28"/>
+        </w:rPr>
+      </w:pPr>
+    </w:p>
+    <w:p>
+      <w:pPr>
+        <w:rPr>
+          <w:sz w:val="28"/>
+          <w:szCs w:val="28"/>
+        </w:rPr>
+      </w:pPr>
+      <w:r>
+        <w:rPr>
+          <w:sz w:val="28"/>
+          <w:szCs w:val="28"/>
+        </w:rPr>
+        <w:t>Аналіз завдання:</w:t>
+      </w:r>
+    </w:p>
+    <w:p>
+      <w:pPr>
+        <w:pStyle w:val="a4"/>
+        <w:numPr>
+          <w:ilvl w:val="0"/>
+          <w:numId w:val="5"/>
+        </w:numPr>
+        <w:rPr>
+          <w:sz w:val="28"/>
+          <w:szCs w:val="28"/>
+        </w:rPr>
+      </w:pPr>
+      <w:r>
+        <w:rPr>
+          <w:sz w:val="28"/>
+          <w:szCs w:val="28"/>
+        </w:rPr>
+        <w:t>Додаток повинен видати 100 звукових сигналів. Це можна реалізувати за допомогою відповідних функцій або бібліотек, які генерують звукові сигнали.</w:t>
+      </w:r>
+    </w:p>
+    <w:p>
+      <w:pPr>
+        <w:pStyle w:val="a4"/>
+        <w:numPr>
+          <w:ilvl w:val="0"/>
+          <w:numId w:val="5"/>
+        </w:numPr>
+        <w:rPr>
+          <w:sz w:val="28"/>
+          <w:szCs w:val="28"/>
+        </w:rPr>
+      </w:pPr>
+      <w:r>
+        <w:rPr>
+          <w:sz w:val="28"/>
+          <w:szCs w:val="28"/>
+        </w:rPr>
+        <w:t>Необхідно перевірити, чи знаходиться файл проекту main.cpp у правильному каталозі (\Lab12\</w:t>
+      </w:r>
+      <w:proofErr w:type="spellStart"/>
+      <w:r>
+        <w:rPr>
+          <w:sz w:val="28"/>
+          <w:szCs w:val="28"/>
+        </w:rPr>
+        <w:t>prj</w:t>
+      </w:r>
+      <w:proofErr w:type="spellEnd"/>
+      <w:r>
+        <w:rPr>
+          <w:sz w:val="28"/>
+          <w:szCs w:val="28"/>
+        </w:rPr>
+        <w:t>). Якщо файл знаходиться в іншому місці, додаток повинен записати рядок "Встановлені вимоги порядку виконання лабораторної роботи порушено!" у текстовий файл TestResults.txt.</w:t>
+      </w:r>
+    </w:p>
+    <w:p>
+      <w:pPr>
+        <w:pStyle w:val="a4"/>
+        <w:numPr>
+          <w:ilvl w:val="0"/>
+          <w:numId w:val="5"/>
+        </w:numPr>
+        <w:rPr>
+          <w:sz w:val="28"/>
+          <w:szCs w:val="28"/>
+        </w:rPr>
+      </w:pPr>
+      <w:r>
+        <w:rPr>
+          <w:sz w:val="28"/>
+          <w:szCs w:val="28"/>
+        </w:rPr>
+        <w:t>Якщо файл проекту розташований правильно, додаток повинен створити об'єкт класу ClassLab12_</w:t>
+      </w:r>
+      <w:r>
+        <w:rPr>
+          <w:sz w:val="28"/>
+          <w:szCs w:val="28"/>
         </w:rPr>
         <w:t xml:space="preserve"> </w:t>
       </w:r>
       <w:proofErr w:type="spellStart"/>
       <w:r>
         <w:rPr>
-          <w:bCs/>
-          <w:iCs/>
-          <w:sz w:val="28"/>
-          <w:szCs w:val="28"/>
-          <w:lang w:val="en-US"/>
-        </w:rPr>
-        <w:t>get</w:t>
-      </w:r>
-      <w:r>
-        <w:rPr>
-          <w:bCs/>
-          <w:iCs/>
-          <w:sz w:val="28"/>
-          <w:szCs w:val="28"/>
-          <w:lang w:val="en-US"/>
-        </w:rPr>
-        <w:t>R</w:t>
+          <w:sz w:val="28"/>
+          <w:szCs w:val="28"/>
+        </w:rPr>
+        <w:t>Sytenkova</w:t>
       </w:r>
       <w:proofErr w:type="spellEnd"/>
       <w:r>
         <w:rPr>
-          <w:bCs/>
-          <w:iCs/>
-          <w:sz w:val="28"/>
-          <w:szCs w:val="28"/>
-        </w:rPr>
-        <w:t>adius</w:t>
-      </w:r>
-      <w:r>
-        <w:rPr>
-          <w:bCs/>
-          <w:iCs/>
-          <w:sz w:val="28"/>
-          <w:szCs w:val="28"/>
-          <w:lang w:val="en-US"/>
-        </w:rPr>
-        <w:t xml:space="preserve">(), void </w:t>
+          <w:sz w:val="28"/>
+          <w:szCs w:val="28"/>
+        </w:rPr>
+        <w:t xml:space="preserve">, використовуючи заголовковий файл </w:t>
       </w:r>
       <w:proofErr w:type="spellStart"/>
       <w:r>
         <w:rPr>
-          <w:bCs/>
-          <w:iCs/>
-          <w:sz w:val="28"/>
-          <w:szCs w:val="28"/>
-          <w:lang w:val="en-US"/>
-        </w:rPr>
-        <w:t>setR</w:t>
+          <w:sz w:val="28"/>
+          <w:szCs w:val="28"/>
+        </w:rPr>
+        <w:t>Modules</w:t>
       </w:r>
       <w:proofErr w:type="spellEnd"/>
       <w:r>
         <w:rPr>
-          <w:bCs/>
-          <w:iCs/>
-          <w:sz w:val="28"/>
-          <w:szCs w:val="28"/>
-        </w:rPr>
-        <w:t>adius</w:t>
-      </w:r>
-      <w:r>
-        <w:rPr>
-          <w:bCs/>
-          <w:iCs/>
-          <w:sz w:val="28"/>
-          <w:szCs w:val="28"/>
-          <w:lang w:val="en-US"/>
+          <w:sz w:val="28"/>
+          <w:szCs w:val="28"/>
         </w:rPr>
         <w:t xml:space="preserve"> </w:t>
       </w:r>
-      <w:r>
-        <w:rPr>
-          <w:bCs/>
-          <w:iCs/>
-          <w:sz w:val="28"/>
-          <w:szCs w:val="28"/>
-          <w:lang w:val="en-US"/>
-        </w:rPr>
-        <w:t xml:space="preserve">(float </w:t>
-      </w:r>
-      <w:r>
-        <w:rPr>
-          <w:bCs/>
-          <w:iCs/>
-          <w:sz w:val="28"/>
-          <w:szCs w:val="28"/>
-        </w:rPr>
-        <w:t>radius</w:t>
-      </w:r>
-      <w:r>
-        <w:rPr>
-          <w:bCs/>
-          <w:iCs/>
-          <w:sz w:val="28"/>
-          <w:szCs w:val="28"/>
-          <w:lang w:val="en-US"/>
-        </w:rPr>
-        <w:t>)</w:t>
-      </w:r>
-    </w:p>
-    <w:p>
-      <w:pPr>
-        <w:jc w:val="both"/>
-        <w:rPr>
-          <w:bCs/>
-          <w:iCs/>
-          <w:sz w:val="28"/>
-          <w:szCs w:val="28"/>
-          <w:lang w:val="en-US"/>
-        </w:rPr>
-      </w:pPr>
-      <w:r>
-        <w:rPr>
-          <w:bCs/>
-          <w:iCs/>
-          <w:sz w:val="28"/>
-          <w:szCs w:val="28"/>
-        </w:rPr>
-        <w:t xml:space="preserve">- </w:t>
-      </w:r>
-      <w:r>
-        <w:rPr>
-          <w:bCs/>
-          <w:iCs/>
-          <w:sz w:val="28"/>
-          <w:szCs w:val="28"/>
-          <w:lang w:val="en-US"/>
-        </w:rPr>
-        <w:t>int</w:t>
-      </w:r>
-      <w:r>
-        <w:rPr>
-          <w:bCs/>
-          <w:iCs/>
-          <w:sz w:val="28"/>
-          <w:szCs w:val="28"/>
-          <w:lang w:val="en-US"/>
+      <w:proofErr w:type="spellStart"/>
+      <w:r>
+        <w:rPr>
+          <w:sz w:val="28"/>
+          <w:szCs w:val="28"/>
+        </w:rPr>
+        <w:t>Sytenkova</w:t>
+      </w:r>
+      <w:r>
+        <w:rPr>
+          <w:sz w:val="28"/>
+          <w:szCs w:val="28"/>
+        </w:rPr>
+        <w:t>.h</w:t>
+      </w:r>
+      <w:proofErr w:type="spellEnd"/>
+      <w:r>
+        <w:rPr>
+          <w:sz w:val="28"/>
+          <w:szCs w:val="28"/>
+        </w:rPr>
+        <w:t>.</w:t>
+      </w:r>
+    </w:p>
+    <w:p>
+      <w:pPr>
+        <w:pStyle w:val="a4"/>
+        <w:numPr>
+          <w:ilvl w:val="0"/>
+          <w:numId w:val="5"/>
+        </w:numPr>
+        <w:rPr>
+          <w:sz w:val="28"/>
+          <w:szCs w:val="28"/>
+        </w:rPr>
+      </w:pPr>
+      <w:r>
+        <w:rPr>
+          <w:sz w:val="28"/>
+          <w:szCs w:val="28"/>
+        </w:rPr>
+        <w:lastRenderedPageBreak/>
+        <w:t xml:space="preserve">Додаток повинен виконати </w:t>
+      </w:r>
+      <w:proofErr w:type="spellStart"/>
+      <w:r>
+        <w:rPr>
+          <w:sz w:val="28"/>
+          <w:szCs w:val="28"/>
+        </w:rPr>
+        <w:t>unit</w:t>
+      </w:r>
+      <w:proofErr w:type="spellEnd"/>
+      <w:r>
+        <w:rPr>
+          <w:sz w:val="28"/>
+          <w:szCs w:val="28"/>
+        </w:rPr>
+        <w:t>-тестування створеного об'єкта за тест-</w:t>
+      </w:r>
+      <w:proofErr w:type="spellStart"/>
+      <w:r>
+        <w:rPr>
+          <w:sz w:val="28"/>
+          <w:szCs w:val="28"/>
+        </w:rPr>
+        <w:t>сьютом</w:t>
+      </w:r>
+      <w:proofErr w:type="spellEnd"/>
+      <w:r>
+        <w:rPr>
+          <w:sz w:val="28"/>
+          <w:szCs w:val="28"/>
+        </w:rPr>
+        <w:t>(</w:t>
+      </w:r>
+      <w:proofErr w:type="spellStart"/>
+      <w:r>
+        <w:rPr>
+          <w:sz w:val="28"/>
+          <w:szCs w:val="28"/>
+        </w:rPr>
+        <w:t>ами</w:t>
+      </w:r>
+      <w:proofErr w:type="spellEnd"/>
+      <w:r>
+        <w:rPr>
+          <w:sz w:val="28"/>
+          <w:szCs w:val="28"/>
+        </w:rPr>
+        <w:t>), розташованим(и) у каталозі \Lab12\</w:t>
+      </w:r>
+      <w:proofErr w:type="spellStart"/>
+      <w:r>
+        <w:rPr>
+          <w:sz w:val="28"/>
+          <w:szCs w:val="28"/>
+        </w:rPr>
+        <w:t>TestSuite</w:t>
+      </w:r>
+      <w:proofErr w:type="spellEnd"/>
+      <w:r>
+        <w:rPr>
+          <w:sz w:val="28"/>
+          <w:szCs w:val="28"/>
+        </w:rPr>
+        <w:t xml:space="preserve">. </w:t>
+      </w:r>
+      <w:proofErr w:type="spellStart"/>
+      <w:r>
+        <w:rPr>
+          <w:sz w:val="28"/>
+          <w:szCs w:val="28"/>
+        </w:rPr>
+        <w:t>Unit</w:t>
+      </w:r>
+      <w:proofErr w:type="spellEnd"/>
+      <w:r>
+        <w:rPr>
+          <w:sz w:val="28"/>
+          <w:szCs w:val="28"/>
+        </w:rPr>
+        <w:t>-тестування передбачає перевірку окремих частин коду на коректність роботи.</w:t>
+      </w:r>
+    </w:p>
+    <w:p>
+      <w:pPr>
+        <w:pStyle w:val="a4"/>
+        <w:numPr>
+          <w:ilvl w:val="0"/>
+          <w:numId w:val="5"/>
+        </w:numPr>
+        <w:rPr>
+          <w:sz w:val="28"/>
+          <w:szCs w:val="28"/>
+        </w:rPr>
+      </w:pPr>
+      <w:r>
+        <w:rPr>
+          <w:sz w:val="28"/>
+          <w:szCs w:val="28"/>
+        </w:rPr>
+        <w:t>Результати тестування необхідно записати у текстовий файл \Lab12\</w:t>
+      </w:r>
+      <w:proofErr w:type="spellStart"/>
+      <w:r>
+        <w:rPr>
+          <w:sz w:val="28"/>
+          <w:szCs w:val="28"/>
+        </w:rPr>
+        <w:t>TestSuite</w:t>
+      </w:r>
+      <w:proofErr w:type="spellEnd"/>
+      <w:r>
+        <w:rPr>
+          <w:sz w:val="28"/>
+          <w:szCs w:val="28"/>
+        </w:rPr>
+        <w:t>\TestResults.txt. Цей файл буде містити інформацію про те, які тести пройшли успішно, а які - ні, і допоможе оцінити коректність реалізації класу ClassLab12_</w:t>
+      </w:r>
+      <w:r>
+        <w:rPr>
+          <w:sz w:val="28"/>
+          <w:szCs w:val="28"/>
         </w:rPr>
         <w:t xml:space="preserve"> </w:t>
       </w:r>
       <w:proofErr w:type="spellStart"/>
       <w:r>
         <w:rPr>
-          <w:bCs/>
-          <w:iCs/>
-          <w:sz w:val="28"/>
-          <w:szCs w:val="28"/>
-          <w:lang w:val="en-US"/>
-        </w:rPr>
-        <w:t>get</w:t>
-      </w:r>
-      <w:r>
-        <w:rPr>
-          <w:bCs/>
-          <w:iCs/>
-          <w:sz w:val="28"/>
-          <w:szCs w:val="28"/>
-          <w:lang w:val="en-US"/>
-        </w:rPr>
-        <w:t>C</w:t>
+          <w:sz w:val="28"/>
+          <w:szCs w:val="28"/>
+        </w:rPr>
+        <w:t>Sytenkova</w:t>
       </w:r>
       <w:proofErr w:type="spellEnd"/>
       <w:r>
         <w:rPr>
-          <w:bCs/>
-          <w:iCs/>
-          <w:sz w:val="28"/>
-          <w:szCs w:val="28"/>
-        </w:rPr>
-        <w:t>abin</w:t>
-      </w:r>
-      <w:r>
-        <w:rPr>
-          <w:bCs/>
-          <w:iCs/>
-          <w:sz w:val="28"/>
-          <w:szCs w:val="28"/>
-          <w:lang w:val="en-US"/>
-        </w:rPr>
-        <w:t xml:space="preserve">(), void </w:t>
-      </w:r>
-      <w:proofErr w:type="spellStart"/>
-      <w:r>
-        <w:rPr>
-          <w:bCs/>
-          <w:iCs/>
-          <w:sz w:val="28"/>
-          <w:szCs w:val="28"/>
-          <w:lang w:val="en-US"/>
-        </w:rPr>
-        <w:t>setC</w:t>
-      </w:r>
-      <w:proofErr w:type="spellEnd"/>
-      <w:r>
-        <w:rPr>
-          <w:bCs/>
-          <w:iCs/>
-          <w:sz w:val="28"/>
-          <w:szCs w:val="28"/>
-        </w:rPr>
-        <w:t>abin</w:t>
-      </w:r>
-      <w:r>
-        <w:rPr>
-          <w:bCs/>
-          <w:iCs/>
-          <w:sz w:val="28"/>
-          <w:szCs w:val="28"/>
-          <w:lang w:val="en-US"/>
-        </w:rPr>
-        <w:t xml:space="preserve"> </w:t>
-      </w:r>
-      <w:r>
-        <w:rPr>
-          <w:bCs/>
-          <w:iCs/>
-          <w:sz w:val="28"/>
-          <w:szCs w:val="28"/>
-          <w:lang w:val="en-US"/>
-        </w:rPr>
-        <w:t xml:space="preserve">(int </w:t>
-      </w:r>
-      <w:r>
-        <w:rPr>
-          <w:bCs/>
-          <w:iCs/>
-          <w:sz w:val="28"/>
-          <w:szCs w:val="28"/>
-        </w:rPr>
-        <w:t>cabin</w:t>
-      </w:r>
-      <w:r>
-        <w:rPr>
-          <w:bCs/>
-          <w:iCs/>
-          <w:sz w:val="28"/>
-          <w:szCs w:val="28"/>
-          <w:lang w:val="en-US"/>
-        </w:rPr>
-        <w:t>)</w:t>
-      </w:r>
+          <w:sz w:val="28"/>
+          <w:szCs w:val="28"/>
+        </w:rPr>
+        <w:t>.</w:t>
+      </w:r>
+    </w:p>
+    <w:p>
+      <w:pPr>
+        <w:ind w:left="360"/>
+        <w:rPr>
+          <w:sz w:val="28"/>
+          <w:szCs w:val="28"/>
+        </w:rPr>
+      </w:pPr>
       <w:bookmarkStart w:id="0" w:name="_GoBack"/>
       <w:bookmarkEnd w:id="0"/>
     </w:p>
@@ -2213,7 +2642,373 @@
         <w:rPr>
           <w:sz w:val="28"/>
           <w:szCs w:val="28"/>
-          <w:lang w:val="en-US"/>
+        </w:rPr>
+      </w:pPr>
+      <w:r>
+        <w:rPr>
+          <w:sz w:val="28"/>
+          <w:szCs w:val="28"/>
+        </w:rPr>
+        <w:t>Постановка задачі:</w:t>
+      </w:r>
+    </w:p>
+    <w:p>
+      <w:pPr>
+        <w:pStyle w:val="a4"/>
+        <w:numPr>
+          <w:ilvl w:val="0"/>
+          <w:numId w:val="9"/>
+        </w:numPr>
+        <w:rPr>
+          <w:sz w:val="28"/>
+          <w:szCs w:val="28"/>
+        </w:rPr>
+      </w:pPr>
+      <w:r>
+        <w:rPr>
+          <w:sz w:val="28"/>
+          <w:szCs w:val="28"/>
+        </w:rPr>
+        <w:t>Створити функцію або модуль, відповідальний за генерацію 100 звукових сигналів.</w:t>
+      </w:r>
+    </w:p>
+    <w:p>
+      <w:pPr>
+        <w:pStyle w:val="a4"/>
+        <w:numPr>
+          <w:ilvl w:val="0"/>
+          <w:numId w:val="6"/>
+        </w:numPr>
+        <w:rPr>
+          <w:sz w:val="28"/>
+          <w:szCs w:val="28"/>
+        </w:rPr>
+      </w:pPr>
+      <w:r>
+        <w:rPr>
+          <w:sz w:val="28"/>
+          <w:szCs w:val="28"/>
+        </w:rPr>
+        <w:t>Написати код для перевірки розташування файлу проекту main.cpp. Якщо файл знаходиться не в каталозі \Lab12\</w:t>
+      </w:r>
+      <w:proofErr w:type="spellStart"/>
+      <w:r>
+        <w:rPr>
+          <w:sz w:val="28"/>
+          <w:szCs w:val="28"/>
+        </w:rPr>
+        <w:t>prj</w:t>
+      </w:r>
+      <w:proofErr w:type="spellEnd"/>
+      <w:r>
+        <w:rPr>
+          <w:sz w:val="28"/>
+          <w:szCs w:val="28"/>
+        </w:rPr>
+        <w:t>, записати відповідне повідомлення у текстовий файл TestResults.txt.</w:t>
+      </w:r>
+    </w:p>
+    <w:p>
+      <w:pPr>
+        <w:pStyle w:val="a4"/>
+        <w:numPr>
+          <w:ilvl w:val="0"/>
+          <w:numId w:val="6"/>
+        </w:numPr>
+        <w:rPr>
+          <w:sz w:val="28"/>
+          <w:szCs w:val="28"/>
+        </w:rPr>
+      </w:pPr>
+      <w:r>
+        <w:rPr>
+          <w:sz w:val="28"/>
+          <w:szCs w:val="28"/>
+        </w:rPr>
+        <w:t>Реалізувати створення об'єкта класу ClassLab12_</w:t>
+      </w:r>
+      <w:r>
+        <w:rPr>
+          <w:sz w:val="28"/>
+          <w:szCs w:val="28"/>
+        </w:rPr>
+        <w:t>Sytenkova</w:t>
+      </w:r>
+      <w:r>
+        <w:rPr>
+          <w:sz w:val="28"/>
+          <w:szCs w:val="28"/>
+        </w:rPr>
+        <w:t xml:space="preserve"> на основі заголовкового файлу </w:t>
+      </w:r>
+      <w:proofErr w:type="spellStart"/>
+      <w:r>
+        <w:rPr>
+          <w:sz w:val="28"/>
+          <w:szCs w:val="28"/>
+        </w:rPr>
+        <w:t>Modules</w:t>
+      </w:r>
+      <w:r>
+        <w:rPr>
+          <w:sz w:val="28"/>
+          <w:szCs w:val="28"/>
+        </w:rPr>
+        <w:t>Sytenkova</w:t>
+      </w:r>
+      <w:r>
+        <w:rPr>
+          <w:sz w:val="28"/>
+          <w:szCs w:val="28"/>
+        </w:rPr>
+        <w:t>.h</w:t>
+      </w:r>
+      <w:proofErr w:type="spellEnd"/>
+      <w:r>
+        <w:rPr>
+          <w:sz w:val="28"/>
+          <w:szCs w:val="28"/>
+        </w:rPr>
+        <w:t>.</w:t>
+      </w:r>
+    </w:p>
+    <w:p>
+      <w:pPr>
+        <w:pStyle w:val="a4"/>
+        <w:numPr>
+          <w:ilvl w:val="0"/>
+          <w:numId w:val="6"/>
+        </w:numPr>
+        <w:rPr>
+          <w:sz w:val="28"/>
+          <w:szCs w:val="28"/>
+        </w:rPr>
+      </w:pPr>
+      <w:r>
+        <w:rPr>
+          <w:sz w:val="28"/>
+          <w:szCs w:val="28"/>
+        </w:rPr>
+        <w:t xml:space="preserve">Виконати </w:t>
+      </w:r>
+      <w:proofErr w:type="spellStart"/>
+      <w:r>
+        <w:rPr>
+          <w:sz w:val="28"/>
+          <w:szCs w:val="28"/>
+        </w:rPr>
+        <w:t>unit</w:t>
+      </w:r>
+      <w:proofErr w:type="spellEnd"/>
+      <w:r>
+        <w:rPr>
+          <w:sz w:val="28"/>
+          <w:szCs w:val="28"/>
+        </w:rPr>
+        <w:t>-тестування створеного об'єкта, використовуючи тест-</w:t>
+      </w:r>
+      <w:proofErr w:type="spellStart"/>
+      <w:r>
+        <w:rPr>
+          <w:sz w:val="28"/>
+          <w:szCs w:val="28"/>
+        </w:rPr>
+        <w:t>сьют</w:t>
+      </w:r>
+      <w:proofErr w:type="spellEnd"/>
+      <w:r>
+        <w:rPr>
+          <w:sz w:val="28"/>
+          <w:szCs w:val="28"/>
+        </w:rPr>
+        <w:t>(и) з каталогу \Lab12\</w:t>
+      </w:r>
+      <w:proofErr w:type="spellStart"/>
+      <w:r>
+        <w:rPr>
+          <w:sz w:val="28"/>
+          <w:szCs w:val="28"/>
+        </w:rPr>
+        <w:t>TestSuite</w:t>
+      </w:r>
+      <w:proofErr w:type="spellEnd"/>
+      <w:r>
+        <w:rPr>
+          <w:sz w:val="28"/>
+          <w:szCs w:val="28"/>
+        </w:rPr>
+        <w:t>.</w:t>
+      </w:r>
+    </w:p>
+    <w:p>
+      <w:pPr>
+        <w:pStyle w:val="a4"/>
+        <w:numPr>
+          <w:ilvl w:val="0"/>
+          <w:numId w:val="6"/>
+        </w:numPr>
+        <w:rPr>
+          <w:sz w:val="28"/>
+          <w:szCs w:val="28"/>
+        </w:rPr>
+      </w:pPr>
+      <w:r>
+        <w:rPr>
+          <w:sz w:val="28"/>
+          <w:szCs w:val="28"/>
+        </w:rPr>
+        <w:t>Протоколювати результати тестування у текстовий файл \Lab12\</w:t>
+      </w:r>
+      <w:proofErr w:type="spellStart"/>
+      <w:r>
+        <w:rPr>
+          <w:sz w:val="28"/>
+          <w:szCs w:val="28"/>
+        </w:rPr>
+        <w:t>TestSuite</w:t>
+      </w:r>
+      <w:proofErr w:type="spellEnd"/>
+      <w:r>
+        <w:rPr>
+          <w:sz w:val="28"/>
+          <w:szCs w:val="28"/>
+        </w:rPr>
+        <w:t>\TestResults.txt, вказуючи, які тести пройшли успішно, а які - ні.</w:t>
+      </w:r>
+    </w:p>
+    <w:p>
+      <w:pPr>
+        <w:rPr>
+          <w:sz w:val="28"/>
+          <w:szCs w:val="28"/>
+        </w:rPr>
+      </w:pPr>
+    </w:p>
+    <w:p>
+      <w:pPr>
+        <w:rPr>
+          <w:sz w:val="28"/>
+          <w:szCs w:val="28"/>
+        </w:rPr>
+      </w:pPr>
+      <w:r>
+        <w:rPr>
+          <w:sz w:val="28"/>
+          <w:szCs w:val="28"/>
+        </w:rPr>
+        <w:t>Вхідні дані:</w:t>
+      </w:r>
+    </w:p>
+    <w:p>
+      <w:pPr>
+        <w:rPr>
+          <w:sz w:val="28"/>
+          <w:szCs w:val="28"/>
+        </w:rPr>
+      </w:pPr>
+      <w:r>
+        <w:rPr>
+          <w:sz w:val="28"/>
+          <w:szCs w:val="28"/>
+        </w:rPr>
+        <w:t>Шлях до папки з файлом проекту </w:t>
+      </w:r>
+      <w:r>
+        <w:rPr>
+          <w:sz w:val="28"/>
+          <w:szCs w:val="28"/>
+        </w:rPr>
+        <w:t>main.cpp</w:t>
+      </w:r>
+      <w:r>
+        <w:rPr>
+          <w:sz w:val="28"/>
+          <w:szCs w:val="28"/>
+        </w:rPr>
+        <w:t>.</w:t>
+      </w:r>
+    </w:p>
+    <w:p>
+      <w:pPr>
+        <w:rPr>
+          <w:sz w:val="28"/>
+          <w:szCs w:val="28"/>
+        </w:rPr>
+      </w:pPr>
+    </w:p>
+    <w:p>
+      <w:pPr>
+        <w:rPr>
+          <w:sz w:val="28"/>
+          <w:szCs w:val="28"/>
+        </w:rPr>
+      </w:pPr>
+      <w:r>
+        <w:rPr>
+          <w:sz w:val="28"/>
+          <w:szCs w:val="28"/>
+        </w:rPr>
+        <w:t>Вихідні дані:</w:t>
+      </w:r>
+    </w:p>
+    <w:p>
+      <w:pPr>
+        <w:rPr>
+          <w:sz w:val="28"/>
+          <w:szCs w:val="28"/>
+        </w:rPr>
+      </w:pPr>
+      <w:r>
+        <w:rPr>
+          <w:sz w:val="28"/>
+          <w:szCs w:val="28"/>
+        </w:rPr>
+        <w:t>Звукові сигнали (у разі невірного розташування файлу проекту).</w:t>
+      </w:r>
+    </w:p>
+    <w:p>
+      <w:pPr>
+        <w:rPr>
+          <w:sz w:val="28"/>
+          <w:szCs w:val="28"/>
+        </w:rPr>
+      </w:pPr>
+      <w:r>
+        <w:rPr>
+          <w:sz w:val="28"/>
+          <w:szCs w:val="28"/>
+        </w:rPr>
+        <w:t>Текстовий файл </w:t>
+      </w:r>
+      <w:r>
+        <w:rPr>
+          <w:sz w:val="28"/>
+          <w:szCs w:val="28"/>
+        </w:rPr>
+        <w:t>TestResults.txt</w:t>
+      </w:r>
+      <w:r>
+        <w:rPr>
+          <w:sz w:val="28"/>
+          <w:szCs w:val="28"/>
+        </w:rPr>
+        <w:t> з результатами перевірки та тестування.</w:t>
+      </w:r>
+    </w:p>
+    <w:p>
+      <w:pPr>
+        <w:pStyle w:val="a4"/>
+        <w:rPr>
+          <w:sz w:val="28"/>
+          <w:szCs w:val="28"/>
+        </w:rPr>
+      </w:pPr>
+    </w:p>
+    <w:p>
+      <w:pPr>
+        <w:rPr>
+          <w:sz w:val="28"/>
+          <w:szCs w:val="28"/>
         </w:rPr>
       </w:pPr>
     </w:p>
@@ -2230,6 +3025,119 @@
 <file path=word/numbering.xml><?xml version="1.0" encoding="utf-8"?>
 <w:numbering xmlns:wpc="http://schemas.microsoft.com/office/word/2010/wordprocessingCanvas" xmlns:cx="http://schemas.microsoft.com/office/drawing/2014/chartex" xmlns:mc="http://schemas.openxmlformats.org/markup-compatibility/2006" xmlns:o="urn:schemas-microsoft-com:office:office" xmlns:r="http://schemas.openxmlformats.org/officeDocument/2006/relationships" xmlns:m="http://schemas.openxmlformats.org/officeDocument/2006/math" xmlns:v="urn:schemas-microsoft-com:vml" xmlns:wp14="http://schemas.microsoft.com/office/word/2010/wordprocessingDrawing" xmlns:wp="http://schemas.openxmlformats.org/drawingml/2006/wordprocessingDrawing" xmlns:w10="urn:schemas-microsoft-com:office:word" xmlns:w="http://schemas.openxmlformats.org/wordprocessingml/2006/main" xmlns:w14="http://schemas.microsoft.com/office/word/2010/wordml" xmlns:w15="http://schemas.microsoft.com/office/word/2012/wordml" xmlns:w16se="http://schemas.microsoft.com/office/word/2015/wordml/symex" xmlns:wpg="http://schemas.microsoft.com/office/word/2010/wordprocessingGroup" xmlns:wpi="http://schemas.microsoft.com/office/word/2010/wordprocessingInk" xmlns:wne="http://schemas.microsoft.com/office/word/2006/wordml" xmlns:wps="http://schemas.microsoft.com/office/word/2010/wordprocessingShape" mc:Ignorable="w14 w15 w16se wp14">
   <w:abstractNum w:abstractNumId="0" w15:restartNumberingAfterBreak="0">
+    <w:nsid w:val="07002E4A"/>
+    <w:multiLevelType w:val="multilevel"/>
+    <w:tmpl w:val="EFCE3634"/>
+    <w:lvl w:ilvl="0">
+      <w:start w:val="1"/>
+      <w:numFmt w:val="decimal"/>
+      <w:lvlText w:val="%1."/>
+      <w:lvlJc w:val="left"/>
+      <w:pPr>
+        <w:tabs>
+          <w:tab w:val="num" w:pos="720"/>
+        </w:tabs>
+        <w:ind w:left="720" w:hanging="360"/>
+      </w:pPr>
+    </w:lvl>
+    <w:lvl w:ilvl="1" w:tentative="1">
+      <w:start w:val="1"/>
+      <w:numFmt w:val="decimal"/>
+      <w:lvlText w:val="%2."/>
+      <w:lvlJc w:val="left"/>
+      <w:pPr>
+        <w:tabs>
+          <w:tab w:val="num" w:pos="1440"/>
+        </w:tabs>
+        <w:ind w:left="1440" w:hanging="360"/>
+      </w:pPr>
+    </w:lvl>
+    <w:lvl w:ilvl="2" w:tentative="1">
+      <w:start w:val="1"/>
+      <w:numFmt w:val="decimal"/>
+      <w:lvlText w:val="%3."/>
+      <w:lvlJc w:val="left"/>
+      <w:pPr>
+        <w:tabs>
+          <w:tab w:val="num" w:pos="2160"/>
+        </w:tabs>
+        <w:ind w:left="2160" w:hanging="360"/>
+      </w:pPr>
+    </w:lvl>
+    <w:lvl w:ilvl="3" w:tentative="1">
+      <w:start w:val="1"/>
+      <w:numFmt w:val="decimal"/>
+      <w:lvlText w:val="%4."/>
+      <w:lvlJc w:val="left"/>
+      <w:pPr>
+        <w:tabs>
+          <w:tab w:val="num" w:pos="2880"/>
+        </w:tabs>
+        <w:ind w:left="2880" w:hanging="360"/>
+      </w:pPr>
+    </w:lvl>
+    <w:lvl w:ilvl="4" w:tentative="1">
+      <w:start w:val="1"/>
+      <w:numFmt w:val="decimal"/>
+      <w:lvlText w:val="%5."/>
+      <w:lvlJc w:val="left"/>
+      <w:pPr>
+        <w:tabs>
+          <w:tab w:val="num" w:pos="3600"/>
+        </w:tabs>
+        <w:ind w:left="3600" w:hanging="360"/>
+      </w:pPr>
+    </w:lvl>
+    <w:lvl w:ilvl="5" w:tentative="1">
+      <w:start w:val="1"/>
+      <w:numFmt w:val="decimal"/>
+      <w:lvlText w:val="%6."/>
+      <w:lvlJc w:val="left"/>
+      <w:pPr>
+        <w:tabs>
+          <w:tab w:val="num" w:pos="4320"/>
+        </w:tabs>
+        <w:ind w:left="4320" w:hanging="360"/>
+      </w:pPr>
+    </w:lvl>
+    <w:lvl w:ilvl="6" w:tentative="1">
+      <w:start w:val="1"/>
+      <w:numFmt w:val="decimal"/>
+      <w:lvlText w:val="%7."/>
+      <w:lvlJc w:val="left"/>
+      <w:pPr>
+        <w:tabs>
+          <w:tab w:val="num" w:pos="5040"/>
+        </w:tabs>
+        <w:ind w:left="5040" w:hanging="360"/>
+      </w:pPr>
+    </w:lvl>
+    <w:lvl w:ilvl="7" w:tentative="1">
+      <w:start w:val="1"/>
+      <w:numFmt w:val="decimal"/>
+      <w:lvlText w:val="%8."/>
+      <w:lvlJc w:val="left"/>
+      <w:pPr>
+        <w:tabs>
+          <w:tab w:val="num" w:pos="5760"/>
+        </w:tabs>
+        <w:ind w:left="5760" w:hanging="360"/>
+      </w:pPr>
+    </w:lvl>
+    <w:lvl w:ilvl="8" w:tentative="1">
+      <w:start w:val="1"/>
+      <w:numFmt w:val="decimal"/>
+      <w:lvlText w:val="%9."/>
+      <w:lvlJc w:val="left"/>
+      <w:pPr>
+        <w:tabs>
+          <w:tab w:val="num" w:pos="6480"/>
+        </w:tabs>
+        <w:ind w:left="6480" w:hanging="360"/>
+      </w:pPr>
+    </w:lvl>
+  </w:abstractNum>
+  <w:abstractNum w:abstractNumId="1" w15:restartNumberingAfterBreak="0">
     <w:nsid w:val="34781B2A"/>
     <w:multiLevelType w:val="multilevel"/>
     <w:tmpl w:val="8DCC33E0"/>
@@ -2342,7 +3250,527 @@
       </w:pPr>
     </w:lvl>
   </w:abstractNum>
-  <w:abstractNum w:abstractNumId="1" w15:restartNumberingAfterBreak="0">
+  <w:abstractNum w:abstractNumId="2" w15:restartNumberingAfterBreak="0">
+    <w:nsid w:val="397A2EA0"/>
+    <w:multiLevelType w:val="multilevel"/>
+    <w:tmpl w:val="FC4EEB2E"/>
+    <w:lvl w:ilvl="0">
+      <w:start w:val="1"/>
+      <w:numFmt w:val="bullet"/>
+      <w:lvlText w:val=""/>
+      <w:lvlJc w:val="left"/>
+      <w:pPr>
+        <w:tabs>
+          <w:tab w:val="num" w:pos="720"/>
+        </w:tabs>
+        <w:ind w:left="720" w:hanging="360"/>
+      </w:pPr>
+      <w:rPr>
+        <w:rFonts w:ascii="Symbol" w:hAnsi="Symbol" w:hint="default"/>
+        <w:sz w:val="20"/>
+      </w:rPr>
+    </w:lvl>
+    <w:lvl w:ilvl="1" w:tentative="1">
+      <w:start w:val="1"/>
+      <w:numFmt w:val="bullet"/>
+      <w:lvlText w:val="o"/>
+      <w:lvlJc w:val="left"/>
+      <w:pPr>
+        <w:tabs>
+          <w:tab w:val="num" w:pos="1440"/>
+        </w:tabs>
+        <w:ind w:left="1440" w:hanging="360"/>
+      </w:pPr>
+      <w:rPr>
+        <w:rFonts w:ascii="Courier New" w:hAnsi="Courier New" w:hint="default"/>
+        <w:sz w:val="20"/>
+      </w:rPr>
+    </w:lvl>
+    <w:lvl w:ilvl="2" w:tentative="1">
+      <w:start w:val="1"/>
+      <w:numFmt w:val="bullet"/>
+      <w:lvlText w:val=""/>
+      <w:lvlJc w:val="left"/>
+      <w:pPr>
+        <w:tabs>
+          <w:tab w:val="num" w:pos="2160"/>
+        </w:tabs>
+        <w:ind w:left="2160" w:hanging="360"/>
+      </w:pPr>
+      <w:rPr>
+        <w:rFonts w:ascii="Wingdings" w:hAnsi="Wingdings" w:hint="default"/>
+        <w:sz w:val="20"/>
+      </w:rPr>
+    </w:lvl>
+    <w:lvl w:ilvl="3" w:tentative="1">
+      <w:start w:val="1"/>
+      <w:numFmt w:val="bullet"/>
+      <w:lvlText w:val=""/>
+      <w:lvlJc w:val="left"/>
+      <w:pPr>
+        <w:tabs>
+          <w:tab w:val="num" w:pos="2880"/>
+        </w:tabs>
+        <w:ind w:left="2880" w:hanging="360"/>
+      </w:pPr>
+      <w:rPr>
+        <w:rFonts w:ascii="Wingdings" w:hAnsi="Wingdings" w:hint="default"/>
+        <w:sz w:val="20"/>
+      </w:rPr>
+    </w:lvl>
+    <w:lvl w:ilvl="4" w:tentative="1">
+      <w:start w:val="1"/>
+      <w:numFmt w:val="bullet"/>
+      <w:lvlText w:val=""/>
+      <w:lvlJc w:val="left"/>
+      <w:pPr>
+        <w:tabs>
+          <w:tab w:val="num" w:pos="3600"/>
+        </w:tabs>
+        <w:ind w:left="3600" w:hanging="360"/>
+      </w:pPr>
+      <w:rPr>
+        <w:rFonts w:ascii="Wingdings" w:hAnsi="Wingdings" w:hint="default"/>
+        <w:sz w:val="20"/>
+      </w:rPr>
+    </w:lvl>
+    <w:lvl w:ilvl="5" w:tentative="1">
+      <w:start w:val="1"/>
+      <w:numFmt w:val="bullet"/>
+      <w:lvlText w:val=""/>
+      <w:lvlJc w:val="left"/>
+      <w:pPr>
+        <w:tabs>
+          <w:tab w:val="num" w:pos="4320"/>
+        </w:tabs>
+        <w:ind w:left="4320" w:hanging="360"/>
+      </w:pPr>
+      <w:rPr>
+        <w:rFonts w:ascii="Wingdings" w:hAnsi="Wingdings" w:hint="default"/>
+        <w:sz w:val="20"/>
+      </w:rPr>
+    </w:lvl>
+    <w:lvl w:ilvl="6" w:tentative="1">
+      <w:start w:val="1"/>
+      <w:numFmt w:val="bullet"/>
+      <w:lvlText w:val=""/>
+      <w:lvlJc w:val="left"/>
+      <w:pPr>
+        <w:tabs>
+          <w:tab w:val="num" w:pos="5040"/>
+        </w:tabs>
+        <w:ind w:left="5040" w:hanging="360"/>
+      </w:pPr>
+      <w:rPr>
+        <w:rFonts w:ascii="Wingdings" w:hAnsi="Wingdings" w:hint="default"/>
+        <w:sz w:val="20"/>
+      </w:rPr>
+    </w:lvl>
+    <w:lvl w:ilvl="7" w:tentative="1">
+      <w:start w:val="1"/>
+      <w:numFmt w:val="bullet"/>
+      <w:lvlText w:val=""/>
+      <w:lvlJc w:val="left"/>
+      <w:pPr>
+        <w:tabs>
+          <w:tab w:val="num" w:pos="5760"/>
+        </w:tabs>
+        <w:ind w:left="5760" w:hanging="360"/>
+      </w:pPr>
+      <w:rPr>
+        <w:rFonts w:ascii="Wingdings" w:hAnsi="Wingdings" w:hint="default"/>
+        <w:sz w:val="20"/>
+      </w:rPr>
+    </w:lvl>
+    <w:lvl w:ilvl="8" w:tentative="1">
+      <w:start w:val="1"/>
+      <w:numFmt w:val="bullet"/>
+      <w:lvlText w:val=""/>
+      <w:lvlJc w:val="left"/>
+      <w:pPr>
+        <w:tabs>
+          <w:tab w:val="num" w:pos="6480"/>
+        </w:tabs>
+        <w:ind w:left="6480" w:hanging="360"/>
+      </w:pPr>
+      <w:rPr>
+        <w:rFonts w:ascii="Wingdings" w:hAnsi="Wingdings" w:hint="default"/>
+        <w:sz w:val="20"/>
+      </w:rPr>
+    </w:lvl>
+  </w:abstractNum>
+  <w:abstractNum w:abstractNumId="3" w15:restartNumberingAfterBreak="0">
+    <w:nsid w:val="45DA0B30"/>
+    <w:multiLevelType w:val="hybridMultilevel"/>
+    <w:tmpl w:val="B5BA5248"/>
+    <w:lvl w:ilvl="0" w:tplc="0419000F">
+      <w:start w:val="1"/>
+      <w:numFmt w:val="decimal"/>
+      <w:lvlText w:val="%1."/>
+      <w:lvlJc w:val="left"/>
+      <w:pPr>
+        <w:ind w:left="720" w:hanging="360"/>
+      </w:pPr>
+    </w:lvl>
+    <w:lvl w:ilvl="1" w:tplc="04190019" w:tentative="1">
+      <w:start w:val="1"/>
+      <w:numFmt w:val="lowerLetter"/>
+      <w:lvlText w:val="%2."/>
+      <w:lvlJc w:val="left"/>
+      <w:pPr>
+        <w:ind w:left="1440" w:hanging="360"/>
+      </w:pPr>
+    </w:lvl>
+    <w:lvl w:ilvl="2" w:tplc="0419001B" w:tentative="1">
+      <w:start w:val="1"/>
+      <w:numFmt w:val="lowerRoman"/>
+      <w:lvlText w:val="%3."/>
+      <w:lvlJc w:val="right"/>
+      <w:pPr>
+        <w:ind w:left="2160" w:hanging="180"/>
+      </w:pPr>
+    </w:lvl>
+    <w:lvl w:ilvl="3" w:tplc="0419000F" w:tentative="1">
+      <w:start w:val="1"/>
+      <w:numFmt w:val="decimal"/>
+      <w:lvlText w:val="%4."/>
+      <w:lvlJc w:val="left"/>
+      <w:pPr>
+        <w:ind w:left="2880" w:hanging="360"/>
+      </w:pPr>
+    </w:lvl>
+    <w:lvl w:ilvl="4" w:tplc="04190019" w:tentative="1">
+      <w:start w:val="1"/>
+      <w:numFmt w:val="lowerLetter"/>
+      <w:lvlText w:val="%5."/>
+      <w:lvlJc w:val="left"/>
+      <w:pPr>
+        <w:ind w:left="3600" w:hanging="360"/>
+      </w:pPr>
+    </w:lvl>
+    <w:lvl w:ilvl="5" w:tplc="0419001B" w:tentative="1">
+      <w:start w:val="1"/>
+      <w:numFmt w:val="lowerRoman"/>
+      <w:lvlText w:val="%6."/>
+      <w:lvlJc w:val="right"/>
+      <w:pPr>
+        <w:ind w:left="4320" w:hanging="180"/>
+      </w:pPr>
+    </w:lvl>
+    <w:lvl w:ilvl="6" w:tplc="0419000F" w:tentative="1">
+      <w:start w:val="1"/>
+      <w:numFmt w:val="decimal"/>
+      <w:lvlText w:val="%7."/>
+      <w:lvlJc w:val="left"/>
+      <w:pPr>
+        <w:ind w:left="5040" w:hanging="360"/>
+      </w:pPr>
+    </w:lvl>
+    <w:lvl w:ilvl="7" w:tplc="04190019" w:tentative="1">
+      <w:start w:val="1"/>
+      <w:numFmt w:val="lowerLetter"/>
+      <w:lvlText w:val="%8."/>
+      <w:lvlJc w:val="left"/>
+      <w:pPr>
+        <w:ind w:left="5760" w:hanging="360"/>
+      </w:pPr>
+    </w:lvl>
+    <w:lvl w:ilvl="8" w:tplc="0419001B" w:tentative="1">
+      <w:start w:val="1"/>
+      <w:numFmt w:val="lowerRoman"/>
+      <w:lvlText w:val="%9."/>
+      <w:lvlJc w:val="right"/>
+      <w:pPr>
+        <w:ind w:left="6480" w:hanging="180"/>
+      </w:pPr>
+    </w:lvl>
+  </w:abstractNum>
+  <w:abstractNum w:abstractNumId="4" w15:restartNumberingAfterBreak="0">
+    <w:nsid w:val="5A8D181E"/>
+    <w:multiLevelType w:val="hybridMultilevel"/>
+    <w:tmpl w:val="E1C02ABE"/>
+    <w:lvl w:ilvl="0" w:tplc="0419000F">
+      <w:start w:val="1"/>
+      <w:numFmt w:val="decimal"/>
+      <w:lvlText w:val="%1."/>
+      <w:lvlJc w:val="left"/>
+      <w:pPr>
+        <w:ind w:left="720" w:hanging="360"/>
+      </w:pPr>
+    </w:lvl>
+    <w:lvl w:ilvl="1" w:tplc="04190019" w:tentative="1">
+      <w:start w:val="1"/>
+      <w:numFmt w:val="lowerLetter"/>
+      <w:lvlText w:val="%2."/>
+      <w:lvlJc w:val="left"/>
+      <w:pPr>
+        <w:ind w:left="1440" w:hanging="360"/>
+      </w:pPr>
+    </w:lvl>
+    <w:lvl w:ilvl="2" w:tplc="0419001B" w:tentative="1">
+      <w:start w:val="1"/>
+      <w:numFmt w:val="lowerRoman"/>
+      <w:lvlText w:val="%3."/>
+      <w:lvlJc w:val="right"/>
+      <w:pPr>
+        <w:ind w:left="2160" w:hanging="180"/>
+      </w:pPr>
+    </w:lvl>
+    <w:lvl w:ilvl="3" w:tplc="0419000F" w:tentative="1">
+      <w:start w:val="1"/>
+      <w:numFmt w:val="decimal"/>
+      <w:lvlText w:val="%4."/>
+      <w:lvlJc w:val="left"/>
+      <w:pPr>
+        <w:ind w:left="2880" w:hanging="360"/>
+      </w:pPr>
+    </w:lvl>
+    <w:lvl w:ilvl="4" w:tplc="04190019" w:tentative="1">
+      <w:start w:val="1"/>
+      <w:numFmt w:val="lowerLetter"/>
+      <w:lvlText w:val="%5."/>
+      <w:lvlJc w:val="left"/>
+      <w:pPr>
+        <w:ind w:left="3600" w:hanging="360"/>
+      </w:pPr>
+    </w:lvl>
+    <w:lvl w:ilvl="5" w:tplc="0419001B" w:tentative="1">
+      <w:start w:val="1"/>
+      <w:numFmt w:val="lowerRoman"/>
+      <w:lvlText w:val="%6."/>
+      <w:lvlJc w:val="right"/>
+      <w:pPr>
+        <w:ind w:left="4320" w:hanging="180"/>
+      </w:pPr>
+    </w:lvl>
+    <w:lvl w:ilvl="6" w:tplc="0419000F" w:tentative="1">
+      <w:start w:val="1"/>
+      <w:numFmt w:val="decimal"/>
+      <w:lvlText w:val="%7."/>
+      <w:lvlJc w:val="left"/>
+      <w:pPr>
+        <w:ind w:left="5040" w:hanging="360"/>
+      </w:pPr>
+    </w:lvl>
+    <w:lvl w:ilvl="7" w:tplc="04190019" w:tentative="1">
+      <w:start w:val="1"/>
+      <w:numFmt w:val="lowerLetter"/>
+      <w:lvlText w:val="%8."/>
+      <w:lvlJc w:val="left"/>
+      <w:pPr>
+        <w:ind w:left="5760" w:hanging="360"/>
+      </w:pPr>
+    </w:lvl>
+    <w:lvl w:ilvl="8" w:tplc="0419001B" w:tentative="1">
+      <w:start w:val="1"/>
+      <w:numFmt w:val="lowerRoman"/>
+      <w:lvlText w:val="%9."/>
+      <w:lvlJc w:val="right"/>
+      <w:pPr>
+        <w:ind w:left="6480" w:hanging="180"/>
+      </w:pPr>
+    </w:lvl>
+  </w:abstractNum>
+  <w:abstractNum w:abstractNumId="5" w15:restartNumberingAfterBreak="0">
+    <w:nsid w:val="61FA6D06"/>
+    <w:multiLevelType w:val="multilevel"/>
+    <w:tmpl w:val="A5228BD0"/>
+    <w:lvl w:ilvl="0">
+      <w:start w:val="1"/>
+      <w:numFmt w:val="decimal"/>
+      <w:lvlText w:val="%1."/>
+      <w:lvlJc w:val="left"/>
+      <w:pPr>
+        <w:tabs>
+          <w:tab w:val="num" w:pos="720"/>
+        </w:tabs>
+        <w:ind w:left="720" w:hanging="360"/>
+      </w:pPr>
+    </w:lvl>
+    <w:lvl w:ilvl="1" w:tentative="1">
+      <w:start w:val="1"/>
+      <w:numFmt w:val="decimal"/>
+      <w:lvlText w:val="%2."/>
+      <w:lvlJc w:val="left"/>
+      <w:pPr>
+        <w:tabs>
+          <w:tab w:val="num" w:pos="1440"/>
+        </w:tabs>
+        <w:ind w:left="1440" w:hanging="360"/>
+      </w:pPr>
+    </w:lvl>
+    <w:lvl w:ilvl="2" w:tentative="1">
+      <w:start w:val="1"/>
+      <w:numFmt w:val="decimal"/>
+      <w:lvlText w:val="%3."/>
+      <w:lvlJc w:val="left"/>
+      <w:pPr>
+        <w:tabs>
+          <w:tab w:val="num" w:pos="2160"/>
+        </w:tabs>
+        <w:ind w:left="2160" w:hanging="360"/>
+      </w:pPr>
+    </w:lvl>
+    <w:lvl w:ilvl="3" w:tentative="1">
+      <w:start w:val="1"/>
+      <w:numFmt w:val="decimal"/>
+      <w:lvlText w:val="%4."/>
+      <w:lvlJc w:val="left"/>
+      <w:pPr>
+        <w:tabs>
+          <w:tab w:val="num" w:pos="2880"/>
+        </w:tabs>
+        <w:ind w:left="2880" w:hanging="360"/>
+      </w:pPr>
+    </w:lvl>
+    <w:lvl w:ilvl="4" w:tentative="1">
+      <w:start w:val="1"/>
+      <w:numFmt w:val="decimal"/>
+      <w:lvlText w:val="%5."/>
+      <w:lvlJc w:val="left"/>
+      <w:pPr>
+        <w:tabs>
+          <w:tab w:val="num" w:pos="3600"/>
+        </w:tabs>
+        <w:ind w:left="3600" w:hanging="360"/>
+      </w:pPr>
+    </w:lvl>
+    <w:lvl w:ilvl="5" w:tentative="1">
+      <w:start w:val="1"/>
+      <w:numFmt w:val="decimal"/>
+      <w:lvlText w:val="%6."/>
+      <w:lvlJc w:val="left"/>
+      <w:pPr>
+        <w:tabs>
+          <w:tab w:val="num" w:pos="4320"/>
+        </w:tabs>
+        <w:ind w:left="4320" w:hanging="360"/>
+      </w:pPr>
+    </w:lvl>
+    <w:lvl w:ilvl="6" w:tentative="1">
+      <w:start w:val="1"/>
+      <w:numFmt w:val="decimal"/>
+      <w:lvlText w:val="%7."/>
+      <w:lvlJc w:val="left"/>
+      <w:pPr>
+        <w:tabs>
+          <w:tab w:val="num" w:pos="5040"/>
+        </w:tabs>
+        <w:ind w:left="5040" w:hanging="360"/>
+      </w:pPr>
+    </w:lvl>
+    <w:lvl w:ilvl="7" w:tentative="1">
+      <w:start w:val="1"/>
+      <w:numFmt w:val="decimal"/>
+      <w:lvlText w:val="%8."/>
+      <w:lvlJc w:val="left"/>
+      <w:pPr>
+        <w:tabs>
+          <w:tab w:val="num" w:pos="5760"/>
+        </w:tabs>
+        <w:ind w:left="5760" w:hanging="360"/>
+      </w:pPr>
+    </w:lvl>
+    <w:lvl w:ilvl="8" w:tentative="1">
+      <w:start w:val="1"/>
+      <w:numFmt w:val="decimal"/>
+      <w:lvlText w:val="%9."/>
+      <w:lvlJc w:val="left"/>
+      <w:pPr>
+        <w:tabs>
+          <w:tab w:val="num" w:pos="6480"/>
+        </w:tabs>
+        <w:ind w:left="6480" w:hanging="360"/>
+      </w:pPr>
+    </w:lvl>
+  </w:abstractNum>
+  <w:abstractNum w:abstractNumId="6" w15:restartNumberingAfterBreak="0">
+    <w:nsid w:val="66563140"/>
+    <w:multiLevelType w:val="hybridMultilevel"/>
+    <w:tmpl w:val="511AA1DE"/>
+    <w:lvl w:ilvl="0" w:tplc="0419000F">
+      <w:start w:val="1"/>
+      <w:numFmt w:val="decimal"/>
+      <w:lvlText w:val="%1."/>
+      <w:lvlJc w:val="left"/>
+      <w:pPr>
+        <w:ind w:left="792" w:hanging="360"/>
+      </w:pPr>
+    </w:lvl>
+    <w:lvl w:ilvl="1" w:tplc="04190019" w:tentative="1">
+      <w:start w:val="1"/>
+      <w:numFmt w:val="lowerLetter"/>
+      <w:lvlText w:val="%2."/>
+      <w:lvlJc w:val="left"/>
+      <w:pPr>
+        <w:ind w:left="1512" w:hanging="360"/>
+      </w:pPr>
+    </w:lvl>
+    <w:lvl w:ilvl="2" w:tplc="0419001B" w:tentative="1">
+      <w:start w:val="1"/>
+      <w:numFmt w:val="lowerRoman"/>
+      <w:lvlText w:val="%3."/>
+      <w:lvlJc w:val="right"/>
+      <w:pPr>
+        <w:ind w:left="2232" w:hanging="180"/>
+      </w:pPr>
+    </w:lvl>
+    <w:lvl w:ilvl="3" w:tplc="0419000F" w:tentative="1">
+      <w:start w:val="1"/>
+      <w:numFmt w:val="decimal"/>
+      <w:lvlText w:val="%4."/>
+      <w:lvlJc w:val="left"/>
+      <w:pPr>
+        <w:ind w:left="2952" w:hanging="360"/>
+      </w:pPr>
+    </w:lvl>
+    <w:lvl w:ilvl="4" w:tplc="04190019" w:tentative="1">
+      <w:start w:val="1"/>
+      <w:numFmt w:val="lowerLetter"/>
+      <w:lvlText w:val="%5."/>
+      <w:lvlJc w:val="left"/>
+      <w:pPr>
+        <w:ind w:left="3672" w:hanging="360"/>
+      </w:pPr>
+    </w:lvl>
+    <w:lvl w:ilvl="5" w:tplc="0419001B" w:tentative="1">
+      <w:start w:val="1"/>
+      <w:numFmt w:val="lowerRoman"/>
+      <w:lvlText w:val="%6."/>
+      <w:lvlJc w:val="right"/>
+      <w:pPr>
+        <w:ind w:left="4392" w:hanging="180"/>
+      </w:pPr>
+    </w:lvl>
+    <w:lvl w:ilvl="6" w:tplc="0419000F" w:tentative="1">
+      <w:start w:val="1"/>
+      <w:numFmt w:val="decimal"/>
+      <w:lvlText w:val="%7."/>
+      <w:lvlJc w:val="left"/>
+      <w:pPr>
+        <w:ind w:left="5112" w:hanging="360"/>
+      </w:pPr>
+    </w:lvl>
+    <w:lvl w:ilvl="7" w:tplc="04190019" w:tentative="1">
+      <w:start w:val="1"/>
+      <w:numFmt w:val="lowerLetter"/>
+      <w:lvlText w:val="%8."/>
+      <w:lvlJc w:val="left"/>
+      <w:pPr>
+        <w:ind w:left="5832" w:hanging="360"/>
+      </w:pPr>
+    </w:lvl>
+    <w:lvl w:ilvl="8" w:tplc="0419001B" w:tentative="1">
+      <w:start w:val="1"/>
+      <w:numFmt w:val="lowerRoman"/>
+      <w:lvlText w:val="%9."/>
+      <w:lvlJc w:val="right"/>
+      <w:pPr>
+        <w:ind w:left="6552" w:hanging="180"/>
+      </w:pPr>
+    </w:lvl>
+  </w:abstractNum>
+  <w:abstractNum w:abstractNumId="7" w15:restartNumberingAfterBreak="0">
     <w:nsid w:val="669C3045"/>
     <w:multiLevelType w:val="hybridMultilevel"/>
     <w:tmpl w:val="9B1E3AB6"/>
@@ -2455,11 +3883,181 @@
       </w:rPr>
     </w:lvl>
   </w:abstractNum>
+  <w:abstractNum w:abstractNumId="8" w15:restartNumberingAfterBreak="0">
+    <w:nsid w:val="77B24453"/>
+    <w:multiLevelType w:val="multilevel"/>
+    <w:tmpl w:val="C5E20054"/>
+    <w:lvl w:ilvl="0">
+      <w:start w:val="1"/>
+      <w:numFmt w:val="bullet"/>
+      <w:lvlText w:val=""/>
+      <w:lvlJc w:val="left"/>
+      <w:pPr>
+        <w:tabs>
+          <w:tab w:val="num" w:pos="720"/>
+        </w:tabs>
+        <w:ind w:left="720" w:hanging="360"/>
+      </w:pPr>
+      <w:rPr>
+        <w:rFonts w:ascii="Symbol" w:hAnsi="Symbol" w:hint="default"/>
+        <w:sz w:val="20"/>
+      </w:rPr>
+    </w:lvl>
+    <w:lvl w:ilvl="1" w:tentative="1">
+      <w:start w:val="1"/>
+      <w:numFmt w:val="bullet"/>
+      <w:lvlText w:val="o"/>
+      <w:lvlJc w:val="left"/>
+      <w:pPr>
+        <w:tabs>
+          <w:tab w:val="num" w:pos="1440"/>
+        </w:tabs>
+        <w:ind w:left="1440" w:hanging="360"/>
+      </w:pPr>
+      <w:rPr>
+        <w:rFonts w:ascii="Courier New" w:hAnsi="Courier New" w:hint="default"/>
+        <w:sz w:val="20"/>
+      </w:rPr>
+    </w:lvl>
+    <w:lvl w:ilvl="2" w:tentative="1">
+      <w:start w:val="1"/>
+      <w:numFmt w:val="bullet"/>
+      <w:lvlText w:val=""/>
+      <w:lvlJc w:val="left"/>
+      <w:pPr>
+        <w:tabs>
+          <w:tab w:val="num" w:pos="2160"/>
+        </w:tabs>
+        <w:ind w:left="2160" w:hanging="360"/>
+      </w:pPr>
+      <w:rPr>
+        <w:rFonts w:ascii="Wingdings" w:hAnsi="Wingdings" w:hint="default"/>
+        <w:sz w:val="20"/>
+      </w:rPr>
+    </w:lvl>
+    <w:lvl w:ilvl="3" w:tentative="1">
+      <w:start w:val="1"/>
+      <w:numFmt w:val="bullet"/>
+      <w:lvlText w:val=""/>
+      <w:lvlJc w:val="left"/>
+      <w:pPr>
+        <w:tabs>
+          <w:tab w:val="num" w:pos="2880"/>
+        </w:tabs>
+        <w:ind w:left="2880" w:hanging="360"/>
+      </w:pPr>
+      <w:rPr>
+        <w:rFonts w:ascii="Wingdings" w:hAnsi="Wingdings" w:hint="default"/>
+        <w:sz w:val="20"/>
+      </w:rPr>
+    </w:lvl>
+    <w:lvl w:ilvl="4" w:tentative="1">
+      <w:start w:val="1"/>
+      <w:numFmt w:val="bullet"/>
+      <w:lvlText w:val=""/>
+      <w:lvlJc w:val="left"/>
+      <w:pPr>
+        <w:tabs>
+          <w:tab w:val="num" w:pos="3600"/>
+        </w:tabs>
+        <w:ind w:left="3600" w:hanging="360"/>
+      </w:pPr>
+      <w:rPr>
+        <w:rFonts w:ascii="Wingdings" w:hAnsi="Wingdings" w:hint="default"/>
+        <w:sz w:val="20"/>
+      </w:rPr>
+    </w:lvl>
+    <w:lvl w:ilvl="5" w:tentative="1">
+      <w:start w:val="1"/>
+      <w:numFmt w:val="bullet"/>
+      <w:lvlText w:val=""/>
+      <w:lvlJc w:val="left"/>
+      <w:pPr>
+        <w:tabs>
+          <w:tab w:val="num" w:pos="4320"/>
+        </w:tabs>
+        <w:ind w:left="4320" w:hanging="360"/>
+      </w:pPr>
+      <w:rPr>
+        <w:rFonts w:ascii="Wingdings" w:hAnsi="Wingdings" w:hint="default"/>
+        <w:sz w:val="20"/>
+      </w:rPr>
+    </w:lvl>
+    <w:lvl w:ilvl="6" w:tentative="1">
+      <w:start w:val="1"/>
+      <w:numFmt w:val="bullet"/>
+      <w:lvlText w:val=""/>
+      <w:lvlJc w:val="left"/>
+      <w:pPr>
+        <w:tabs>
+          <w:tab w:val="num" w:pos="5040"/>
+        </w:tabs>
+        <w:ind w:left="5040" w:hanging="360"/>
+      </w:pPr>
+      <w:rPr>
+        <w:rFonts w:ascii="Wingdings" w:hAnsi="Wingdings" w:hint="default"/>
+        <w:sz w:val="20"/>
+      </w:rPr>
+    </w:lvl>
+    <w:lvl w:ilvl="7" w:tentative="1">
+      <w:start w:val="1"/>
+      <w:numFmt w:val="bullet"/>
+      <w:lvlText w:val=""/>
+      <w:lvlJc w:val="left"/>
+      <w:pPr>
+        <w:tabs>
+          <w:tab w:val="num" w:pos="5760"/>
+        </w:tabs>
+        <w:ind w:left="5760" w:hanging="360"/>
+      </w:pPr>
+      <w:rPr>
+        <w:rFonts w:ascii="Wingdings" w:hAnsi="Wingdings" w:hint="default"/>
+        <w:sz w:val="20"/>
+      </w:rPr>
+    </w:lvl>
+    <w:lvl w:ilvl="8" w:tentative="1">
+      <w:start w:val="1"/>
+      <w:numFmt w:val="bullet"/>
+      <w:lvlText w:val=""/>
+      <w:lvlJc w:val="left"/>
+      <w:pPr>
+        <w:tabs>
+          <w:tab w:val="num" w:pos="6480"/>
+        </w:tabs>
+        <w:ind w:left="6480" w:hanging="360"/>
+      </w:pPr>
+      <w:rPr>
+        <w:rFonts w:ascii="Wingdings" w:hAnsi="Wingdings" w:hint="default"/>
+        <w:sz w:val="20"/>
+      </w:rPr>
+    </w:lvl>
+  </w:abstractNum>
   <w:num w:numId="1">
+    <w:abstractNumId w:val="1"/>
+  </w:num>
+  <w:num w:numId="2">
+    <w:abstractNumId w:val="7"/>
+  </w:num>
+  <w:num w:numId="3">
+    <w:abstractNumId w:val="5"/>
+  </w:num>
+  <w:num w:numId="4">
     <w:abstractNumId w:val="0"/>
   </w:num>
-  <w:num w:numId="2">
-    <w:abstractNumId w:val="1"/>
+  <w:num w:numId="5">
+    <w:abstractNumId w:val="4"/>
+  </w:num>
+  <w:num w:numId="6">
+    <w:abstractNumId w:val="3"/>
+  </w:num>
+  <w:num w:numId="7">
+    <w:abstractNumId w:val="2"/>
+  </w:num>
+  <w:num w:numId="8">
+    <w:abstractNumId w:val="8"/>
+  </w:num>
+  <w:num w:numId="9">
+    <w:abstractNumId w:val="6"/>
   </w:num>
 </w:numbering>
 </file>
@@ -2974,6 +4572,30 @@
     <w:basedOn w:val="a0"/>
     <w:rsid w:val="008613C4"/>
   </w:style>
+  <w:style w:type="character" w:styleId="a5">
+    <w:name w:val="Strong"/>
+    <w:basedOn w:val="a0"/>
+    <w:uiPriority w:val="22"/>
+    <w:qFormat/>
+    <w:rsid w:val="009620CF"/>
+    <w:rPr>
+      <w:b/>
+      <w:bCs/>
+    </w:rPr>
+  </w:style>
+  <w:style w:type="character" w:styleId="HTML1">
+    <w:name w:val="HTML Code"/>
+    <w:basedOn w:val="a0"/>
+    <w:uiPriority w:val="99"/>
+    <w:semiHidden/>
+    <w:unhideWhenUsed/>
+    <w:rsid w:val="009620CF"/>
+    <w:rPr>
+      <w:rFonts w:ascii="Courier New" w:eastAsia="Times New Roman" w:hAnsi="Courier New" w:cs="Courier New"/>
+      <w:sz w:val="20"/>
+      <w:szCs w:val="20"/>
+    </w:rPr>
+  </w:style>
 </w:styles>
 </file>
 
@@ -3243,7 +4865,7 @@
 </file>
 
 <file path=customXml/itemProps1.xml><?xml version="1.0" encoding="utf-8"?>
-<ds:datastoreItem xmlns:ds="http://schemas.openxmlformats.org/officeDocument/2006/customXml" ds:itemID="{6C23BBEE-3DD8-4E0E-961E-F6A88F85C48F}">
+<ds:datastoreItem xmlns:ds="http://schemas.openxmlformats.org/officeDocument/2006/customXml" ds:itemID="{920591B2-23B5-4307-9DAE-7C446AF6AED1}">
   <ds:schemaRefs>
     <ds:schemaRef ds:uri="http://schemas.openxmlformats.org/officeDocument/2006/bibliography"/>
   </ds:schemaRefs>

--- a/lab12/Report/Звіт.docx
+++ b/lab12/Report/Звіт.docx
@@ -1616,6 +1616,7 @@
           <w:lang w:val="ru-RU"/>
         </w:rPr>
       </w:pPr>
+      <w:proofErr w:type="spellStart"/>
       <w:r>
         <w:rPr>
           <w:bCs/>
@@ -1624,9 +1625,9 @@
           <w:szCs w:val="28"/>
           <w:lang w:val="ru-RU"/>
         </w:rPr>
-        <w:t xml:space="preserve">Атрибутів </w:t>
-      </w:r>
-      <w:proofErr w:type="spellStart"/>
+        <w:t>Атрибутів</w:t>
+      </w:r>
+      <w:proofErr w:type="spellEnd"/>
       <w:r>
         <w:rPr>
           <w:bCs/>
@@ -1635,9 +1636,9 @@
           <w:szCs w:val="28"/>
           <w:lang w:val="ru-RU"/>
         </w:rPr>
-        <w:t>будуть</w:t>
-      </w:r>
-      <w:proofErr w:type="spellEnd"/>
+        <w:t xml:space="preserve"> </w:t>
+      </w:r>
+      <w:proofErr w:type="spellStart"/>
       <w:r>
         <w:rPr>
           <w:bCs/>
@@ -1646,9 +1647,9 @@
           <w:szCs w:val="28"/>
           <w:lang w:val="ru-RU"/>
         </w:rPr>
-        <w:t xml:space="preserve"> </w:t>
-      </w:r>
-      <w:proofErr w:type="spellStart"/>
+        <w:t>будуть</w:t>
+      </w:r>
+      <w:proofErr w:type="spellEnd"/>
       <w:r>
         <w:rPr>
           <w:bCs/>
@@ -1657,9 +1658,9 @@
           <w:szCs w:val="28"/>
           <w:lang w:val="ru-RU"/>
         </w:rPr>
-        <w:t>створені</w:t>
-      </w:r>
-      <w:proofErr w:type="spellEnd"/>
+        <w:t xml:space="preserve"> </w:t>
+      </w:r>
+      <w:proofErr w:type="spellStart"/>
       <w:r>
         <w:rPr>
           <w:bCs/>
@@ -1668,9 +1669,9 @@
           <w:szCs w:val="28"/>
           <w:lang w:val="ru-RU"/>
         </w:rPr>
-        <w:t xml:space="preserve"> </w:t>
-      </w:r>
-      <w:proofErr w:type="spellStart"/>
+        <w:t>створені</w:t>
+      </w:r>
+      <w:proofErr w:type="spellEnd"/>
       <w:r>
         <w:rPr>
           <w:bCs/>
@@ -1679,9 +1680,9 @@
           <w:szCs w:val="28"/>
           <w:lang w:val="ru-RU"/>
         </w:rPr>
-        <w:t>наступним</w:t>
-      </w:r>
-      <w:proofErr w:type="spellEnd"/>
+        <w:t xml:space="preserve"> </w:t>
+      </w:r>
+      <w:proofErr w:type="spellStart"/>
       <w:r>
         <w:rPr>
           <w:bCs/>
@@ -1690,8 +1691,9 @@
           <w:szCs w:val="28"/>
           <w:lang w:val="ru-RU"/>
         </w:rPr>
-        <w:t xml:space="preserve"> чином</w:t>
-      </w:r>
+        <w:t>наступним</w:t>
+      </w:r>
+      <w:proofErr w:type="spellEnd"/>
       <w:r>
         <w:rPr>
           <w:bCs/>
@@ -1700,28 +1702,29 @@
           <w:szCs w:val="28"/>
           <w:lang w:val="ru-RU"/>
         </w:rPr>
-        <w:t>:</w:t>
-      </w:r>
-    </w:p>
-    <w:p>
-      <w:pPr>
-        <w:jc w:val="both"/>
+        <w:t xml:space="preserve"> чином</w:t>
+      </w:r>
+      <w:r>
         <w:rPr>
           <w:bCs/>
           <w:iCs/>
           <w:sz w:val="28"/>
           <w:szCs w:val="28"/>
-        </w:rPr>
-      </w:pPr>
-      <w:r>
+          <w:lang w:val="ru-RU"/>
+        </w:rPr>
+        <w:t>:</w:t>
+      </w:r>
+    </w:p>
+    <w:p>
+      <w:pPr>
+        <w:jc w:val="both"/>
         <w:rPr>
           <w:bCs/>
           <w:iCs/>
           <w:sz w:val="28"/>
           <w:szCs w:val="28"/>
         </w:rPr>
-        <w:t xml:space="preserve">- </w:t>
-      </w:r>
+      </w:pPr>
       <w:r>
         <w:rPr>
           <w:bCs/>
@@ -1729,7 +1732,7 @@
           <w:sz w:val="28"/>
           <w:szCs w:val="28"/>
         </w:rPr>
-        <w:t>Радіус:</w:t>
+        <w:t xml:space="preserve">- </w:t>
       </w:r>
       <w:r>
         <w:rPr>
@@ -1738,9 +1741,8 @@
           <w:sz w:val="28"/>
           <w:szCs w:val="28"/>
         </w:rPr>
-        <w:t xml:space="preserve"> (</w:t>
-      </w:r>
-      <w:proofErr w:type="spellStart"/>
+        <w:t>Радіус:</w:t>
+      </w:r>
       <w:r>
         <w:rPr>
           <w:bCs/>
@@ -1748,9 +1750,9 @@
           <w:sz w:val="28"/>
           <w:szCs w:val="28"/>
         </w:rPr>
-        <w:t>radius</w:t>
-      </w:r>
-      <w:proofErr w:type="spellEnd"/>
+        <w:t xml:space="preserve"> (</w:t>
+      </w:r>
+      <w:proofErr w:type="spellStart"/>
       <w:r>
         <w:rPr>
           <w:bCs/>
@@ -1758,8 +1760,9 @@
           <w:sz w:val="28"/>
           <w:szCs w:val="28"/>
         </w:rPr>
-        <w:t>)</w:t>
-      </w:r>
+        <w:t>radius</w:t>
+      </w:r>
+      <w:proofErr w:type="spellEnd"/>
       <w:r>
         <w:rPr>
           <w:bCs/>
@@ -1767,7 +1770,7 @@
           <w:sz w:val="28"/>
           <w:szCs w:val="28"/>
         </w:rPr>
-        <w:t xml:space="preserve"> (</w:t>
+        <w:t>)</w:t>
       </w:r>
       <w:r>
         <w:rPr>
@@ -1775,9 +1778,8 @@
           <w:iCs/>
           <w:sz w:val="28"/>
           <w:szCs w:val="28"/>
-          <w:lang w:val="en-US"/>
-        </w:rPr>
-        <w:t>float</w:t>
+        </w:rPr>
+        <w:t xml:space="preserve"> (</w:t>
       </w:r>
       <w:r>
         <w:rPr>
@@ -1785,29 +1787,30 @@
           <w:iCs/>
           <w:sz w:val="28"/>
           <w:szCs w:val="28"/>
-        </w:rPr>
-        <w:t>)</w:t>
-      </w:r>
-    </w:p>
-    <w:p>
-      <w:pPr>
-        <w:jc w:val="both"/>
+          <w:lang w:val="en-US"/>
+        </w:rPr>
+        <w:t>float</w:t>
+      </w:r>
+      <w:r>
         <w:rPr>
           <w:bCs/>
           <w:iCs/>
           <w:sz w:val="28"/>
           <w:szCs w:val="28"/>
         </w:rPr>
-      </w:pPr>
-      <w:r>
+        <w:t>)</w:t>
+      </w:r>
+    </w:p>
+    <w:p>
+      <w:pPr>
+        <w:jc w:val="both"/>
         <w:rPr>
           <w:bCs/>
           <w:iCs/>
           <w:sz w:val="28"/>
           <w:szCs w:val="28"/>
         </w:rPr>
-        <w:t xml:space="preserve">- </w:t>
-      </w:r>
+      </w:pPr>
       <w:r>
         <w:rPr>
           <w:bCs/>
@@ -1815,7 +1818,7 @@
           <w:sz w:val="28"/>
           <w:szCs w:val="28"/>
         </w:rPr>
-        <w:t>Кількість кабін:</w:t>
+        <w:t xml:space="preserve">- </w:t>
       </w:r>
       <w:r>
         <w:rPr>
@@ -1824,9 +1827,8 @@
           <w:sz w:val="28"/>
           <w:szCs w:val="28"/>
         </w:rPr>
-        <w:t xml:space="preserve"> (</w:t>
-      </w:r>
-      <w:proofErr w:type="spellStart"/>
+        <w:t>Кількість кабін:</w:t>
+      </w:r>
       <w:r>
         <w:rPr>
           <w:bCs/>
@@ -1834,9 +1836,9 @@
           <w:sz w:val="28"/>
           <w:szCs w:val="28"/>
         </w:rPr>
-        <w:t>cabin</w:t>
-      </w:r>
-      <w:proofErr w:type="spellEnd"/>
+        <w:t xml:space="preserve"> (</w:t>
+      </w:r>
+      <w:proofErr w:type="spellStart"/>
       <w:r>
         <w:rPr>
           <w:bCs/>
@@ -1844,8 +1846,9 @@
           <w:sz w:val="28"/>
           <w:szCs w:val="28"/>
         </w:rPr>
-        <w:t>)</w:t>
-      </w:r>
+        <w:t>cabin</w:t>
+      </w:r>
+      <w:proofErr w:type="spellEnd"/>
       <w:r>
         <w:rPr>
           <w:bCs/>
@@ -1853,7 +1856,7 @@
           <w:sz w:val="28"/>
           <w:szCs w:val="28"/>
         </w:rPr>
-        <w:t xml:space="preserve"> (</w:t>
+        <w:t>)</w:t>
       </w:r>
       <w:r>
         <w:rPr>
@@ -1861,9 +1864,8 @@
           <w:iCs/>
           <w:sz w:val="28"/>
           <w:szCs w:val="28"/>
-          <w:lang w:val="en-US"/>
-        </w:rPr>
-        <w:t>int</w:t>
+        </w:rPr>
+        <w:t xml:space="preserve"> (</w:t>
       </w:r>
       <w:r>
         <w:rPr>
@@ -1871,20 +1873,19 @@
           <w:iCs/>
           <w:sz w:val="28"/>
           <w:szCs w:val="28"/>
-        </w:rPr>
-        <w:t>)</w:t>
-      </w:r>
-    </w:p>
-    <w:p>
-      <w:pPr>
-        <w:jc w:val="both"/>
+          <w:lang w:val="en-US"/>
+        </w:rPr>
+        <w:t>int</w:t>
+      </w:r>
+      <w:r>
         <w:rPr>
           <w:bCs/>
           <w:iCs/>
           <w:sz w:val="28"/>
           <w:szCs w:val="28"/>
         </w:rPr>
-      </w:pPr>
+        <w:t>)</w:t>
+      </w:r>
     </w:p>
     <w:p>
       <w:pPr>
@@ -1896,36 +1897,37 @@
           <w:szCs w:val="28"/>
         </w:rPr>
       </w:pPr>
-      <w:r>
+    </w:p>
+    <w:p>
+      <w:pPr>
+        <w:jc w:val="both"/>
         <w:rPr>
           <w:bCs/>
           <w:iCs/>
           <w:sz w:val="28"/>
           <w:szCs w:val="28"/>
         </w:rPr>
-        <w:t>Функції-члени класу:</w:t>
-      </w:r>
-    </w:p>
-    <w:p>
-      <w:pPr>
-        <w:jc w:val="both"/>
+      </w:pPr>
+      <w:r>
         <w:rPr>
           <w:bCs/>
           <w:iCs/>
           <w:sz w:val="28"/>
           <w:szCs w:val="28"/>
         </w:rPr>
-      </w:pPr>
-      <w:r>
+        <w:t>Функції-члени класу:</w:t>
+      </w:r>
+    </w:p>
+    <w:p>
+      <w:pPr>
+        <w:jc w:val="both"/>
         <w:rPr>
           <w:bCs/>
           <w:iCs/>
           <w:sz w:val="28"/>
           <w:szCs w:val="28"/>
         </w:rPr>
-        <w:t xml:space="preserve">- </w:t>
-      </w:r>
-      <w:proofErr w:type="spellStart"/>
+      </w:pPr>
       <w:r>
         <w:rPr>
           <w:bCs/>
@@ -1933,9 +1935,9 @@
           <w:sz w:val="28"/>
           <w:szCs w:val="28"/>
         </w:rPr>
-        <w:t>float</w:t>
-      </w:r>
-      <w:proofErr w:type="spellEnd"/>
+        <w:t xml:space="preserve">- </w:t>
+      </w:r>
+      <w:proofErr w:type="spellStart"/>
       <w:r>
         <w:rPr>
           <w:bCs/>
@@ -1943,9 +1945,9 @@
           <w:sz w:val="28"/>
           <w:szCs w:val="28"/>
         </w:rPr>
-        <w:t xml:space="preserve"> </w:t>
-      </w:r>
-      <w:proofErr w:type="spellStart"/>
+        <w:t>float</w:t>
+      </w:r>
+      <w:proofErr w:type="spellEnd"/>
       <w:r>
         <w:rPr>
           <w:bCs/>
@@ -1953,9 +1955,9 @@
           <w:sz w:val="28"/>
           <w:szCs w:val="28"/>
         </w:rPr>
-        <w:t>getRadius</w:t>
-      </w:r>
-      <w:proofErr w:type="spellEnd"/>
+        <w:t xml:space="preserve"> </w:t>
+      </w:r>
+      <w:proofErr w:type="spellStart"/>
       <w:r>
         <w:rPr>
           <w:bCs/>
@@ -1963,9 +1965,9 @@
           <w:sz w:val="28"/>
           <w:szCs w:val="28"/>
         </w:rPr>
-        <w:t xml:space="preserve">(), </w:t>
-      </w:r>
-      <w:proofErr w:type="spellStart"/>
+        <w:t>getRadius</w:t>
+      </w:r>
+      <w:proofErr w:type="spellEnd"/>
       <w:r>
         <w:rPr>
           <w:bCs/>
@@ -1973,9 +1975,9 @@
           <w:sz w:val="28"/>
           <w:szCs w:val="28"/>
         </w:rPr>
-        <w:t>void</w:t>
-      </w:r>
-      <w:proofErr w:type="spellEnd"/>
+        <w:t xml:space="preserve">(), </w:t>
+      </w:r>
+      <w:proofErr w:type="spellStart"/>
       <w:r>
         <w:rPr>
           <w:bCs/>
@@ -1983,9 +1985,9 @@
           <w:sz w:val="28"/>
           <w:szCs w:val="28"/>
         </w:rPr>
-        <w:t xml:space="preserve"> </w:t>
-      </w:r>
-      <w:proofErr w:type="spellStart"/>
+        <w:t>void</w:t>
+      </w:r>
+      <w:proofErr w:type="spellEnd"/>
       <w:r>
         <w:rPr>
           <w:bCs/>
@@ -1993,9 +1995,9 @@
           <w:sz w:val="28"/>
           <w:szCs w:val="28"/>
         </w:rPr>
-        <w:t>setRadius</w:t>
-      </w:r>
-      <w:proofErr w:type="spellEnd"/>
+        <w:t xml:space="preserve"> </w:t>
+      </w:r>
+      <w:proofErr w:type="spellStart"/>
       <w:r>
         <w:rPr>
           <w:bCs/>
@@ -2003,9 +2005,9 @@
           <w:sz w:val="28"/>
           <w:szCs w:val="28"/>
         </w:rPr>
-        <w:t xml:space="preserve"> (</w:t>
-      </w:r>
-      <w:proofErr w:type="spellStart"/>
+        <w:t>setRadius</w:t>
+      </w:r>
+      <w:proofErr w:type="spellEnd"/>
       <w:r>
         <w:rPr>
           <w:bCs/>
@@ -2013,9 +2015,9 @@
           <w:sz w:val="28"/>
           <w:szCs w:val="28"/>
         </w:rPr>
-        <w:t>float</w:t>
-      </w:r>
-      <w:proofErr w:type="spellEnd"/>
+        <w:t xml:space="preserve"> (</w:t>
+      </w:r>
+      <w:proofErr w:type="spellStart"/>
       <w:r>
         <w:rPr>
           <w:bCs/>
@@ -2023,9 +2025,9 @@
           <w:sz w:val="28"/>
           <w:szCs w:val="28"/>
         </w:rPr>
-        <w:t xml:space="preserve"> </w:t>
-      </w:r>
-      <w:proofErr w:type="spellStart"/>
+        <w:t>float</w:t>
+      </w:r>
+      <w:proofErr w:type="spellEnd"/>
       <w:r>
         <w:rPr>
           <w:bCs/>
@@ -2033,9 +2035,9 @@
           <w:sz w:val="28"/>
           <w:szCs w:val="28"/>
         </w:rPr>
-        <w:t>radius</w:t>
-      </w:r>
-      <w:proofErr w:type="spellEnd"/>
+        <w:t xml:space="preserve"> </w:t>
+      </w:r>
+      <w:proofErr w:type="spellStart"/>
       <w:r>
         <w:rPr>
           <w:bCs/>
@@ -2043,29 +2045,29 @@
           <w:sz w:val="28"/>
           <w:szCs w:val="28"/>
         </w:rPr>
-        <w:t>)</w:t>
-      </w:r>
-    </w:p>
-    <w:p>
-      <w:pPr>
-        <w:jc w:val="both"/>
+        <w:t>radius</w:t>
+      </w:r>
+      <w:proofErr w:type="spellEnd"/>
+      <w:r>
         <w:rPr>
           <w:bCs/>
           <w:iCs/>
           <w:sz w:val="28"/>
           <w:szCs w:val="28"/>
         </w:rPr>
-      </w:pPr>
-      <w:r>
+        <w:t>)</w:t>
+      </w:r>
+    </w:p>
+    <w:p>
+      <w:pPr>
+        <w:jc w:val="both"/>
         <w:rPr>
           <w:bCs/>
           <w:iCs/>
           <w:sz w:val="28"/>
           <w:szCs w:val="28"/>
         </w:rPr>
-        <w:t xml:space="preserve">- </w:t>
-      </w:r>
-      <w:proofErr w:type="spellStart"/>
+      </w:pPr>
       <w:r>
         <w:rPr>
           <w:bCs/>
@@ -2073,9 +2075,9 @@
           <w:sz w:val="28"/>
           <w:szCs w:val="28"/>
         </w:rPr>
-        <w:t>int</w:t>
-      </w:r>
-      <w:proofErr w:type="spellEnd"/>
+        <w:t xml:space="preserve">- </w:t>
+      </w:r>
+      <w:proofErr w:type="spellStart"/>
       <w:r>
         <w:rPr>
           <w:bCs/>
@@ -2083,9 +2085,9 @@
           <w:sz w:val="28"/>
           <w:szCs w:val="28"/>
         </w:rPr>
-        <w:t xml:space="preserve"> </w:t>
-      </w:r>
-      <w:proofErr w:type="spellStart"/>
+        <w:t>int</w:t>
+      </w:r>
+      <w:proofErr w:type="spellEnd"/>
       <w:r>
         <w:rPr>
           <w:bCs/>
@@ -2093,9 +2095,9 @@
           <w:sz w:val="28"/>
           <w:szCs w:val="28"/>
         </w:rPr>
-        <w:t>getCabin</w:t>
-      </w:r>
-      <w:proofErr w:type="spellEnd"/>
+        <w:t xml:space="preserve"> </w:t>
+      </w:r>
+      <w:proofErr w:type="spellStart"/>
       <w:r>
         <w:rPr>
           <w:bCs/>
@@ -2103,9 +2105,9 @@
           <w:sz w:val="28"/>
           <w:szCs w:val="28"/>
         </w:rPr>
-        <w:t xml:space="preserve">(), </w:t>
-      </w:r>
-      <w:proofErr w:type="spellStart"/>
+        <w:t>getCabin</w:t>
+      </w:r>
+      <w:proofErr w:type="spellEnd"/>
       <w:r>
         <w:rPr>
           <w:bCs/>
@@ -2113,9 +2115,9 @@
           <w:sz w:val="28"/>
           <w:szCs w:val="28"/>
         </w:rPr>
-        <w:t>void</w:t>
-      </w:r>
-      <w:proofErr w:type="spellEnd"/>
+        <w:t xml:space="preserve">(), </w:t>
+      </w:r>
+      <w:proofErr w:type="spellStart"/>
       <w:r>
         <w:rPr>
           <w:bCs/>
@@ -2123,9 +2125,9 @@
           <w:sz w:val="28"/>
           <w:szCs w:val="28"/>
         </w:rPr>
-        <w:t xml:space="preserve"> </w:t>
-      </w:r>
-      <w:proofErr w:type="spellStart"/>
+        <w:t>void</w:t>
+      </w:r>
+      <w:proofErr w:type="spellEnd"/>
       <w:r>
         <w:rPr>
           <w:bCs/>
@@ -2133,9 +2135,9 @@
           <w:sz w:val="28"/>
           <w:szCs w:val="28"/>
         </w:rPr>
-        <w:t>setCabin</w:t>
-      </w:r>
-      <w:proofErr w:type="spellEnd"/>
+        <w:t xml:space="preserve"> </w:t>
+      </w:r>
+      <w:proofErr w:type="spellStart"/>
       <w:r>
         <w:rPr>
           <w:bCs/>
@@ -2143,9 +2145,9 @@
           <w:sz w:val="28"/>
           <w:szCs w:val="28"/>
         </w:rPr>
-        <w:t xml:space="preserve"> (</w:t>
-      </w:r>
-      <w:proofErr w:type="spellStart"/>
+        <w:t>setCabin</w:t>
+      </w:r>
+      <w:proofErr w:type="spellEnd"/>
       <w:r>
         <w:rPr>
           <w:bCs/>
@@ -2153,9 +2155,9 @@
           <w:sz w:val="28"/>
           <w:szCs w:val="28"/>
         </w:rPr>
-        <w:t>int</w:t>
-      </w:r>
-      <w:proofErr w:type="spellEnd"/>
+        <w:t xml:space="preserve"> (</w:t>
+      </w:r>
+      <w:proofErr w:type="spellStart"/>
       <w:r>
         <w:rPr>
           <w:bCs/>
@@ -2163,9 +2165,9 @@
           <w:sz w:val="28"/>
           <w:szCs w:val="28"/>
         </w:rPr>
-        <w:t xml:space="preserve"> </w:t>
-      </w:r>
-      <w:proofErr w:type="spellStart"/>
+        <w:t>int</w:t>
+      </w:r>
+      <w:proofErr w:type="spellEnd"/>
       <w:r>
         <w:rPr>
           <w:bCs/>
@@ -2173,9 +2175,9 @@
           <w:sz w:val="28"/>
           <w:szCs w:val="28"/>
         </w:rPr>
-        <w:t>cabin</w:t>
-      </w:r>
-      <w:proofErr w:type="spellEnd"/>
+        <w:t xml:space="preserve"> </w:t>
+      </w:r>
+      <w:proofErr w:type="spellStart"/>
       <w:r>
         <w:rPr>
           <w:bCs/>
@@ -2183,19 +2185,18 @@
           <w:sz w:val="28"/>
           <w:szCs w:val="28"/>
         </w:rPr>
-        <w:t>)</w:t>
-      </w:r>
-    </w:p>
-    <w:p>
-      <w:pPr>
-        <w:jc w:val="both"/>
+        <w:t>cabin</w:t>
+      </w:r>
+      <w:proofErr w:type="spellEnd"/>
+      <w:r>
         <w:rPr>
           <w:bCs/>
           <w:iCs/>
           <w:sz w:val="28"/>
           <w:szCs w:val="28"/>
         </w:rPr>
-      </w:pPr>
+        <w:t>)</w:t>
+      </w:r>
     </w:p>
     <w:p>
       <w:pPr>
@@ -2212,6 +2213,17 @@
       <w:pPr>
         <w:jc w:val="both"/>
         <w:rPr>
+          <w:bCs/>
+          <w:iCs/>
+          <w:sz w:val="28"/>
+          <w:szCs w:val="28"/>
+        </w:rPr>
+      </w:pPr>
+    </w:p>
+    <w:p>
+      <w:pPr>
+        <w:jc w:val="both"/>
+        <w:rPr>
           <w:b/>
           <w:iCs/>
           <w:sz w:val="28"/>
@@ -2279,14 +2291,7 @@
           <w:sz w:val="28"/>
           <w:szCs w:val="28"/>
         </w:rPr>
-        <w:t xml:space="preserve">, </w:t>
-      </w:r>
-      <w:r>
-        <w:rPr>
-          <w:sz w:val="28"/>
-          <w:szCs w:val="28"/>
-        </w:rPr>
-        <w:t xml:space="preserve">, який виконує перевірку розташування файлу проекту та проводить </w:t>
+        <w:t xml:space="preserve">, , який виконує перевірку розташування файлу проекту та проводить </w:t>
       </w:r>
       <w:proofErr w:type="spellStart"/>
       <w:r>
@@ -2634,8 +2639,6 @@
           <w:szCs w:val="28"/>
         </w:rPr>
       </w:pPr>
-      <w:bookmarkStart w:id="0" w:name="_GoBack"/>
-      <w:bookmarkEnd w:id="0"/>
     </w:p>
     <w:p>
       <w:pPr>
@@ -3006,11 +3009,8080 @@
     </w:p>
     <w:p>
       <w:pPr>
-        <w:rPr>
-          <w:sz w:val="28"/>
-          <w:szCs w:val="28"/>
-        </w:rPr>
-      </w:pPr>
+        <w:pStyle w:val="a4"/>
+        <w:ind w:left="0"/>
+        <w:rPr>
+          <w:b/>
+          <w:sz w:val="28"/>
+          <w:szCs w:val="28"/>
+          <w:lang w:val="en-US"/>
+        </w:rPr>
+      </w:pPr>
+      <w:r>
+        <w:rPr>
+          <w:b/>
+          <w:sz w:val="28"/>
+          <w:szCs w:val="28"/>
+        </w:rPr>
+        <w:t xml:space="preserve">Лістинг </w:t>
+      </w:r>
+      <w:r>
+        <w:rPr>
+          <w:b/>
+          <w:sz w:val="28"/>
+          <w:szCs w:val="28"/>
+          <w:lang w:val="en-US"/>
+        </w:rPr>
+        <w:t>ModulesSytenkova</w:t>
+      </w:r>
+    </w:p>
+    <w:p>
+      <w:pPr>
+        <w:pStyle w:val="a4"/>
+        <w:ind w:left="0"/>
+        <w:rPr>
+          <w:sz w:val="28"/>
+          <w:szCs w:val="28"/>
+          <w:lang w:val="en-US"/>
+        </w:rPr>
+      </w:pPr>
+      <w:r>
+        <w:rPr>
+          <w:sz w:val="28"/>
+          <w:szCs w:val="28"/>
+          <w:lang w:val="en-US"/>
+        </w:rPr>
+        <w:t>#</w:t>
+      </w:r>
+      <w:proofErr w:type="spellStart"/>
+      <w:r>
+        <w:rPr>
+          <w:sz w:val="28"/>
+          <w:szCs w:val="28"/>
+          <w:lang w:val="en-US"/>
+        </w:rPr>
+        <w:t>ifndef</w:t>
+      </w:r>
+      <w:proofErr w:type="spellEnd"/>
+      <w:r>
+        <w:rPr>
+          <w:sz w:val="28"/>
+          <w:szCs w:val="28"/>
+          <w:lang w:val="en-US"/>
+        </w:rPr>
+        <w:t xml:space="preserve"> MODULESSYTENKOVA_H_INCLUDED</w:t>
+      </w:r>
+    </w:p>
+    <w:p>
+      <w:pPr>
+        <w:pStyle w:val="a4"/>
+        <w:ind w:left="0"/>
+        <w:rPr>
+          <w:sz w:val="28"/>
+          <w:szCs w:val="28"/>
+          <w:lang w:val="en-US"/>
+        </w:rPr>
+      </w:pPr>
+      <w:r>
+        <w:rPr>
+          <w:sz w:val="28"/>
+          <w:szCs w:val="28"/>
+          <w:lang w:val="en-US"/>
+        </w:rPr>
+        <w:t>#define MODULESSYTENKOVA_H_INCLUDED</w:t>
+      </w:r>
+    </w:p>
+    <w:p>
+      <w:pPr>
+        <w:pStyle w:val="a4"/>
+        <w:ind w:left="0"/>
+        <w:rPr>
+          <w:sz w:val="28"/>
+          <w:szCs w:val="28"/>
+          <w:lang w:val="en-US"/>
+        </w:rPr>
+      </w:pPr>
+    </w:p>
+    <w:p>
+      <w:pPr>
+        <w:pStyle w:val="a4"/>
+        <w:ind w:left="0"/>
+        <w:rPr>
+          <w:sz w:val="28"/>
+          <w:szCs w:val="28"/>
+          <w:lang w:val="en-US"/>
+        </w:rPr>
+      </w:pPr>
+      <w:r>
+        <w:rPr>
+          <w:sz w:val="28"/>
+          <w:szCs w:val="28"/>
+          <w:lang w:val="en-US"/>
+        </w:rPr>
+        <w:t>#include &lt;</w:t>
+      </w:r>
+      <w:proofErr w:type="spellStart"/>
+      <w:r>
+        <w:rPr>
+          <w:sz w:val="28"/>
+          <w:szCs w:val="28"/>
+          <w:lang w:val="en-US"/>
+        </w:rPr>
+        <w:t>math.h</w:t>
+      </w:r>
+      <w:proofErr w:type="spellEnd"/>
+      <w:r>
+        <w:rPr>
+          <w:sz w:val="28"/>
+          <w:szCs w:val="28"/>
+          <w:lang w:val="en-US"/>
+        </w:rPr>
+        <w:t>&gt;</w:t>
+      </w:r>
+    </w:p>
+    <w:p>
+      <w:pPr>
+        <w:pStyle w:val="a4"/>
+        <w:ind w:left="0"/>
+        <w:rPr>
+          <w:sz w:val="28"/>
+          <w:szCs w:val="28"/>
+          <w:lang w:val="en-US"/>
+        </w:rPr>
+      </w:pPr>
+    </w:p>
+    <w:p>
+      <w:pPr>
+        <w:pStyle w:val="a4"/>
+        <w:ind w:left="0"/>
+        <w:rPr>
+          <w:sz w:val="28"/>
+          <w:szCs w:val="28"/>
+          <w:lang w:val="en-US"/>
+        </w:rPr>
+      </w:pPr>
+      <w:r>
+        <w:rPr>
+          <w:sz w:val="28"/>
+          <w:szCs w:val="28"/>
+          <w:lang w:val="en-US"/>
+        </w:rPr>
+        <w:t xml:space="preserve">using namespace </w:t>
+      </w:r>
+      <w:proofErr w:type="spellStart"/>
+      <w:r>
+        <w:rPr>
+          <w:sz w:val="28"/>
+          <w:szCs w:val="28"/>
+          <w:lang w:val="en-US"/>
+        </w:rPr>
+        <w:t>std</w:t>
+      </w:r>
+      <w:proofErr w:type="spellEnd"/>
+      <w:r>
+        <w:rPr>
+          <w:sz w:val="28"/>
+          <w:szCs w:val="28"/>
+          <w:lang w:val="en-US"/>
+        </w:rPr>
+        <w:t>;</w:t>
+      </w:r>
+    </w:p>
+    <w:p>
+      <w:pPr>
+        <w:pStyle w:val="a4"/>
+        <w:ind w:left="0"/>
+        <w:rPr>
+          <w:sz w:val="28"/>
+          <w:szCs w:val="28"/>
+          <w:lang w:val="en-US"/>
+        </w:rPr>
+      </w:pPr>
+    </w:p>
+    <w:p>
+      <w:pPr>
+        <w:pStyle w:val="a4"/>
+        <w:ind w:left="0"/>
+        <w:rPr>
+          <w:sz w:val="28"/>
+          <w:szCs w:val="28"/>
+          <w:lang w:val="en-US"/>
+        </w:rPr>
+      </w:pPr>
+      <w:r>
+        <w:rPr>
+          <w:sz w:val="28"/>
+          <w:szCs w:val="28"/>
+          <w:lang w:val="en-US"/>
+        </w:rPr>
+        <w:t>class ClassLab12_</w:t>
+      </w:r>
+      <w:proofErr w:type="gramStart"/>
+      <w:r>
+        <w:rPr>
+          <w:sz w:val="28"/>
+          <w:szCs w:val="28"/>
+          <w:lang w:val="en-US"/>
+        </w:rPr>
+        <w:t>Sytenkova{</w:t>
+      </w:r>
+      <w:proofErr w:type="gramEnd"/>
+    </w:p>
+    <w:p>
+      <w:pPr>
+        <w:pStyle w:val="a4"/>
+        <w:ind w:left="0"/>
+        <w:rPr>
+          <w:sz w:val="28"/>
+          <w:szCs w:val="28"/>
+          <w:lang w:val="en-US"/>
+        </w:rPr>
+      </w:pPr>
+      <w:r>
+        <w:rPr>
+          <w:sz w:val="28"/>
+          <w:szCs w:val="28"/>
+          <w:lang w:val="en-US"/>
+        </w:rPr>
+        <w:t>private:</w:t>
+      </w:r>
+    </w:p>
+    <w:p>
+      <w:pPr>
+        <w:pStyle w:val="a4"/>
+        <w:ind w:left="0"/>
+        <w:rPr>
+          <w:sz w:val="28"/>
+          <w:szCs w:val="28"/>
+          <w:lang w:val="en-US"/>
+        </w:rPr>
+      </w:pPr>
+      <w:r>
+        <w:rPr>
+          <w:sz w:val="28"/>
+          <w:szCs w:val="28"/>
+          <w:lang w:val="en-US"/>
+        </w:rPr>
+        <w:t xml:space="preserve">    float radius;</w:t>
+      </w:r>
+    </w:p>
+    <w:p>
+      <w:pPr>
+        <w:pStyle w:val="a4"/>
+        <w:ind w:left="0"/>
+        <w:rPr>
+          <w:sz w:val="28"/>
+          <w:szCs w:val="28"/>
+          <w:lang w:val="en-US"/>
+        </w:rPr>
+      </w:pPr>
+      <w:r>
+        <w:rPr>
+          <w:sz w:val="28"/>
+          <w:szCs w:val="28"/>
+          <w:lang w:val="en-US"/>
+        </w:rPr>
+        <w:t xml:space="preserve">    </w:t>
+      </w:r>
+      <w:proofErr w:type="spellStart"/>
+      <w:r>
+        <w:rPr>
+          <w:sz w:val="28"/>
+          <w:szCs w:val="28"/>
+          <w:lang w:val="en-US"/>
+        </w:rPr>
+        <w:t>int</w:t>
+      </w:r>
+      <w:proofErr w:type="spellEnd"/>
+      <w:r>
+        <w:rPr>
+          <w:sz w:val="28"/>
+          <w:szCs w:val="28"/>
+          <w:lang w:val="en-US"/>
+        </w:rPr>
+        <w:t xml:space="preserve"> cabin;</w:t>
+      </w:r>
+    </w:p>
+    <w:p>
+      <w:pPr>
+        <w:pStyle w:val="a4"/>
+        <w:ind w:left="0"/>
+        <w:rPr>
+          <w:sz w:val="28"/>
+          <w:szCs w:val="28"/>
+          <w:lang w:val="en-US"/>
+        </w:rPr>
+      </w:pPr>
+    </w:p>
+    <w:p>
+      <w:pPr>
+        <w:pStyle w:val="a4"/>
+        <w:ind w:left="0"/>
+        <w:rPr>
+          <w:sz w:val="28"/>
+          <w:szCs w:val="28"/>
+          <w:lang w:val="en-US"/>
+        </w:rPr>
+      </w:pPr>
+      <w:r>
+        <w:rPr>
+          <w:sz w:val="28"/>
+          <w:szCs w:val="28"/>
+          <w:lang w:val="en-US"/>
+        </w:rPr>
+        <w:t>public:</w:t>
+      </w:r>
+    </w:p>
+    <w:p>
+      <w:pPr>
+        <w:pStyle w:val="a4"/>
+        <w:ind w:left="0"/>
+        <w:rPr>
+          <w:sz w:val="28"/>
+          <w:szCs w:val="28"/>
+          <w:lang w:val="en-US"/>
+        </w:rPr>
+      </w:pPr>
+      <w:r>
+        <w:rPr>
+          <w:sz w:val="28"/>
+          <w:szCs w:val="28"/>
+          <w:lang w:val="en-US"/>
+        </w:rPr>
+        <w:t xml:space="preserve">    ClassLab12_</w:t>
+      </w:r>
+      <w:proofErr w:type="gramStart"/>
+      <w:r>
+        <w:rPr>
+          <w:sz w:val="28"/>
+          <w:szCs w:val="28"/>
+          <w:lang w:val="en-US"/>
+        </w:rPr>
+        <w:t>Sytenkova(</w:t>
+      </w:r>
+      <w:proofErr w:type="gramEnd"/>
+      <w:r>
+        <w:rPr>
+          <w:sz w:val="28"/>
+          <w:szCs w:val="28"/>
+          <w:lang w:val="en-US"/>
+        </w:rPr>
+        <w:t xml:space="preserve">float radius = 1.0, </w:t>
+      </w:r>
+      <w:proofErr w:type="spellStart"/>
+      <w:r>
+        <w:rPr>
+          <w:sz w:val="28"/>
+          <w:szCs w:val="28"/>
+          <w:lang w:val="en-US"/>
+        </w:rPr>
+        <w:t>int</w:t>
+      </w:r>
+      <w:proofErr w:type="spellEnd"/>
+      <w:r>
+        <w:rPr>
+          <w:sz w:val="28"/>
+          <w:szCs w:val="28"/>
+          <w:lang w:val="en-US"/>
+        </w:rPr>
+        <w:t xml:space="preserve"> cabin = 1) : radius(radius), cabin(cabin) {}</w:t>
+      </w:r>
+    </w:p>
+    <w:p>
+      <w:pPr>
+        <w:pStyle w:val="a4"/>
+        <w:ind w:left="0"/>
+        <w:rPr>
+          <w:sz w:val="28"/>
+          <w:szCs w:val="28"/>
+          <w:lang w:val="en-US"/>
+        </w:rPr>
+      </w:pPr>
+    </w:p>
+    <w:p>
+      <w:pPr>
+        <w:pStyle w:val="a4"/>
+        <w:ind w:left="0"/>
+        <w:rPr>
+          <w:sz w:val="28"/>
+          <w:szCs w:val="28"/>
+          <w:lang w:val="en-US"/>
+        </w:rPr>
+      </w:pPr>
+      <w:r>
+        <w:rPr>
+          <w:sz w:val="28"/>
+          <w:szCs w:val="28"/>
+          <w:lang w:val="en-US"/>
+        </w:rPr>
+        <w:t xml:space="preserve">    void </w:t>
+      </w:r>
+      <w:proofErr w:type="spellStart"/>
+      <w:r>
+        <w:rPr>
+          <w:sz w:val="28"/>
+          <w:szCs w:val="28"/>
+          <w:lang w:val="en-US"/>
+        </w:rPr>
+        <w:t>set_</w:t>
+      </w:r>
+      <w:proofErr w:type="gramStart"/>
+      <w:r>
+        <w:rPr>
+          <w:sz w:val="28"/>
+          <w:szCs w:val="28"/>
+          <w:lang w:val="en-US"/>
+        </w:rPr>
+        <w:t>radius</w:t>
+      </w:r>
+      <w:proofErr w:type="spellEnd"/>
+      <w:r>
+        <w:rPr>
+          <w:sz w:val="28"/>
+          <w:szCs w:val="28"/>
+          <w:lang w:val="en-US"/>
+        </w:rPr>
+        <w:t>(</w:t>
+      </w:r>
+      <w:proofErr w:type="gramEnd"/>
+      <w:r>
+        <w:rPr>
+          <w:sz w:val="28"/>
+          <w:szCs w:val="28"/>
+          <w:lang w:val="en-US"/>
+        </w:rPr>
+        <w:t>float r);</w:t>
+      </w:r>
+    </w:p>
+    <w:p>
+      <w:pPr>
+        <w:pStyle w:val="a4"/>
+        <w:ind w:left="0"/>
+        <w:rPr>
+          <w:sz w:val="28"/>
+          <w:szCs w:val="28"/>
+          <w:lang w:val="en-US"/>
+        </w:rPr>
+      </w:pPr>
+      <w:r>
+        <w:rPr>
+          <w:sz w:val="28"/>
+          <w:szCs w:val="28"/>
+          <w:lang w:val="en-US"/>
+        </w:rPr>
+        <w:lastRenderedPageBreak/>
+        <w:t xml:space="preserve">    void </w:t>
+      </w:r>
+      <w:proofErr w:type="spellStart"/>
+      <w:r>
+        <w:rPr>
+          <w:sz w:val="28"/>
+          <w:szCs w:val="28"/>
+          <w:lang w:val="en-US"/>
+        </w:rPr>
+        <w:t>set_</w:t>
+      </w:r>
+      <w:proofErr w:type="gramStart"/>
+      <w:r>
+        <w:rPr>
+          <w:sz w:val="28"/>
+          <w:szCs w:val="28"/>
+          <w:lang w:val="en-US"/>
+        </w:rPr>
+        <w:t>cabin</w:t>
+      </w:r>
+      <w:proofErr w:type="spellEnd"/>
+      <w:r>
+        <w:rPr>
+          <w:sz w:val="28"/>
+          <w:szCs w:val="28"/>
+          <w:lang w:val="en-US"/>
+        </w:rPr>
+        <w:t>(</w:t>
+      </w:r>
+      <w:proofErr w:type="spellStart"/>
+      <w:proofErr w:type="gramEnd"/>
+      <w:r>
+        <w:rPr>
+          <w:sz w:val="28"/>
+          <w:szCs w:val="28"/>
+          <w:lang w:val="en-US"/>
+        </w:rPr>
+        <w:t>int</w:t>
+      </w:r>
+      <w:proofErr w:type="spellEnd"/>
+      <w:r>
+        <w:rPr>
+          <w:sz w:val="28"/>
+          <w:szCs w:val="28"/>
+          <w:lang w:val="en-US"/>
+        </w:rPr>
+        <w:t xml:space="preserve"> c);</w:t>
+      </w:r>
+    </w:p>
+    <w:p>
+      <w:pPr>
+        <w:pStyle w:val="a4"/>
+        <w:ind w:left="0"/>
+        <w:rPr>
+          <w:sz w:val="28"/>
+          <w:szCs w:val="28"/>
+          <w:lang w:val="en-US"/>
+        </w:rPr>
+      </w:pPr>
+    </w:p>
+    <w:p>
+      <w:pPr>
+        <w:pStyle w:val="a4"/>
+        <w:ind w:left="0"/>
+        <w:rPr>
+          <w:sz w:val="28"/>
+          <w:szCs w:val="28"/>
+          <w:lang w:val="en-US"/>
+        </w:rPr>
+      </w:pPr>
+      <w:r>
+        <w:rPr>
+          <w:sz w:val="28"/>
+          <w:szCs w:val="28"/>
+          <w:lang w:val="en-US"/>
+        </w:rPr>
+        <w:t xml:space="preserve">    float </w:t>
+      </w:r>
+      <w:proofErr w:type="spellStart"/>
+      <w:r>
+        <w:rPr>
+          <w:sz w:val="28"/>
+          <w:szCs w:val="28"/>
+          <w:lang w:val="en-US"/>
+        </w:rPr>
+        <w:t>get_</w:t>
+      </w:r>
+      <w:proofErr w:type="gramStart"/>
+      <w:r>
+        <w:rPr>
+          <w:sz w:val="28"/>
+          <w:szCs w:val="28"/>
+          <w:lang w:val="en-US"/>
+        </w:rPr>
+        <w:t>radius</w:t>
+      </w:r>
+      <w:proofErr w:type="spellEnd"/>
+      <w:r>
+        <w:rPr>
+          <w:sz w:val="28"/>
+          <w:szCs w:val="28"/>
+          <w:lang w:val="en-US"/>
+        </w:rPr>
+        <w:t>(</w:t>
+      </w:r>
+      <w:proofErr w:type="gramEnd"/>
+      <w:r>
+        <w:rPr>
+          <w:sz w:val="28"/>
+          <w:szCs w:val="28"/>
+          <w:lang w:val="en-US"/>
+        </w:rPr>
+        <w:t xml:space="preserve">) </w:t>
+      </w:r>
+      <w:proofErr w:type="spellStart"/>
+      <w:r>
+        <w:rPr>
+          <w:sz w:val="28"/>
+          <w:szCs w:val="28"/>
+          <w:lang w:val="en-US"/>
+        </w:rPr>
+        <w:t>const</w:t>
+      </w:r>
+      <w:proofErr w:type="spellEnd"/>
+      <w:r>
+        <w:rPr>
+          <w:sz w:val="28"/>
+          <w:szCs w:val="28"/>
+          <w:lang w:val="en-US"/>
+        </w:rPr>
+        <w:t xml:space="preserve"> { return radius; }</w:t>
+      </w:r>
+    </w:p>
+    <w:p>
+      <w:pPr>
+        <w:pStyle w:val="a4"/>
+        <w:ind w:left="0"/>
+        <w:rPr>
+          <w:sz w:val="28"/>
+          <w:szCs w:val="28"/>
+          <w:lang w:val="en-US"/>
+        </w:rPr>
+      </w:pPr>
+      <w:r>
+        <w:rPr>
+          <w:sz w:val="28"/>
+          <w:szCs w:val="28"/>
+          <w:lang w:val="en-US"/>
+        </w:rPr>
+        <w:t xml:space="preserve">    float </w:t>
+      </w:r>
+      <w:proofErr w:type="spellStart"/>
+      <w:r>
+        <w:rPr>
+          <w:sz w:val="28"/>
+          <w:szCs w:val="28"/>
+          <w:lang w:val="en-US"/>
+        </w:rPr>
+        <w:t>get_</w:t>
+      </w:r>
+      <w:proofErr w:type="gramStart"/>
+      <w:r>
+        <w:rPr>
+          <w:sz w:val="28"/>
+          <w:szCs w:val="28"/>
+          <w:lang w:val="en-US"/>
+        </w:rPr>
+        <w:t>cabin</w:t>
+      </w:r>
+      <w:proofErr w:type="spellEnd"/>
+      <w:r>
+        <w:rPr>
+          <w:sz w:val="28"/>
+          <w:szCs w:val="28"/>
+          <w:lang w:val="en-US"/>
+        </w:rPr>
+        <w:t>(</w:t>
+      </w:r>
+      <w:proofErr w:type="gramEnd"/>
+      <w:r>
+        <w:rPr>
+          <w:sz w:val="28"/>
+          <w:szCs w:val="28"/>
+          <w:lang w:val="en-US"/>
+        </w:rPr>
+        <w:t xml:space="preserve">) </w:t>
+      </w:r>
+      <w:proofErr w:type="spellStart"/>
+      <w:r>
+        <w:rPr>
+          <w:sz w:val="28"/>
+          <w:szCs w:val="28"/>
+          <w:lang w:val="en-US"/>
+        </w:rPr>
+        <w:t>const</w:t>
+      </w:r>
+      <w:proofErr w:type="spellEnd"/>
+      <w:r>
+        <w:rPr>
+          <w:sz w:val="28"/>
+          <w:szCs w:val="28"/>
+          <w:lang w:val="en-US"/>
+        </w:rPr>
+        <w:t xml:space="preserve"> { return cabin; }</w:t>
+      </w:r>
+    </w:p>
+    <w:p>
+      <w:pPr>
+        <w:pStyle w:val="a4"/>
+        <w:ind w:left="0"/>
+        <w:rPr>
+          <w:sz w:val="28"/>
+          <w:szCs w:val="28"/>
+          <w:lang w:val="en-US"/>
+        </w:rPr>
+      </w:pPr>
+      <w:r>
+        <w:rPr>
+          <w:sz w:val="28"/>
+          <w:szCs w:val="28"/>
+          <w:lang w:val="en-US"/>
+        </w:rPr>
+        <w:t xml:space="preserve">    float </w:t>
+      </w:r>
+      <w:proofErr w:type="spellStart"/>
+      <w:r>
+        <w:rPr>
+          <w:sz w:val="28"/>
+          <w:szCs w:val="28"/>
+          <w:lang w:val="en-US"/>
+        </w:rPr>
+        <w:t>get_</w:t>
+      </w:r>
+      <w:proofErr w:type="gramStart"/>
+      <w:r>
+        <w:rPr>
+          <w:sz w:val="28"/>
+          <w:szCs w:val="28"/>
+          <w:lang w:val="en-US"/>
+        </w:rPr>
+        <w:t>area</w:t>
+      </w:r>
+      <w:proofErr w:type="spellEnd"/>
+      <w:r>
+        <w:rPr>
+          <w:sz w:val="28"/>
+          <w:szCs w:val="28"/>
+          <w:lang w:val="en-US"/>
+        </w:rPr>
+        <w:t>(</w:t>
+      </w:r>
+      <w:proofErr w:type="gramEnd"/>
+      <w:r>
+        <w:rPr>
+          <w:sz w:val="28"/>
+          <w:szCs w:val="28"/>
+          <w:lang w:val="en-US"/>
+        </w:rPr>
+        <w:t xml:space="preserve">) </w:t>
+      </w:r>
+      <w:proofErr w:type="spellStart"/>
+      <w:r>
+        <w:rPr>
+          <w:sz w:val="28"/>
+          <w:szCs w:val="28"/>
+          <w:lang w:val="en-US"/>
+        </w:rPr>
+        <w:t>const</w:t>
+      </w:r>
+      <w:proofErr w:type="spellEnd"/>
+      <w:r>
+        <w:rPr>
+          <w:sz w:val="28"/>
+          <w:szCs w:val="28"/>
+          <w:lang w:val="en-US"/>
+        </w:rPr>
+        <w:t xml:space="preserve"> { return M_PI * pow(radius, 2); }</w:t>
+      </w:r>
+    </w:p>
+    <w:p>
+      <w:pPr>
+        <w:pStyle w:val="a4"/>
+        <w:ind w:left="0"/>
+        <w:rPr>
+          <w:sz w:val="28"/>
+          <w:szCs w:val="28"/>
+          <w:lang w:val="en-US"/>
+        </w:rPr>
+      </w:pPr>
+      <w:r>
+        <w:rPr>
+          <w:sz w:val="28"/>
+          <w:szCs w:val="28"/>
+          <w:lang w:val="en-US"/>
+        </w:rPr>
+        <w:t>};</w:t>
+      </w:r>
+    </w:p>
+    <w:p>
+      <w:pPr>
+        <w:pStyle w:val="a4"/>
+        <w:ind w:left="0"/>
+        <w:rPr>
+          <w:sz w:val="28"/>
+          <w:szCs w:val="28"/>
+          <w:lang w:val="en-US"/>
+        </w:rPr>
+      </w:pPr>
+    </w:p>
+    <w:p>
+      <w:pPr>
+        <w:pStyle w:val="a4"/>
+        <w:ind w:left="0"/>
+        <w:rPr>
+          <w:sz w:val="28"/>
+          <w:szCs w:val="28"/>
+          <w:lang w:val="en-US"/>
+        </w:rPr>
+      </w:pPr>
+      <w:r>
+        <w:rPr>
+          <w:sz w:val="28"/>
+          <w:szCs w:val="28"/>
+          <w:lang w:val="en-US"/>
+        </w:rPr>
+        <w:t>void ClassLab12_</w:t>
+      </w:r>
+      <w:proofErr w:type="gramStart"/>
+      <w:r>
+        <w:rPr>
+          <w:sz w:val="28"/>
+          <w:szCs w:val="28"/>
+          <w:lang w:val="en-US"/>
+        </w:rPr>
+        <w:t>Sytenkova::</w:t>
+      </w:r>
+      <w:proofErr w:type="spellStart"/>
+      <w:proofErr w:type="gramEnd"/>
+      <w:r>
+        <w:rPr>
+          <w:sz w:val="28"/>
+          <w:szCs w:val="28"/>
+          <w:lang w:val="en-US"/>
+        </w:rPr>
+        <w:t>set_radius</w:t>
+      </w:r>
+      <w:proofErr w:type="spellEnd"/>
+      <w:r>
+        <w:rPr>
+          <w:sz w:val="28"/>
+          <w:szCs w:val="28"/>
+          <w:lang w:val="en-US"/>
+        </w:rPr>
+        <w:t>(float r)</w:t>
+      </w:r>
+    </w:p>
+    <w:p>
+      <w:pPr>
+        <w:pStyle w:val="a4"/>
+        <w:ind w:left="0"/>
+        <w:rPr>
+          <w:sz w:val="28"/>
+          <w:szCs w:val="28"/>
+          <w:lang w:val="en-US"/>
+        </w:rPr>
+      </w:pPr>
+      <w:r>
+        <w:rPr>
+          <w:sz w:val="28"/>
+          <w:szCs w:val="28"/>
+          <w:lang w:val="en-US"/>
+        </w:rPr>
+        <w:t>{</w:t>
+      </w:r>
+    </w:p>
+    <w:p>
+      <w:pPr>
+        <w:pStyle w:val="a4"/>
+        <w:ind w:left="0"/>
+        <w:rPr>
+          <w:sz w:val="28"/>
+          <w:szCs w:val="28"/>
+          <w:lang w:val="en-US"/>
+        </w:rPr>
+      </w:pPr>
+      <w:r>
+        <w:rPr>
+          <w:sz w:val="28"/>
+          <w:szCs w:val="28"/>
+          <w:lang w:val="en-US"/>
+        </w:rPr>
+        <w:t xml:space="preserve">    if (r &gt;= 1)</w:t>
+      </w:r>
+    </w:p>
+    <w:p>
+      <w:pPr>
+        <w:pStyle w:val="a4"/>
+        <w:ind w:left="0"/>
+        <w:rPr>
+          <w:sz w:val="28"/>
+          <w:szCs w:val="28"/>
+          <w:lang w:val="en-US"/>
+        </w:rPr>
+      </w:pPr>
+      <w:r>
+        <w:rPr>
+          <w:sz w:val="28"/>
+          <w:szCs w:val="28"/>
+          <w:lang w:val="en-US"/>
+        </w:rPr>
+        <w:t xml:space="preserve">    {</w:t>
+      </w:r>
+    </w:p>
+    <w:p>
+      <w:pPr>
+        <w:pStyle w:val="a4"/>
+        <w:ind w:left="0"/>
+        <w:rPr>
+          <w:sz w:val="28"/>
+          <w:szCs w:val="28"/>
+          <w:lang w:val="en-US"/>
+        </w:rPr>
+      </w:pPr>
+      <w:r>
+        <w:rPr>
+          <w:sz w:val="28"/>
+          <w:szCs w:val="28"/>
+          <w:lang w:val="en-US"/>
+        </w:rPr>
+        <w:t xml:space="preserve">        radius = r;</w:t>
+      </w:r>
+    </w:p>
+    <w:p>
+      <w:pPr>
+        <w:pStyle w:val="a4"/>
+        <w:ind w:left="0"/>
+        <w:rPr>
+          <w:sz w:val="28"/>
+          <w:szCs w:val="28"/>
+          <w:lang w:val="en-US"/>
+        </w:rPr>
+      </w:pPr>
+      <w:r>
+        <w:rPr>
+          <w:sz w:val="28"/>
+          <w:szCs w:val="28"/>
+          <w:lang w:val="en-US"/>
+        </w:rPr>
+        <w:t xml:space="preserve">    }</w:t>
+      </w:r>
+    </w:p>
+    <w:p>
+      <w:pPr>
+        <w:pStyle w:val="a4"/>
+        <w:ind w:left="0"/>
+        <w:rPr>
+          <w:sz w:val="28"/>
+          <w:szCs w:val="28"/>
+          <w:lang w:val="en-US"/>
+        </w:rPr>
+      </w:pPr>
+      <w:r>
+        <w:rPr>
+          <w:sz w:val="28"/>
+          <w:szCs w:val="28"/>
+          <w:lang w:val="en-US"/>
+        </w:rPr>
+        <w:t xml:space="preserve">    else</w:t>
+      </w:r>
+    </w:p>
+    <w:p>
+      <w:pPr>
+        <w:pStyle w:val="a4"/>
+        <w:ind w:left="0"/>
+        <w:rPr>
+          <w:sz w:val="28"/>
+          <w:szCs w:val="28"/>
+          <w:lang w:val="en-US"/>
+        </w:rPr>
+      </w:pPr>
+      <w:r>
+        <w:rPr>
+          <w:sz w:val="28"/>
+          <w:szCs w:val="28"/>
+          <w:lang w:val="en-US"/>
+        </w:rPr>
+        <w:t xml:space="preserve">    {</w:t>
+      </w:r>
+    </w:p>
+    <w:p>
+      <w:pPr>
+        <w:pStyle w:val="a4"/>
+        <w:ind w:left="0"/>
+        <w:rPr>
+          <w:sz w:val="28"/>
+          <w:szCs w:val="28"/>
+          <w:lang w:val="ru-RU"/>
+        </w:rPr>
+      </w:pPr>
+      <w:r>
+        <w:rPr>
+          <w:sz w:val="28"/>
+          <w:szCs w:val="28"/>
+          <w:lang w:val="en-US"/>
+        </w:rPr>
+        <w:t xml:space="preserve">        </w:t>
+      </w:r>
+      <w:proofErr w:type="spellStart"/>
+      <w:r>
+        <w:rPr>
+          <w:sz w:val="28"/>
+          <w:szCs w:val="28"/>
+          <w:lang w:val="en-US"/>
+        </w:rPr>
+        <w:t>cout</w:t>
+      </w:r>
+      <w:proofErr w:type="spellEnd"/>
+      <w:r>
+        <w:rPr>
+          <w:sz w:val="28"/>
+          <w:szCs w:val="28"/>
+          <w:lang w:val="ru-RU"/>
+        </w:rPr>
+        <w:t xml:space="preserve"> &lt;&lt; "Число </w:t>
+      </w:r>
+      <w:proofErr w:type="spellStart"/>
+      <w:r>
+        <w:rPr>
+          <w:sz w:val="28"/>
+          <w:szCs w:val="28"/>
+          <w:lang w:val="ru-RU"/>
+        </w:rPr>
+        <w:t>занадто</w:t>
+      </w:r>
+      <w:proofErr w:type="spellEnd"/>
+      <w:r>
+        <w:rPr>
+          <w:sz w:val="28"/>
+          <w:szCs w:val="28"/>
+          <w:lang w:val="ru-RU"/>
+        </w:rPr>
+        <w:t xml:space="preserve"> </w:t>
+      </w:r>
+      <w:proofErr w:type="spellStart"/>
+      <w:r>
+        <w:rPr>
+          <w:sz w:val="28"/>
+          <w:szCs w:val="28"/>
+          <w:lang w:val="ru-RU"/>
+        </w:rPr>
+        <w:t>мале</w:t>
+      </w:r>
+      <w:proofErr w:type="spellEnd"/>
+      <w:r>
+        <w:rPr>
+          <w:sz w:val="28"/>
+          <w:szCs w:val="28"/>
+          <w:lang w:val="ru-RU"/>
+        </w:rPr>
+        <w:t xml:space="preserve">!" </w:t>
+      </w:r>
+      <w:proofErr w:type="gramStart"/>
+      <w:r>
+        <w:rPr>
+          <w:sz w:val="28"/>
+          <w:szCs w:val="28"/>
+          <w:lang w:val="ru-RU"/>
+        </w:rPr>
+        <w:t xml:space="preserve">&lt;&lt; </w:t>
+      </w:r>
+      <w:r>
+        <w:rPr>
+          <w:sz w:val="28"/>
+          <w:szCs w:val="28"/>
+          <w:lang w:val="en-US"/>
+        </w:rPr>
+        <w:t>endl</w:t>
+      </w:r>
+      <w:proofErr w:type="gramEnd"/>
+      <w:r>
+        <w:rPr>
+          <w:sz w:val="28"/>
+          <w:szCs w:val="28"/>
+          <w:lang w:val="ru-RU"/>
+        </w:rPr>
+        <w:t>;</w:t>
+      </w:r>
+    </w:p>
+    <w:p>
+      <w:pPr>
+        <w:pStyle w:val="a4"/>
+        <w:ind w:left="0"/>
+        <w:rPr>
+          <w:sz w:val="28"/>
+          <w:szCs w:val="28"/>
+          <w:lang w:val="en-US"/>
+        </w:rPr>
+      </w:pPr>
+      <w:r>
+        <w:rPr>
+          <w:sz w:val="28"/>
+          <w:szCs w:val="28"/>
+          <w:lang w:val="ru-RU"/>
+        </w:rPr>
+        <w:t xml:space="preserve">    </w:t>
+      </w:r>
+      <w:r>
+        <w:rPr>
+          <w:sz w:val="28"/>
+          <w:szCs w:val="28"/>
+          <w:lang w:val="en-US"/>
+        </w:rPr>
+        <w:t>}</w:t>
+      </w:r>
+    </w:p>
+    <w:p>
+      <w:pPr>
+        <w:pStyle w:val="a4"/>
+        <w:ind w:left="0"/>
+        <w:rPr>
+          <w:sz w:val="28"/>
+          <w:szCs w:val="28"/>
+          <w:lang w:val="en-US"/>
+        </w:rPr>
+      </w:pPr>
+      <w:r>
+        <w:rPr>
+          <w:sz w:val="28"/>
+          <w:szCs w:val="28"/>
+          <w:lang w:val="en-US"/>
+        </w:rPr>
+        <w:t>}</w:t>
+      </w:r>
+    </w:p>
+    <w:p>
+      <w:pPr>
+        <w:pStyle w:val="a4"/>
+        <w:ind w:left="0"/>
+        <w:rPr>
+          <w:sz w:val="28"/>
+          <w:szCs w:val="28"/>
+          <w:lang w:val="en-US"/>
+        </w:rPr>
+      </w:pPr>
+    </w:p>
+    <w:p>
+      <w:pPr>
+        <w:pStyle w:val="a4"/>
+        <w:ind w:left="0"/>
+        <w:rPr>
+          <w:sz w:val="28"/>
+          <w:szCs w:val="28"/>
+          <w:lang w:val="en-US"/>
+        </w:rPr>
+      </w:pPr>
+      <w:r>
+        <w:rPr>
+          <w:sz w:val="28"/>
+          <w:szCs w:val="28"/>
+          <w:lang w:val="en-US"/>
+        </w:rPr>
+        <w:t>void ClassLab12_</w:t>
+      </w:r>
+      <w:proofErr w:type="gramStart"/>
+      <w:r>
+        <w:rPr>
+          <w:sz w:val="28"/>
+          <w:szCs w:val="28"/>
+          <w:lang w:val="en-US"/>
+        </w:rPr>
+        <w:t>Sytenkova::</w:t>
+      </w:r>
+      <w:proofErr w:type="spellStart"/>
+      <w:proofErr w:type="gramEnd"/>
+      <w:r>
+        <w:rPr>
+          <w:sz w:val="28"/>
+          <w:szCs w:val="28"/>
+          <w:lang w:val="en-US"/>
+        </w:rPr>
+        <w:t>set_cabin</w:t>
+      </w:r>
+      <w:proofErr w:type="spellEnd"/>
+      <w:r>
+        <w:rPr>
+          <w:sz w:val="28"/>
+          <w:szCs w:val="28"/>
+          <w:lang w:val="en-US"/>
+        </w:rPr>
+        <w:t>(</w:t>
+      </w:r>
+      <w:proofErr w:type="spellStart"/>
+      <w:r>
+        <w:rPr>
+          <w:sz w:val="28"/>
+          <w:szCs w:val="28"/>
+          <w:lang w:val="en-US"/>
+        </w:rPr>
+        <w:t>int</w:t>
+      </w:r>
+      <w:proofErr w:type="spellEnd"/>
+      <w:r>
+        <w:rPr>
+          <w:sz w:val="28"/>
+          <w:szCs w:val="28"/>
+          <w:lang w:val="en-US"/>
+        </w:rPr>
+        <w:t xml:space="preserve"> c)</w:t>
+      </w:r>
+    </w:p>
+    <w:p>
+      <w:pPr>
+        <w:pStyle w:val="a4"/>
+        <w:ind w:left="0"/>
+        <w:rPr>
+          <w:sz w:val="28"/>
+          <w:szCs w:val="28"/>
+          <w:lang w:val="en-US"/>
+        </w:rPr>
+      </w:pPr>
+      <w:r>
+        <w:rPr>
+          <w:sz w:val="28"/>
+          <w:szCs w:val="28"/>
+          <w:lang w:val="en-US"/>
+        </w:rPr>
+        <w:t>{</w:t>
+      </w:r>
+    </w:p>
+    <w:p>
+      <w:pPr>
+        <w:pStyle w:val="a4"/>
+        <w:ind w:left="0"/>
+        <w:rPr>
+          <w:sz w:val="28"/>
+          <w:szCs w:val="28"/>
+          <w:lang w:val="en-US"/>
+        </w:rPr>
+      </w:pPr>
+      <w:r>
+        <w:rPr>
+          <w:sz w:val="28"/>
+          <w:szCs w:val="28"/>
+          <w:lang w:val="en-US"/>
+        </w:rPr>
+        <w:t xml:space="preserve">    if (c &gt;= 1)</w:t>
+      </w:r>
+    </w:p>
+    <w:p>
+      <w:pPr>
+        <w:pStyle w:val="a4"/>
+        <w:ind w:left="0"/>
+        <w:rPr>
+          <w:sz w:val="28"/>
+          <w:szCs w:val="28"/>
+          <w:lang w:val="en-US"/>
+        </w:rPr>
+      </w:pPr>
+      <w:r>
+        <w:rPr>
+          <w:sz w:val="28"/>
+          <w:szCs w:val="28"/>
+          <w:lang w:val="en-US"/>
+        </w:rPr>
+        <w:t xml:space="preserve">    {</w:t>
+      </w:r>
+    </w:p>
+    <w:p>
+      <w:pPr>
+        <w:pStyle w:val="a4"/>
+        <w:ind w:left="0"/>
+        <w:rPr>
+          <w:sz w:val="28"/>
+          <w:szCs w:val="28"/>
+          <w:lang w:val="en-US"/>
+        </w:rPr>
+      </w:pPr>
+      <w:r>
+        <w:rPr>
+          <w:sz w:val="28"/>
+          <w:szCs w:val="28"/>
+          <w:lang w:val="en-US"/>
+        </w:rPr>
+        <w:t xml:space="preserve">         cabin = c;</w:t>
+      </w:r>
+    </w:p>
+    <w:p>
+      <w:pPr>
+        <w:pStyle w:val="a4"/>
+        <w:ind w:left="0"/>
+        <w:rPr>
+          <w:sz w:val="28"/>
+          <w:szCs w:val="28"/>
+          <w:lang w:val="en-US"/>
+        </w:rPr>
+      </w:pPr>
+      <w:r>
+        <w:rPr>
+          <w:sz w:val="28"/>
+          <w:szCs w:val="28"/>
+          <w:lang w:val="en-US"/>
+        </w:rPr>
+        <w:t xml:space="preserve">    }</w:t>
+      </w:r>
+    </w:p>
+    <w:p>
+      <w:pPr>
+        <w:pStyle w:val="a4"/>
+        <w:ind w:left="0"/>
+        <w:rPr>
+          <w:sz w:val="28"/>
+          <w:szCs w:val="28"/>
+          <w:lang w:val="en-US"/>
+        </w:rPr>
+      </w:pPr>
+      <w:r>
+        <w:rPr>
+          <w:sz w:val="28"/>
+          <w:szCs w:val="28"/>
+          <w:lang w:val="en-US"/>
+        </w:rPr>
+        <w:t xml:space="preserve">    else</w:t>
+      </w:r>
+    </w:p>
+    <w:p>
+      <w:pPr>
+        <w:pStyle w:val="a4"/>
+        <w:ind w:left="0"/>
+        <w:rPr>
+          <w:sz w:val="28"/>
+          <w:szCs w:val="28"/>
+          <w:lang w:val="en-US"/>
+        </w:rPr>
+      </w:pPr>
+      <w:r>
+        <w:rPr>
+          <w:sz w:val="28"/>
+          <w:szCs w:val="28"/>
+          <w:lang w:val="en-US"/>
+        </w:rPr>
+        <w:t xml:space="preserve">    {</w:t>
+      </w:r>
+    </w:p>
+    <w:p>
+      <w:pPr>
+        <w:pStyle w:val="a4"/>
+        <w:ind w:left="0"/>
+        <w:rPr>
+          <w:sz w:val="28"/>
+          <w:szCs w:val="28"/>
+          <w:lang w:val="ru-RU"/>
+        </w:rPr>
+      </w:pPr>
+      <w:r>
+        <w:rPr>
+          <w:sz w:val="28"/>
+          <w:szCs w:val="28"/>
+          <w:lang w:val="en-US"/>
+        </w:rPr>
+        <w:t xml:space="preserve">        </w:t>
+      </w:r>
+      <w:proofErr w:type="spellStart"/>
+      <w:r>
+        <w:rPr>
+          <w:sz w:val="28"/>
+          <w:szCs w:val="28"/>
+          <w:lang w:val="en-US"/>
+        </w:rPr>
+        <w:t>cout</w:t>
+      </w:r>
+      <w:proofErr w:type="spellEnd"/>
+      <w:r>
+        <w:rPr>
+          <w:sz w:val="28"/>
+          <w:szCs w:val="28"/>
+          <w:lang w:val="ru-RU"/>
+        </w:rPr>
+        <w:t xml:space="preserve"> &lt;&lt; "Число </w:t>
+      </w:r>
+      <w:proofErr w:type="spellStart"/>
+      <w:r>
+        <w:rPr>
+          <w:sz w:val="28"/>
+          <w:szCs w:val="28"/>
+          <w:lang w:val="ru-RU"/>
+        </w:rPr>
+        <w:t>занадто</w:t>
+      </w:r>
+      <w:proofErr w:type="spellEnd"/>
+      <w:r>
+        <w:rPr>
+          <w:sz w:val="28"/>
+          <w:szCs w:val="28"/>
+          <w:lang w:val="ru-RU"/>
+        </w:rPr>
+        <w:t xml:space="preserve"> </w:t>
+      </w:r>
+      <w:proofErr w:type="spellStart"/>
+      <w:r>
+        <w:rPr>
+          <w:sz w:val="28"/>
+          <w:szCs w:val="28"/>
+          <w:lang w:val="ru-RU"/>
+        </w:rPr>
+        <w:t>мале</w:t>
+      </w:r>
+      <w:proofErr w:type="spellEnd"/>
+      <w:r>
+        <w:rPr>
+          <w:sz w:val="28"/>
+          <w:szCs w:val="28"/>
+          <w:lang w:val="ru-RU"/>
+        </w:rPr>
+        <w:t xml:space="preserve">!" </w:t>
+      </w:r>
+      <w:proofErr w:type="gramStart"/>
+      <w:r>
+        <w:rPr>
+          <w:sz w:val="28"/>
+          <w:szCs w:val="28"/>
+          <w:lang w:val="ru-RU"/>
+        </w:rPr>
+        <w:t xml:space="preserve">&lt;&lt; </w:t>
+      </w:r>
+      <w:r>
+        <w:rPr>
+          <w:sz w:val="28"/>
+          <w:szCs w:val="28"/>
+          <w:lang w:val="en-US"/>
+        </w:rPr>
+        <w:t>endl</w:t>
+      </w:r>
+      <w:proofErr w:type="gramEnd"/>
+      <w:r>
+        <w:rPr>
+          <w:sz w:val="28"/>
+          <w:szCs w:val="28"/>
+          <w:lang w:val="ru-RU"/>
+        </w:rPr>
+        <w:t>;</w:t>
+      </w:r>
+    </w:p>
+    <w:p>
+      <w:pPr>
+        <w:pStyle w:val="a4"/>
+        <w:ind w:left="0"/>
+        <w:rPr>
+          <w:sz w:val="28"/>
+          <w:szCs w:val="28"/>
+          <w:lang w:val="en-US"/>
+        </w:rPr>
+      </w:pPr>
+      <w:r>
+        <w:rPr>
+          <w:sz w:val="28"/>
+          <w:szCs w:val="28"/>
+          <w:lang w:val="ru-RU"/>
+        </w:rPr>
+        <w:t xml:space="preserve">    </w:t>
+      </w:r>
+      <w:r>
+        <w:rPr>
+          <w:sz w:val="28"/>
+          <w:szCs w:val="28"/>
+          <w:lang w:val="en-US"/>
+        </w:rPr>
+        <w:t>}</w:t>
+      </w:r>
+    </w:p>
+    <w:p>
+      <w:pPr>
+        <w:pStyle w:val="a4"/>
+        <w:ind w:left="0"/>
+        <w:rPr>
+          <w:sz w:val="28"/>
+          <w:szCs w:val="28"/>
+          <w:lang w:val="en-US"/>
+        </w:rPr>
+      </w:pPr>
+      <w:r>
+        <w:rPr>
+          <w:sz w:val="28"/>
+          <w:szCs w:val="28"/>
+          <w:lang w:val="en-US"/>
+        </w:rPr>
+        <w:t>}</w:t>
+      </w:r>
+    </w:p>
+    <w:p>
+      <w:pPr>
+        <w:pStyle w:val="a4"/>
+        <w:ind w:left="0"/>
+        <w:rPr>
+          <w:sz w:val="28"/>
+          <w:szCs w:val="28"/>
+          <w:lang w:val="en-US"/>
+        </w:rPr>
+      </w:pPr>
+    </w:p>
+    <w:p>
+      <w:pPr>
+        <w:pStyle w:val="a4"/>
+        <w:ind w:left="0"/>
+        <w:rPr>
+          <w:sz w:val="28"/>
+          <w:szCs w:val="28"/>
+          <w:lang w:val="en-US"/>
+        </w:rPr>
+      </w:pPr>
+      <w:r>
+        <w:rPr>
+          <w:sz w:val="28"/>
+          <w:szCs w:val="28"/>
+          <w:lang w:val="en-US"/>
+        </w:rPr>
+        <w:t>#</w:t>
+      </w:r>
+      <w:proofErr w:type="spellStart"/>
+      <w:r>
+        <w:rPr>
+          <w:sz w:val="28"/>
+          <w:szCs w:val="28"/>
+          <w:lang w:val="en-US"/>
+        </w:rPr>
+        <w:t>endif</w:t>
+      </w:r>
+      <w:proofErr w:type="spellEnd"/>
+      <w:r>
+        <w:rPr>
+          <w:sz w:val="28"/>
+          <w:szCs w:val="28"/>
+          <w:lang w:val="en-US"/>
+        </w:rPr>
+        <w:t xml:space="preserve"> // MODULESSYTENKOVA_H_INCLUDED</w:t>
+      </w:r>
+    </w:p>
+    <w:p>
+      <w:pPr>
+        <w:rPr>
+          <w:sz w:val="28"/>
+          <w:szCs w:val="28"/>
+        </w:rPr>
+      </w:pPr>
+    </w:p>
+    <w:p>
+      <w:pPr>
+        <w:rPr>
+          <w:sz w:val="28"/>
+          <w:szCs w:val="28"/>
+        </w:rPr>
+      </w:pPr>
+    </w:p>
+    <w:p>
+      <w:pPr>
+        <w:rPr>
+          <w:b/>
+          <w:sz w:val="28"/>
+          <w:szCs w:val="28"/>
+          <w:lang w:val="en-US"/>
+        </w:rPr>
+      </w:pPr>
+      <w:r>
+        <w:rPr>
+          <w:b/>
+          <w:sz w:val="28"/>
+          <w:szCs w:val="28"/>
+        </w:rPr>
+        <w:t xml:space="preserve">Лістинг </w:t>
+      </w:r>
+      <w:r>
+        <w:rPr>
+          <w:b/>
+          <w:sz w:val="28"/>
+          <w:szCs w:val="28"/>
+          <w:lang w:val="en-US"/>
+        </w:rPr>
+        <w:t>Teacher</w:t>
+      </w:r>
+    </w:p>
+    <w:p>
+      <w:pPr>
+        <w:rPr>
+          <w:sz w:val="28"/>
+          <w:szCs w:val="28"/>
+          <w:lang w:val="en-US"/>
+        </w:rPr>
+      </w:pPr>
+      <w:r>
+        <w:rPr>
+          <w:sz w:val="28"/>
+          <w:szCs w:val="28"/>
+          <w:lang w:val="en-US"/>
+        </w:rPr>
+        <w:t>#include &lt;</w:t>
+      </w:r>
+      <w:proofErr w:type="spellStart"/>
+      <w:r>
+        <w:rPr>
+          <w:sz w:val="28"/>
+          <w:szCs w:val="28"/>
+          <w:lang w:val="en-US"/>
+        </w:rPr>
+        <w:t>iostream</w:t>
+      </w:r>
+      <w:proofErr w:type="spellEnd"/>
+      <w:r>
+        <w:rPr>
+          <w:sz w:val="28"/>
+          <w:szCs w:val="28"/>
+          <w:lang w:val="en-US"/>
+        </w:rPr>
+        <w:t>&gt;</w:t>
+      </w:r>
+    </w:p>
+    <w:p>
+      <w:pPr>
+        <w:rPr>
+          <w:sz w:val="28"/>
+          <w:szCs w:val="28"/>
+          <w:lang w:val="en-US"/>
+        </w:rPr>
+      </w:pPr>
+      <w:r>
+        <w:rPr>
+          <w:sz w:val="28"/>
+          <w:szCs w:val="28"/>
+          <w:lang w:val="en-US"/>
+        </w:rPr>
+        <w:t>#include &lt;</w:t>
+      </w:r>
+      <w:proofErr w:type="spellStart"/>
+      <w:r>
+        <w:rPr>
+          <w:sz w:val="28"/>
+          <w:szCs w:val="28"/>
+          <w:lang w:val="en-US"/>
+        </w:rPr>
+        <w:t>fstream</w:t>
+      </w:r>
+      <w:proofErr w:type="spellEnd"/>
+      <w:r>
+        <w:rPr>
+          <w:sz w:val="28"/>
+          <w:szCs w:val="28"/>
+          <w:lang w:val="en-US"/>
+        </w:rPr>
+        <w:t>&gt;</w:t>
+      </w:r>
+    </w:p>
+    <w:p>
+      <w:pPr>
+        <w:rPr>
+          <w:sz w:val="28"/>
+          <w:szCs w:val="28"/>
+          <w:lang w:val="en-US"/>
+        </w:rPr>
+      </w:pPr>
+      <w:r>
+        <w:rPr>
+          <w:sz w:val="28"/>
+          <w:szCs w:val="28"/>
+          <w:lang w:val="en-US"/>
+        </w:rPr>
+        <w:t>#include &lt;string&gt;</w:t>
+      </w:r>
+    </w:p>
+    <w:p>
+      <w:pPr>
+        <w:rPr>
+          <w:sz w:val="28"/>
+          <w:szCs w:val="28"/>
+          <w:lang w:val="en-US"/>
+        </w:rPr>
+      </w:pPr>
+      <w:r>
+        <w:rPr>
+          <w:sz w:val="28"/>
+          <w:szCs w:val="28"/>
+          <w:lang w:val="en-US"/>
+        </w:rPr>
+        <w:t>#include &lt;vector&gt;</w:t>
+      </w:r>
+    </w:p>
+    <w:p>
+      <w:pPr>
+        <w:rPr>
+          <w:sz w:val="28"/>
+          <w:szCs w:val="28"/>
+          <w:lang w:val="en-US"/>
+        </w:rPr>
+      </w:pPr>
+      <w:r>
+        <w:rPr>
+          <w:sz w:val="28"/>
+          <w:szCs w:val="28"/>
+          <w:lang w:val="en-US"/>
+        </w:rPr>
+        <w:t>#include &lt;</w:t>
+      </w:r>
+      <w:proofErr w:type="spellStart"/>
+      <w:r>
+        <w:rPr>
+          <w:sz w:val="28"/>
+          <w:szCs w:val="28"/>
+          <w:lang w:val="en-US"/>
+        </w:rPr>
+        <w:t>sstream</w:t>
+      </w:r>
+      <w:proofErr w:type="spellEnd"/>
+      <w:r>
+        <w:rPr>
+          <w:sz w:val="28"/>
+          <w:szCs w:val="28"/>
+          <w:lang w:val="en-US"/>
+        </w:rPr>
+        <w:t>&gt;</w:t>
+      </w:r>
+    </w:p>
+    <w:p>
+      <w:pPr>
+        <w:rPr>
+          <w:sz w:val="28"/>
+          <w:szCs w:val="28"/>
+          <w:lang w:val="en-US"/>
+        </w:rPr>
+      </w:pPr>
+      <w:r>
+        <w:rPr>
+          <w:sz w:val="28"/>
+          <w:szCs w:val="28"/>
+          <w:lang w:val="en-US"/>
+        </w:rPr>
+        <w:t>#include &lt;</w:t>
+      </w:r>
+      <w:proofErr w:type="spellStart"/>
+      <w:r>
+        <w:rPr>
+          <w:sz w:val="28"/>
+          <w:szCs w:val="28"/>
+          <w:lang w:val="en-US"/>
+        </w:rPr>
+        <w:t>filesystem</w:t>
+      </w:r>
+      <w:proofErr w:type="spellEnd"/>
+      <w:r>
+        <w:rPr>
+          <w:sz w:val="28"/>
+          <w:szCs w:val="28"/>
+          <w:lang w:val="en-US"/>
+        </w:rPr>
+        <w:t>&gt;</w:t>
+      </w:r>
+    </w:p>
+    <w:p>
+      <w:pPr>
+        <w:rPr>
+          <w:sz w:val="28"/>
+          <w:szCs w:val="28"/>
+          <w:lang w:val="en-US"/>
+        </w:rPr>
+      </w:pPr>
+      <w:r>
+        <w:rPr>
+          <w:sz w:val="28"/>
+          <w:szCs w:val="28"/>
+          <w:lang w:val="en-US"/>
+        </w:rPr>
+        <w:t>#include "</w:t>
+      </w:r>
+      <w:proofErr w:type="spellStart"/>
+      <w:r>
+        <w:rPr>
+          <w:sz w:val="28"/>
+          <w:szCs w:val="28"/>
+          <w:lang w:val="en-US"/>
+        </w:rPr>
+        <w:t>ModulesSytenkova.h</w:t>
+      </w:r>
+      <w:proofErr w:type="spellEnd"/>
+      <w:r>
+        <w:rPr>
+          <w:sz w:val="28"/>
+          <w:szCs w:val="28"/>
+          <w:lang w:val="en-US"/>
+        </w:rPr>
+        <w:t>"</w:t>
+      </w:r>
+    </w:p>
+    <w:p>
+      <w:pPr>
+        <w:rPr>
+          <w:sz w:val="28"/>
+          <w:szCs w:val="28"/>
+          <w:lang w:val="en-US"/>
+        </w:rPr>
+      </w:pPr>
+    </w:p>
+    <w:p>
+      <w:pPr>
+        <w:rPr>
+          <w:sz w:val="28"/>
+          <w:szCs w:val="28"/>
+          <w:lang w:val="en-US"/>
+        </w:rPr>
+      </w:pPr>
+      <w:r>
+        <w:rPr>
+          <w:sz w:val="28"/>
+          <w:szCs w:val="28"/>
+          <w:lang w:val="en-US"/>
+        </w:rPr>
+        <w:t xml:space="preserve">using namespace </w:t>
+      </w:r>
+      <w:proofErr w:type="spellStart"/>
+      <w:r>
+        <w:rPr>
+          <w:sz w:val="28"/>
+          <w:szCs w:val="28"/>
+          <w:lang w:val="en-US"/>
+        </w:rPr>
+        <w:t>std</w:t>
+      </w:r>
+      <w:proofErr w:type="spellEnd"/>
+      <w:r>
+        <w:rPr>
+          <w:sz w:val="28"/>
+          <w:szCs w:val="28"/>
+          <w:lang w:val="en-US"/>
+        </w:rPr>
+        <w:t>;</w:t>
+      </w:r>
+    </w:p>
+    <w:p>
+      <w:pPr>
+        <w:rPr>
+          <w:sz w:val="28"/>
+          <w:szCs w:val="28"/>
+          <w:lang w:val="en-US"/>
+        </w:rPr>
+      </w:pPr>
+    </w:p>
+    <w:p>
+      <w:pPr>
+        <w:rPr>
+          <w:sz w:val="28"/>
+          <w:szCs w:val="28"/>
+          <w:lang w:val="en-US"/>
+        </w:rPr>
+      </w:pPr>
+      <w:proofErr w:type="spellStart"/>
+      <w:r>
+        <w:rPr>
+          <w:sz w:val="28"/>
+          <w:szCs w:val="28"/>
+          <w:lang w:val="en-US"/>
+        </w:rPr>
+        <w:t>int</w:t>
+      </w:r>
+      <w:proofErr w:type="spellEnd"/>
+      <w:r>
+        <w:rPr>
+          <w:sz w:val="28"/>
+          <w:szCs w:val="28"/>
+          <w:lang w:val="en-US"/>
+        </w:rPr>
+        <w:t xml:space="preserve"> </w:t>
+      </w:r>
+      <w:proofErr w:type="gramStart"/>
+      <w:r>
+        <w:rPr>
+          <w:sz w:val="28"/>
+          <w:szCs w:val="28"/>
+          <w:lang w:val="en-US"/>
+        </w:rPr>
+        <w:t>main(</w:t>
+      </w:r>
+      <w:proofErr w:type="gramEnd"/>
+      <w:r>
+        <w:rPr>
+          <w:sz w:val="28"/>
+          <w:szCs w:val="28"/>
+          <w:lang w:val="en-US"/>
+        </w:rPr>
+        <w:t>) {</w:t>
+      </w:r>
+    </w:p>
+    <w:p>
+      <w:pPr>
+        <w:rPr>
+          <w:sz w:val="28"/>
+          <w:szCs w:val="28"/>
+          <w:lang w:val="en-US"/>
+        </w:rPr>
+      </w:pPr>
+      <w:r>
+        <w:rPr>
+          <w:sz w:val="28"/>
+          <w:szCs w:val="28"/>
+          <w:lang w:val="en-US"/>
+        </w:rPr>
+        <w:t xml:space="preserve">    </w:t>
+      </w:r>
+      <w:proofErr w:type="gramStart"/>
+      <w:r>
+        <w:rPr>
+          <w:sz w:val="28"/>
+          <w:szCs w:val="28"/>
+          <w:lang w:val="en-US"/>
+        </w:rPr>
+        <w:t>system(</w:t>
+      </w:r>
+      <w:proofErr w:type="gramEnd"/>
+      <w:r>
+        <w:rPr>
+          <w:sz w:val="28"/>
+          <w:szCs w:val="28"/>
+          <w:lang w:val="en-US"/>
+        </w:rPr>
+        <w:t>"</w:t>
+      </w:r>
+      <w:proofErr w:type="spellStart"/>
+      <w:r>
+        <w:rPr>
+          <w:sz w:val="28"/>
+          <w:szCs w:val="28"/>
+          <w:lang w:val="en-US"/>
+        </w:rPr>
+        <w:t>chcp</w:t>
+      </w:r>
+      <w:proofErr w:type="spellEnd"/>
+      <w:r>
+        <w:rPr>
+          <w:sz w:val="28"/>
+          <w:szCs w:val="28"/>
+          <w:lang w:val="en-US"/>
+        </w:rPr>
+        <w:t xml:space="preserve"> 1251 &amp; </w:t>
+      </w:r>
+      <w:proofErr w:type="spellStart"/>
+      <w:r>
+        <w:rPr>
+          <w:sz w:val="28"/>
+          <w:szCs w:val="28"/>
+          <w:lang w:val="en-US"/>
+        </w:rPr>
+        <w:t>cls</w:t>
+      </w:r>
+      <w:proofErr w:type="spellEnd"/>
+      <w:r>
+        <w:rPr>
+          <w:sz w:val="28"/>
+          <w:szCs w:val="28"/>
+          <w:lang w:val="en-US"/>
+        </w:rPr>
+        <w:t>");</w:t>
+      </w:r>
+    </w:p>
+    <w:p>
+      <w:pPr>
+        <w:rPr>
+          <w:sz w:val="28"/>
+          <w:szCs w:val="28"/>
+          <w:lang w:val="en-US"/>
+        </w:rPr>
+      </w:pPr>
+      <w:r>
+        <w:rPr>
+          <w:sz w:val="28"/>
+          <w:szCs w:val="28"/>
+          <w:lang w:val="en-US"/>
+        </w:rPr>
+        <w:lastRenderedPageBreak/>
+        <w:t xml:space="preserve">    string </w:t>
+      </w:r>
+      <w:proofErr w:type="spellStart"/>
+      <w:r>
+        <w:rPr>
+          <w:sz w:val="28"/>
+          <w:szCs w:val="28"/>
+          <w:lang w:val="en-US"/>
+        </w:rPr>
+        <w:t>currentFilePath</w:t>
+      </w:r>
+      <w:proofErr w:type="spellEnd"/>
+      <w:r>
+        <w:rPr>
+          <w:sz w:val="28"/>
+          <w:szCs w:val="28"/>
+          <w:lang w:val="en-US"/>
+        </w:rPr>
+        <w:t xml:space="preserve"> = __FILE__;</w:t>
+      </w:r>
+    </w:p>
+    <w:p>
+      <w:pPr>
+        <w:rPr>
+          <w:sz w:val="28"/>
+          <w:szCs w:val="28"/>
+          <w:lang w:val="en-US"/>
+        </w:rPr>
+      </w:pPr>
+      <w:r>
+        <w:rPr>
+          <w:sz w:val="28"/>
+          <w:szCs w:val="28"/>
+          <w:lang w:val="en-US"/>
+        </w:rPr>
+        <w:t xml:space="preserve">    </w:t>
+      </w:r>
+      <w:proofErr w:type="spellStart"/>
+      <w:r>
+        <w:rPr>
+          <w:sz w:val="28"/>
+          <w:szCs w:val="28"/>
+          <w:lang w:val="en-US"/>
+        </w:rPr>
+        <w:t>int</w:t>
+      </w:r>
+      <w:proofErr w:type="spellEnd"/>
+      <w:r>
+        <w:rPr>
+          <w:sz w:val="28"/>
+          <w:szCs w:val="28"/>
+          <w:lang w:val="en-US"/>
+        </w:rPr>
+        <w:t xml:space="preserve"> </w:t>
+      </w:r>
+      <w:proofErr w:type="spellStart"/>
+      <w:r>
+        <w:rPr>
+          <w:sz w:val="28"/>
+          <w:szCs w:val="28"/>
+          <w:lang w:val="en-US"/>
+        </w:rPr>
+        <w:t>checkResult</w:t>
+      </w:r>
+      <w:proofErr w:type="spellEnd"/>
+      <w:r>
+        <w:rPr>
+          <w:sz w:val="28"/>
+          <w:szCs w:val="28"/>
+          <w:lang w:val="en-US"/>
+        </w:rPr>
+        <w:t xml:space="preserve"> = </w:t>
+      </w:r>
+      <w:proofErr w:type="spellStart"/>
+      <w:r>
+        <w:rPr>
+          <w:sz w:val="28"/>
+          <w:szCs w:val="28"/>
+          <w:lang w:val="en-US"/>
+        </w:rPr>
+        <w:t>currentFilePath.find</w:t>
+      </w:r>
+      <w:proofErr w:type="spellEnd"/>
+      <w:r>
+        <w:rPr>
+          <w:sz w:val="28"/>
+          <w:szCs w:val="28"/>
+          <w:lang w:val="en-US"/>
+        </w:rPr>
+        <w:t>("\\lab12\\prj\\");</w:t>
+      </w:r>
+    </w:p>
+    <w:p>
+      <w:pPr>
+        <w:rPr>
+          <w:sz w:val="28"/>
+          <w:szCs w:val="28"/>
+          <w:lang w:val="en-US"/>
+        </w:rPr>
+      </w:pPr>
+      <w:r>
+        <w:rPr>
+          <w:sz w:val="28"/>
+          <w:szCs w:val="28"/>
+          <w:lang w:val="en-US"/>
+        </w:rPr>
+        <w:t xml:space="preserve">    if (</w:t>
+      </w:r>
+      <w:proofErr w:type="spellStart"/>
+      <w:r>
+        <w:rPr>
+          <w:sz w:val="28"/>
+          <w:szCs w:val="28"/>
+          <w:lang w:val="en-US"/>
+        </w:rPr>
+        <w:t>checkResult</w:t>
+      </w:r>
+      <w:proofErr w:type="spellEnd"/>
+      <w:r>
+        <w:rPr>
+          <w:sz w:val="28"/>
+          <w:szCs w:val="28"/>
+          <w:lang w:val="en-US"/>
+        </w:rPr>
+        <w:t xml:space="preserve"> == -1)</w:t>
+      </w:r>
+    </w:p>
+    <w:p>
+      <w:pPr>
+        <w:rPr>
+          <w:sz w:val="28"/>
+          <w:szCs w:val="28"/>
+          <w:lang w:val="en-US"/>
+        </w:rPr>
+      </w:pPr>
+      <w:r>
+        <w:rPr>
+          <w:sz w:val="28"/>
+          <w:szCs w:val="28"/>
+          <w:lang w:val="en-US"/>
+        </w:rPr>
+        <w:t xml:space="preserve">    {</w:t>
+      </w:r>
+    </w:p>
+    <w:p>
+      <w:pPr>
+        <w:rPr>
+          <w:sz w:val="28"/>
+          <w:szCs w:val="28"/>
+          <w:lang w:val="en-US"/>
+        </w:rPr>
+      </w:pPr>
+      <w:r>
+        <w:rPr>
+          <w:sz w:val="28"/>
+          <w:szCs w:val="28"/>
+          <w:lang w:val="en-US"/>
+        </w:rPr>
+        <w:t xml:space="preserve">        </w:t>
+      </w:r>
+      <w:proofErr w:type="spellStart"/>
+      <w:r>
+        <w:rPr>
+          <w:sz w:val="28"/>
+          <w:szCs w:val="28"/>
+          <w:lang w:val="en-US"/>
+        </w:rPr>
+        <w:t>ofstream</w:t>
+      </w:r>
+      <w:proofErr w:type="spellEnd"/>
+      <w:r>
+        <w:rPr>
+          <w:sz w:val="28"/>
+          <w:szCs w:val="28"/>
+          <w:lang w:val="en-US"/>
+        </w:rPr>
+        <w:t xml:space="preserve"> </w:t>
+      </w:r>
+      <w:proofErr w:type="spellStart"/>
+      <w:r>
+        <w:rPr>
+          <w:sz w:val="28"/>
+          <w:szCs w:val="28"/>
+          <w:lang w:val="en-US"/>
+        </w:rPr>
+        <w:t>outputFile</w:t>
+      </w:r>
+      <w:proofErr w:type="spellEnd"/>
+      <w:r>
+        <w:rPr>
+          <w:sz w:val="28"/>
+          <w:szCs w:val="28"/>
+          <w:lang w:val="en-US"/>
+        </w:rPr>
+        <w:t>("TestResults.txt");</w:t>
+      </w:r>
+    </w:p>
+    <w:p>
+      <w:pPr>
+        <w:rPr>
+          <w:sz w:val="28"/>
+          <w:szCs w:val="28"/>
+          <w:lang w:val="en-US"/>
+        </w:rPr>
+      </w:pPr>
+      <w:r>
+        <w:rPr>
+          <w:sz w:val="28"/>
+          <w:szCs w:val="28"/>
+          <w:lang w:val="en-US"/>
+        </w:rPr>
+        <w:t xml:space="preserve">        </w:t>
+      </w:r>
+      <w:proofErr w:type="spellStart"/>
+      <w:r>
+        <w:rPr>
+          <w:sz w:val="28"/>
+          <w:szCs w:val="28"/>
+          <w:lang w:val="en-US"/>
+        </w:rPr>
+        <w:t>outputFile</w:t>
+      </w:r>
+      <w:proofErr w:type="spellEnd"/>
+      <w:r>
+        <w:rPr>
+          <w:sz w:val="28"/>
+          <w:szCs w:val="28"/>
+          <w:lang w:val="ru-RU"/>
+        </w:rPr>
+        <w:t xml:space="preserve"> &lt;&lt; "</w:t>
+      </w:r>
+      <w:proofErr w:type="spellStart"/>
+      <w:r>
+        <w:rPr>
+          <w:sz w:val="28"/>
+          <w:szCs w:val="28"/>
+          <w:lang w:val="ru-RU"/>
+        </w:rPr>
+        <w:t>Встановлені</w:t>
+      </w:r>
+      <w:proofErr w:type="spellEnd"/>
+      <w:r>
+        <w:rPr>
+          <w:sz w:val="28"/>
+          <w:szCs w:val="28"/>
+          <w:lang w:val="ru-RU"/>
+        </w:rPr>
+        <w:t xml:space="preserve"> </w:t>
+      </w:r>
+      <w:proofErr w:type="spellStart"/>
+      <w:r>
+        <w:rPr>
+          <w:sz w:val="28"/>
+          <w:szCs w:val="28"/>
+          <w:lang w:val="ru-RU"/>
+        </w:rPr>
+        <w:t>вимоги</w:t>
+      </w:r>
+      <w:proofErr w:type="spellEnd"/>
+      <w:r>
+        <w:rPr>
+          <w:sz w:val="28"/>
+          <w:szCs w:val="28"/>
+          <w:lang w:val="ru-RU"/>
+        </w:rPr>
+        <w:t xml:space="preserve"> порядку </w:t>
+      </w:r>
+      <w:proofErr w:type="spellStart"/>
+      <w:r>
+        <w:rPr>
+          <w:sz w:val="28"/>
+          <w:szCs w:val="28"/>
+          <w:lang w:val="ru-RU"/>
+        </w:rPr>
+        <w:t>виконання</w:t>
+      </w:r>
+      <w:proofErr w:type="spellEnd"/>
+      <w:r>
+        <w:rPr>
+          <w:sz w:val="28"/>
+          <w:szCs w:val="28"/>
+          <w:lang w:val="ru-RU"/>
+        </w:rPr>
+        <w:t xml:space="preserve"> </w:t>
+      </w:r>
+      <w:proofErr w:type="spellStart"/>
+      <w:r>
+        <w:rPr>
+          <w:sz w:val="28"/>
+          <w:szCs w:val="28"/>
+          <w:lang w:val="ru-RU"/>
+        </w:rPr>
+        <w:t>лабораторної</w:t>
+      </w:r>
+      <w:proofErr w:type="spellEnd"/>
+      <w:r>
+        <w:rPr>
+          <w:sz w:val="28"/>
+          <w:szCs w:val="28"/>
+          <w:lang w:val="ru-RU"/>
+        </w:rPr>
+        <w:t xml:space="preserve"> </w:t>
+      </w:r>
+      <w:proofErr w:type="spellStart"/>
+      <w:r>
+        <w:rPr>
+          <w:sz w:val="28"/>
+          <w:szCs w:val="28"/>
+          <w:lang w:val="ru-RU"/>
+        </w:rPr>
+        <w:t>роботи</w:t>
+      </w:r>
+      <w:proofErr w:type="spellEnd"/>
+      <w:r>
+        <w:rPr>
+          <w:sz w:val="28"/>
+          <w:szCs w:val="28"/>
+          <w:lang w:val="ru-RU"/>
+        </w:rPr>
+        <w:t xml:space="preserve"> порушено!" </w:t>
+      </w:r>
+      <w:r>
+        <w:rPr>
+          <w:sz w:val="28"/>
+          <w:szCs w:val="28"/>
+          <w:lang w:val="en-US"/>
+        </w:rPr>
+        <w:t xml:space="preserve">&lt;&lt; </w:t>
+      </w:r>
+      <w:proofErr w:type="spellStart"/>
+      <w:r>
+        <w:rPr>
+          <w:sz w:val="28"/>
+          <w:szCs w:val="28"/>
+          <w:lang w:val="en-US"/>
+        </w:rPr>
+        <w:t>endl</w:t>
+      </w:r>
+      <w:proofErr w:type="spellEnd"/>
+      <w:r>
+        <w:rPr>
+          <w:sz w:val="28"/>
+          <w:szCs w:val="28"/>
+          <w:lang w:val="en-US"/>
+        </w:rPr>
+        <w:t>;</w:t>
+      </w:r>
+    </w:p>
+    <w:p>
+      <w:pPr>
+        <w:rPr>
+          <w:sz w:val="28"/>
+          <w:szCs w:val="28"/>
+          <w:lang w:val="en-US"/>
+        </w:rPr>
+      </w:pPr>
+      <w:r>
+        <w:rPr>
+          <w:sz w:val="28"/>
+          <w:szCs w:val="28"/>
+          <w:lang w:val="en-US"/>
+        </w:rPr>
+        <w:t xml:space="preserve">        </w:t>
+      </w:r>
+      <w:proofErr w:type="spellStart"/>
+      <w:r>
+        <w:rPr>
+          <w:sz w:val="28"/>
+          <w:szCs w:val="28"/>
+          <w:lang w:val="en-US"/>
+        </w:rPr>
+        <w:t>outputFile.close</w:t>
+      </w:r>
+      <w:proofErr w:type="spellEnd"/>
+      <w:r>
+        <w:rPr>
+          <w:sz w:val="28"/>
+          <w:szCs w:val="28"/>
+          <w:lang w:val="en-US"/>
+        </w:rPr>
+        <w:t>();</w:t>
+      </w:r>
+    </w:p>
+    <w:p>
+      <w:pPr>
+        <w:rPr>
+          <w:sz w:val="28"/>
+          <w:szCs w:val="28"/>
+          <w:lang w:val="en-US"/>
+        </w:rPr>
+      </w:pPr>
+    </w:p>
+    <w:p>
+      <w:pPr>
+        <w:rPr>
+          <w:sz w:val="28"/>
+          <w:szCs w:val="28"/>
+          <w:lang w:val="en-US"/>
+        </w:rPr>
+      </w:pPr>
+      <w:r>
+        <w:rPr>
+          <w:sz w:val="28"/>
+          <w:szCs w:val="28"/>
+          <w:lang w:val="en-US"/>
+        </w:rPr>
+        <w:t xml:space="preserve">        for (</w:t>
+      </w:r>
+      <w:proofErr w:type="spellStart"/>
+      <w:r>
+        <w:rPr>
+          <w:sz w:val="28"/>
+          <w:szCs w:val="28"/>
+          <w:lang w:val="en-US"/>
+        </w:rPr>
+        <w:t>int</w:t>
+      </w:r>
+      <w:proofErr w:type="spellEnd"/>
+      <w:r>
+        <w:rPr>
+          <w:sz w:val="28"/>
+          <w:szCs w:val="28"/>
+          <w:lang w:val="en-US"/>
+        </w:rPr>
+        <w:t xml:space="preserve"> </w:t>
+      </w:r>
+      <w:proofErr w:type="spellStart"/>
+      <w:r>
+        <w:rPr>
+          <w:sz w:val="28"/>
+          <w:szCs w:val="28"/>
+          <w:lang w:val="en-US"/>
+        </w:rPr>
+        <w:t>i</w:t>
+      </w:r>
+      <w:proofErr w:type="spellEnd"/>
+      <w:r>
+        <w:rPr>
+          <w:sz w:val="28"/>
+          <w:szCs w:val="28"/>
+          <w:lang w:val="en-US"/>
+        </w:rPr>
+        <w:t xml:space="preserve"> = 0; </w:t>
+      </w:r>
+      <w:proofErr w:type="spellStart"/>
+      <w:r>
+        <w:rPr>
+          <w:sz w:val="28"/>
+          <w:szCs w:val="28"/>
+          <w:lang w:val="en-US"/>
+        </w:rPr>
+        <w:t>i</w:t>
+      </w:r>
+      <w:proofErr w:type="spellEnd"/>
+      <w:r>
+        <w:rPr>
+          <w:sz w:val="28"/>
+          <w:szCs w:val="28"/>
+          <w:lang w:val="en-US"/>
+        </w:rPr>
+        <w:t xml:space="preserve"> &lt; 100; ++</w:t>
+      </w:r>
+      <w:proofErr w:type="spellStart"/>
+      <w:r>
+        <w:rPr>
+          <w:sz w:val="28"/>
+          <w:szCs w:val="28"/>
+          <w:lang w:val="en-US"/>
+        </w:rPr>
+        <w:t>i</w:t>
+      </w:r>
+      <w:proofErr w:type="spellEnd"/>
+      <w:r>
+        <w:rPr>
+          <w:sz w:val="28"/>
+          <w:szCs w:val="28"/>
+          <w:lang w:val="en-US"/>
+        </w:rPr>
+        <w:t xml:space="preserve">) </w:t>
+      </w:r>
+      <w:proofErr w:type="spellStart"/>
+      <w:r>
+        <w:rPr>
+          <w:sz w:val="28"/>
+          <w:szCs w:val="28"/>
+          <w:lang w:val="en-US"/>
+        </w:rPr>
+        <w:t>cout</w:t>
+      </w:r>
+      <w:proofErr w:type="spellEnd"/>
+      <w:r>
+        <w:rPr>
+          <w:sz w:val="28"/>
+          <w:szCs w:val="28"/>
+          <w:lang w:val="en-US"/>
+        </w:rPr>
+        <w:t xml:space="preserve"> &lt;&lt; "\a";</w:t>
+      </w:r>
+    </w:p>
+    <w:p>
+      <w:pPr>
+        <w:rPr>
+          <w:sz w:val="28"/>
+          <w:szCs w:val="28"/>
+          <w:lang w:val="en-US"/>
+        </w:rPr>
+      </w:pPr>
+    </w:p>
+    <w:p>
+      <w:pPr>
+        <w:rPr>
+          <w:sz w:val="28"/>
+          <w:szCs w:val="28"/>
+          <w:lang w:val="en-US"/>
+        </w:rPr>
+      </w:pPr>
+      <w:r>
+        <w:rPr>
+          <w:sz w:val="28"/>
+          <w:szCs w:val="28"/>
+          <w:lang w:val="en-US"/>
+        </w:rPr>
+        <w:t xml:space="preserve">        return 0;</w:t>
+      </w:r>
+    </w:p>
+    <w:p>
+      <w:pPr>
+        <w:rPr>
+          <w:sz w:val="28"/>
+          <w:szCs w:val="28"/>
+          <w:lang w:val="en-US"/>
+        </w:rPr>
+      </w:pPr>
+      <w:r>
+        <w:rPr>
+          <w:sz w:val="28"/>
+          <w:szCs w:val="28"/>
+          <w:lang w:val="en-US"/>
+        </w:rPr>
+        <w:t xml:space="preserve">    }</w:t>
+      </w:r>
+    </w:p>
+    <w:p>
+      <w:pPr>
+        <w:rPr>
+          <w:sz w:val="28"/>
+          <w:szCs w:val="28"/>
+          <w:lang w:val="en-US"/>
+        </w:rPr>
+      </w:pPr>
+      <w:r>
+        <w:rPr>
+          <w:sz w:val="28"/>
+          <w:szCs w:val="28"/>
+          <w:lang w:val="en-US"/>
+        </w:rPr>
+        <w:t xml:space="preserve">    else</w:t>
+      </w:r>
+    </w:p>
+    <w:p>
+      <w:pPr>
+        <w:rPr>
+          <w:sz w:val="28"/>
+          <w:szCs w:val="28"/>
+          <w:lang w:val="en-US"/>
+        </w:rPr>
+      </w:pPr>
+      <w:r>
+        <w:rPr>
+          <w:sz w:val="28"/>
+          <w:szCs w:val="28"/>
+          <w:lang w:val="en-US"/>
+        </w:rPr>
+        <w:t xml:space="preserve">    {</w:t>
+      </w:r>
+    </w:p>
+    <w:p>
+      <w:pPr>
+        <w:rPr>
+          <w:sz w:val="28"/>
+          <w:szCs w:val="28"/>
+          <w:lang w:val="en-US"/>
+        </w:rPr>
+      </w:pPr>
+      <w:r>
+        <w:rPr>
+          <w:sz w:val="28"/>
+          <w:szCs w:val="28"/>
+          <w:lang w:val="en-US"/>
+        </w:rPr>
+        <w:t xml:space="preserve">        </w:t>
+      </w:r>
+      <w:proofErr w:type="spellStart"/>
+      <w:r>
+        <w:rPr>
+          <w:sz w:val="28"/>
+          <w:szCs w:val="28"/>
+          <w:lang w:val="en-US"/>
+        </w:rPr>
+        <w:t>ifstream</w:t>
+      </w:r>
+      <w:proofErr w:type="spellEnd"/>
+      <w:r>
+        <w:rPr>
+          <w:sz w:val="28"/>
+          <w:szCs w:val="28"/>
+          <w:lang w:val="en-US"/>
+        </w:rPr>
+        <w:t xml:space="preserve"> inputFile("C:\\Users\\user\\university\\Sytenkova-Veronika-KN23\\lab12\\TestSuite\\TestSuite.txt");</w:t>
+      </w:r>
+    </w:p>
+    <w:p>
+      <w:pPr>
+        <w:rPr>
+          <w:sz w:val="28"/>
+          <w:szCs w:val="28"/>
+          <w:lang w:val="en-US"/>
+        </w:rPr>
+      </w:pPr>
+      <w:r>
+        <w:rPr>
+          <w:sz w:val="28"/>
+          <w:szCs w:val="28"/>
+          <w:lang w:val="en-US"/>
+        </w:rPr>
+        <w:t xml:space="preserve">        </w:t>
+      </w:r>
+      <w:proofErr w:type="spellStart"/>
+      <w:r>
+        <w:rPr>
+          <w:sz w:val="28"/>
+          <w:szCs w:val="28"/>
+          <w:lang w:val="en-US"/>
+        </w:rPr>
+        <w:t>ofstream</w:t>
+      </w:r>
+      <w:proofErr w:type="spellEnd"/>
+      <w:r>
+        <w:rPr>
+          <w:sz w:val="28"/>
+          <w:szCs w:val="28"/>
+          <w:lang w:val="en-US"/>
+        </w:rPr>
+        <w:t xml:space="preserve"> outputFile("C:\\Users\\user\\university\\Sytenkova-Veronika-KN23\\lab12\\TestSuite\\TestResults.txt");</w:t>
+      </w:r>
+    </w:p>
+    <w:p>
+      <w:pPr>
+        <w:rPr>
+          <w:sz w:val="28"/>
+          <w:szCs w:val="28"/>
+          <w:lang w:val="en-US"/>
+        </w:rPr>
+      </w:pPr>
+    </w:p>
+    <w:p>
+      <w:pPr>
+        <w:rPr>
+          <w:sz w:val="28"/>
+          <w:szCs w:val="28"/>
+          <w:lang w:val="en-US"/>
+        </w:rPr>
+      </w:pPr>
+      <w:r>
+        <w:rPr>
+          <w:sz w:val="28"/>
+          <w:szCs w:val="28"/>
+          <w:lang w:val="en-US"/>
+        </w:rPr>
+        <w:t xml:space="preserve">        if (</w:t>
+      </w:r>
+      <w:proofErr w:type="spellStart"/>
+      <w:r>
+        <w:rPr>
+          <w:sz w:val="28"/>
+          <w:szCs w:val="28"/>
+          <w:lang w:val="en-US"/>
+        </w:rPr>
+        <w:t>inputFile.is_</w:t>
+      </w:r>
+      <w:proofErr w:type="gramStart"/>
+      <w:r>
+        <w:rPr>
+          <w:sz w:val="28"/>
+          <w:szCs w:val="28"/>
+          <w:lang w:val="en-US"/>
+        </w:rPr>
+        <w:t>open</w:t>
+      </w:r>
+      <w:proofErr w:type="spellEnd"/>
+      <w:r>
+        <w:rPr>
+          <w:sz w:val="28"/>
+          <w:szCs w:val="28"/>
+          <w:lang w:val="en-US"/>
+        </w:rPr>
+        <w:t>(</w:t>
+      </w:r>
+      <w:proofErr w:type="gramEnd"/>
+      <w:r>
+        <w:rPr>
+          <w:sz w:val="28"/>
+          <w:szCs w:val="28"/>
+          <w:lang w:val="en-US"/>
+        </w:rPr>
+        <w:t xml:space="preserve">) &amp;&amp; </w:t>
+      </w:r>
+      <w:proofErr w:type="spellStart"/>
+      <w:r>
+        <w:rPr>
+          <w:sz w:val="28"/>
+          <w:szCs w:val="28"/>
+          <w:lang w:val="en-US"/>
+        </w:rPr>
+        <w:t>outputFile.is_open</w:t>
+      </w:r>
+      <w:proofErr w:type="spellEnd"/>
+      <w:r>
+        <w:rPr>
+          <w:sz w:val="28"/>
+          <w:szCs w:val="28"/>
+          <w:lang w:val="en-US"/>
+        </w:rPr>
+        <w:t>()){</w:t>
+      </w:r>
+    </w:p>
+    <w:p>
+      <w:pPr>
+        <w:rPr>
+          <w:sz w:val="28"/>
+          <w:szCs w:val="28"/>
+          <w:lang w:val="en-US"/>
+        </w:rPr>
+      </w:pPr>
+    </w:p>
+    <w:p>
+      <w:pPr>
+        <w:rPr>
+          <w:sz w:val="28"/>
+          <w:szCs w:val="28"/>
+          <w:lang w:val="en-US"/>
+        </w:rPr>
+      </w:pPr>
+      <w:r>
+        <w:rPr>
+          <w:sz w:val="28"/>
+          <w:szCs w:val="28"/>
+          <w:lang w:val="en-US"/>
+        </w:rPr>
+        <w:t xml:space="preserve">            string line;</w:t>
+      </w:r>
+    </w:p>
+    <w:p>
+      <w:pPr>
+        <w:rPr>
+          <w:sz w:val="28"/>
+          <w:szCs w:val="28"/>
+          <w:lang w:val="en-US"/>
+        </w:rPr>
+      </w:pPr>
+      <w:r>
+        <w:rPr>
+          <w:sz w:val="28"/>
+          <w:szCs w:val="28"/>
+          <w:lang w:val="en-US"/>
+        </w:rPr>
+        <w:t xml:space="preserve">            vector&lt;float&gt; numbers;</w:t>
+      </w:r>
+    </w:p>
+    <w:p>
+      <w:pPr>
+        <w:rPr>
+          <w:sz w:val="28"/>
+          <w:szCs w:val="28"/>
+          <w:lang w:val="en-US"/>
+        </w:rPr>
+      </w:pPr>
+      <w:r>
+        <w:rPr>
+          <w:sz w:val="28"/>
+          <w:szCs w:val="28"/>
+          <w:lang w:val="en-US"/>
+        </w:rPr>
+        <w:t xml:space="preserve">            float </w:t>
+      </w:r>
+      <w:proofErr w:type="spellStart"/>
+      <w:r>
+        <w:rPr>
+          <w:sz w:val="28"/>
+          <w:szCs w:val="28"/>
+          <w:lang w:val="en-US"/>
+        </w:rPr>
+        <w:t>num</w:t>
+      </w:r>
+      <w:proofErr w:type="spellEnd"/>
+      <w:r>
+        <w:rPr>
+          <w:sz w:val="28"/>
+          <w:szCs w:val="28"/>
+          <w:lang w:val="en-US"/>
+        </w:rPr>
+        <w:t>;</w:t>
+      </w:r>
+    </w:p>
+    <w:p>
+      <w:pPr>
+        <w:rPr>
+          <w:sz w:val="28"/>
+          <w:szCs w:val="28"/>
+          <w:lang w:val="en-US"/>
+        </w:rPr>
+      </w:pPr>
+    </w:p>
+    <w:p>
+      <w:pPr>
+        <w:rPr>
+          <w:sz w:val="28"/>
+          <w:szCs w:val="28"/>
+          <w:lang w:val="en-US"/>
+        </w:rPr>
+      </w:pPr>
+      <w:r>
+        <w:rPr>
+          <w:sz w:val="28"/>
+          <w:szCs w:val="28"/>
+          <w:lang w:val="en-US"/>
+        </w:rPr>
+        <w:t xml:space="preserve">            if (</w:t>
+      </w:r>
+      <w:proofErr w:type="spellStart"/>
+      <w:proofErr w:type="gramStart"/>
+      <w:r>
+        <w:rPr>
+          <w:sz w:val="28"/>
+          <w:szCs w:val="28"/>
+          <w:lang w:val="en-US"/>
+        </w:rPr>
+        <w:t>getline</w:t>
+      </w:r>
+      <w:proofErr w:type="spellEnd"/>
+      <w:r>
+        <w:rPr>
+          <w:sz w:val="28"/>
+          <w:szCs w:val="28"/>
+          <w:lang w:val="en-US"/>
+        </w:rPr>
+        <w:t>(</w:t>
+      </w:r>
+      <w:proofErr w:type="spellStart"/>
+      <w:proofErr w:type="gramEnd"/>
+      <w:r>
+        <w:rPr>
+          <w:sz w:val="28"/>
+          <w:szCs w:val="28"/>
+          <w:lang w:val="en-US"/>
+        </w:rPr>
+        <w:t>inputFile</w:t>
+      </w:r>
+      <w:proofErr w:type="spellEnd"/>
+      <w:r>
+        <w:rPr>
+          <w:sz w:val="28"/>
+          <w:szCs w:val="28"/>
+          <w:lang w:val="en-US"/>
+        </w:rPr>
+        <w:t>, line))</w:t>
+      </w:r>
+    </w:p>
+    <w:p>
+      <w:pPr>
+        <w:rPr>
+          <w:sz w:val="28"/>
+          <w:szCs w:val="28"/>
+          <w:lang w:val="en-US"/>
+        </w:rPr>
+      </w:pPr>
+      <w:r>
+        <w:rPr>
+          <w:sz w:val="28"/>
+          <w:szCs w:val="28"/>
+          <w:lang w:val="en-US"/>
+        </w:rPr>
+        <w:t xml:space="preserve">                {</w:t>
+      </w:r>
+    </w:p>
+    <w:p>
+      <w:pPr>
+        <w:rPr>
+          <w:sz w:val="28"/>
+          <w:szCs w:val="28"/>
+          <w:lang w:val="en-US"/>
+        </w:rPr>
+      </w:pPr>
+      <w:r>
+        <w:rPr>
+          <w:sz w:val="28"/>
+          <w:szCs w:val="28"/>
+          <w:lang w:val="en-US"/>
+        </w:rPr>
+        <w:t xml:space="preserve">                </w:t>
+      </w:r>
+      <w:proofErr w:type="spellStart"/>
+      <w:r>
+        <w:rPr>
+          <w:sz w:val="28"/>
+          <w:szCs w:val="28"/>
+          <w:lang w:val="en-US"/>
+        </w:rPr>
+        <w:t>stringstream</w:t>
+      </w:r>
+      <w:proofErr w:type="spellEnd"/>
+      <w:r>
+        <w:rPr>
+          <w:sz w:val="28"/>
+          <w:szCs w:val="28"/>
+          <w:lang w:val="en-US"/>
+        </w:rPr>
+        <w:t xml:space="preserve"> ss1(line);</w:t>
+      </w:r>
+    </w:p>
+    <w:p>
+      <w:pPr>
+        <w:rPr>
+          <w:sz w:val="28"/>
+          <w:szCs w:val="28"/>
+          <w:lang w:val="en-US"/>
+        </w:rPr>
+      </w:pPr>
+      <w:r>
+        <w:rPr>
+          <w:sz w:val="28"/>
+          <w:szCs w:val="28"/>
+          <w:lang w:val="en-US"/>
+        </w:rPr>
+        <w:t xml:space="preserve">                for (</w:t>
+      </w:r>
+      <w:proofErr w:type="spellStart"/>
+      <w:r>
+        <w:rPr>
+          <w:sz w:val="28"/>
+          <w:szCs w:val="28"/>
+          <w:lang w:val="en-US"/>
+        </w:rPr>
+        <w:t>int</w:t>
+      </w:r>
+      <w:proofErr w:type="spellEnd"/>
+      <w:r>
+        <w:rPr>
+          <w:sz w:val="28"/>
+          <w:szCs w:val="28"/>
+          <w:lang w:val="en-US"/>
+        </w:rPr>
+        <w:t xml:space="preserve"> </w:t>
+      </w:r>
+      <w:proofErr w:type="spellStart"/>
+      <w:r>
+        <w:rPr>
+          <w:sz w:val="28"/>
+          <w:szCs w:val="28"/>
+          <w:lang w:val="en-US"/>
+        </w:rPr>
+        <w:t>i</w:t>
+      </w:r>
+      <w:proofErr w:type="spellEnd"/>
+      <w:r>
+        <w:rPr>
+          <w:sz w:val="28"/>
+          <w:szCs w:val="28"/>
+          <w:lang w:val="en-US"/>
+        </w:rPr>
+        <w:t xml:space="preserve"> = 0; </w:t>
+      </w:r>
+      <w:proofErr w:type="spellStart"/>
+      <w:r>
+        <w:rPr>
+          <w:sz w:val="28"/>
+          <w:szCs w:val="28"/>
+          <w:lang w:val="en-US"/>
+        </w:rPr>
+        <w:t>i</w:t>
+      </w:r>
+      <w:proofErr w:type="spellEnd"/>
+      <w:r>
+        <w:rPr>
+          <w:sz w:val="28"/>
+          <w:szCs w:val="28"/>
+          <w:lang w:val="en-US"/>
+        </w:rPr>
+        <w:t xml:space="preserve"> &lt; 2; ++</w:t>
+      </w:r>
+      <w:proofErr w:type="spellStart"/>
+      <w:r>
+        <w:rPr>
+          <w:sz w:val="28"/>
+          <w:szCs w:val="28"/>
+          <w:lang w:val="en-US"/>
+        </w:rPr>
+        <w:t>i</w:t>
+      </w:r>
+      <w:proofErr w:type="spellEnd"/>
+      <w:r>
+        <w:rPr>
+          <w:sz w:val="28"/>
+          <w:szCs w:val="28"/>
+          <w:lang w:val="en-US"/>
+        </w:rPr>
+        <w:t>)</w:t>
+      </w:r>
+    </w:p>
+    <w:p>
+      <w:pPr>
+        <w:rPr>
+          <w:sz w:val="28"/>
+          <w:szCs w:val="28"/>
+          <w:lang w:val="en-US"/>
+        </w:rPr>
+      </w:pPr>
+      <w:r>
+        <w:rPr>
+          <w:sz w:val="28"/>
+          <w:szCs w:val="28"/>
+          <w:lang w:val="en-US"/>
+        </w:rPr>
+        <w:t xml:space="preserve">                {</w:t>
+      </w:r>
+    </w:p>
+    <w:p>
+      <w:pPr>
+        <w:rPr>
+          <w:sz w:val="28"/>
+          <w:szCs w:val="28"/>
+          <w:lang w:val="en-US"/>
+        </w:rPr>
+      </w:pPr>
+      <w:r>
+        <w:rPr>
+          <w:sz w:val="28"/>
+          <w:szCs w:val="28"/>
+          <w:lang w:val="en-US"/>
+        </w:rPr>
+        <w:t xml:space="preserve">                    ss1 &gt;&gt; </w:t>
+      </w:r>
+      <w:proofErr w:type="spellStart"/>
+      <w:r>
+        <w:rPr>
+          <w:sz w:val="28"/>
+          <w:szCs w:val="28"/>
+          <w:lang w:val="en-US"/>
+        </w:rPr>
+        <w:t>num</w:t>
+      </w:r>
+      <w:proofErr w:type="spellEnd"/>
+      <w:r>
+        <w:rPr>
+          <w:sz w:val="28"/>
+          <w:szCs w:val="28"/>
+          <w:lang w:val="en-US"/>
+        </w:rPr>
+        <w:t>;</w:t>
+      </w:r>
+    </w:p>
+    <w:p>
+      <w:pPr>
+        <w:rPr>
+          <w:sz w:val="28"/>
+          <w:szCs w:val="28"/>
+          <w:lang w:val="en-US"/>
+        </w:rPr>
+      </w:pPr>
+      <w:r>
+        <w:rPr>
+          <w:sz w:val="28"/>
+          <w:szCs w:val="28"/>
+          <w:lang w:val="en-US"/>
+        </w:rPr>
+        <w:t xml:space="preserve">                    </w:t>
+      </w:r>
+      <w:proofErr w:type="spellStart"/>
+      <w:proofErr w:type="gramStart"/>
+      <w:r>
+        <w:rPr>
+          <w:sz w:val="28"/>
+          <w:szCs w:val="28"/>
+          <w:lang w:val="en-US"/>
+        </w:rPr>
+        <w:t>numbers.push</w:t>
+      </w:r>
+      <w:proofErr w:type="gramEnd"/>
+      <w:r>
+        <w:rPr>
+          <w:sz w:val="28"/>
+          <w:szCs w:val="28"/>
+          <w:lang w:val="en-US"/>
+        </w:rPr>
+        <w:t>_back</w:t>
+      </w:r>
+      <w:proofErr w:type="spellEnd"/>
+      <w:r>
+        <w:rPr>
+          <w:sz w:val="28"/>
+          <w:szCs w:val="28"/>
+          <w:lang w:val="en-US"/>
+        </w:rPr>
+        <w:t>(</w:t>
+      </w:r>
+      <w:proofErr w:type="spellStart"/>
+      <w:r>
+        <w:rPr>
+          <w:sz w:val="28"/>
+          <w:szCs w:val="28"/>
+          <w:lang w:val="en-US"/>
+        </w:rPr>
+        <w:t>num</w:t>
+      </w:r>
+      <w:proofErr w:type="spellEnd"/>
+      <w:r>
+        <w:rPr>
+          <w:sz w:val="28"/>
+          <w:szCs w:val="28"/>
+          <w:lang w:val="en-US"/>
+        </w:rPr>
+        <w:t>);</w:t>
+      </w:r>
+    </w:p>
+    <w:p>
+      <w:pPr>
+        <w:rPr>
+          <w:sz w:val="28"/>
+          <w:szCs w:val="28"/>
+          <w:lang w:val="en-US"/>
+        </w:rPr>
+      </w:pPr>
+      <w:r>
+        <w:rPr>
+          <w:sz w:val="28"/>
+          <w:szCs w:val="28"/>
+          <w:lang w:val="en-US"/>
+        </w:rPr>
+        <w:t xml:space="preserve">                }</w:t>
+      </w:r>
+    </w:p>
+    <w:p>
+      <w:pPr>
+        <w:rPr>
+          <w:sz w:val="28"/>
+          <w:szCs w:val="28"/>
+          <w:lang w:val="en-US"/>
+        </w:rPr>
+      </w:pPr>
+      <w:r>
+        <w:rPr>
+          <w:sz w:val="28"/>
+          <w:szCs w:val="28"/>
+          <w:lang w:val="en-US"/>
+        </w:rPr>
+        <w:t xml:space="preserve">            }</w:t>
+      </w:r>
+    </w:p>
+    <w:p>
+      <w:pPr>
+        <w:rPr>
+          <w:sz w:val="28"/>
+          <w:szCs w:val="28"/>
+          <w:lang w:val="en-US"/>
+        </w:rPr>
+      </w:pPr>
+      <w:r>
+        <w:rPr>
+          <w:sz w:val="28"/>
+          <w:szCs w:val="28"/>
+          <w:lang w:val="en-US"/>
+        </w:rPr>
+        <w:t xml:space="preserve">            if (</w:t>
+      </w:r>
+      <w:proofErr w:type="spellStart"/>
+      <w:proofErr w:type="gramStart"/>
+      <w:r>
+        <w:rPr>
+          <w:sz w:val="28"/>
+          <w:szCs w:val="28"/>
+          <w:lang w:val="en-US"/>
+        </w:rPr>
+        <w:t>getline</w:t>
+      </w:r>
+      <w:proofErr w:type="spellEnd"/>
+      <w:r>
+        <w:rPr>
+          <w:sz w:val="28"/>
+          <w:szCs w:val="28"/>
+          <w:lang w:val="en-US"/>
+        </w:rPr>
+        <w:t>(</w:t>
+      </w:r>
+      <w:proofErr w:type="spellStart"/>
+      <w:proofErr w:type="gramEnd"/>
+      <w:r>
+        <w:rPr>
+          <w:sz w:val="28"/>
+          <w:szCs w:val="28"/>
+          <w:lang w:val="en-US"/>
+        </w:rPr>
+        <w:t>inputFile</w:t>
+      </w:r>
+      <w:proofErr w:type="spellEnd"/>
+      <w:r>
+        <w:rPr>
+          <w:sz w:val="28"/>
+          <w:szCs w:val="28"/>
+          <w:lang w:val="en-US"/>
+        </w:rPr>
+        <w:t>, line))</w:t>
+      </w:r>
+    </w:p>
+    <w:p>
+      <w:pPr>
+        <w:rPr>
+          <w:sz w:val="28"/>
+          <w:szCs w:val="28"/>
+          <w:lang w:val="en-US"/>
+        </w:rPr>
+      </w:pPr>
+      <w:r>
+        <w:rPr>
+          <w:sz w:val="28"/>
+          <w:szCs w:val="28"/>
+          <w:lang w:val="en-US"/>
+        </w:rPr>
+        <w:t xml:space="preserve">            {</w:t>
+      </w:r>
+    </w:p>
+    <w:p>
+      <w:pPr>
+        <w:rPr>
+          <w:sz w:val="28"/>
+          <w:szCs w:val="28"/>
+          <w:lang w:val="en-US"/>
+        </w:rPr>
+      </w:pPr>
+      <w:r>
+        <w:rPr>
+          <w:sz w:val="28"/>
+          <w:szCs w:val="28"/>
+          <w:lang w:val="en-US"/>
+        </w:rPr>
+        <w:t xml:space="preserve">                </w:t>
+      </w:r>
+      <w:proofErr w:type="spellStart"/>
+      <w:r>
+        <w:rPr>
+          <w:sz w:val="28"/>
+          <w:szCs w:val="28"/>
+          <w:lang w:val="en-US"/>
+        </w:rPr>
+        <w:t>stringstream</w:t>
+      </w:r>
+      <w:proofErr w:type="spellEnd"/>
+      <w:r>
+        <w:rPr>
+          <w:sz w:val="28"/>
+          <w:szCs w:val="28"/>
+          <w:lang w:val="en-US"/>
+        </w:rPr>
+        <w:t xml:space="preserve"> ss2(line);</w:t>
+      </w:r>
+    </w:p>
+    <w:p>
+      <w:pPr>
+        <w:rPr>
+          <w:sz w:val="28"/>
+          <w:szCs w:val="28"/>
+          <w:lang w:val="en-US"/>
+        </w:rPr>
+      </w:pPr>
+      <w:r>
+        <w:rPr>
+          <w:sz w:val="28"/>
+          <w:szCs w:val="28"/>
+          <w:lang w:val="en-US"/>
+        </w:rPr>
+        <w:t xml:space="preserve">                for (</w:t>
+      </w:r>
+      <w:proofErr w:type="spellStart"/>
+      <w:r>
+        <w:rPr>
+          <w:sz w:val="28"/>
+          <w:szCs w:val="28"/>
+          <w:lang w:val="en-US"/>
+        </w:rPr>
+        <w:t>int</w:t>
+      </w:r>
+      <w:proofErr w:type="spellEnd"/>
+      <w:r>
+        <w:rPr>
+          <w:sz w:val="28"/>
+          <w:szCs w:val="28"/>
+          <w:lang w:val="en-US"/>
+        </w:rPr>
+        <w:t xml:space="preserve"> </w:t>
+      </w:r>
+      <w:proofErr w:type="spellStart"/>
+      <w:r>
+        <w:rPr>
+          <w:sz w:val="28"/>
+          <w:szCs w:val="28"/>
+          <w:lang w:val="en-US"/>
+        </w:rPr>
+        <w:t>i</w:t>
+      </w:r>
+      <w:proofErr w:type="spellEnd"/>
+      <w:r>
+        <w:rPr>
+          <w:sz w:val="28"/>
+          <w:szCs w:val="28"/>
+          <w:lang w:val="en-US"/>
+        </w:rPr>
+        <w:t xml:space="preserve"> = 0; </w:t>
+      </w:r>
+      <w:proofErr w:type="spellStart"/>
+      <w:r>
+        <w:rPr>
+          <w:sz w:val="28"/>
+          <w:szCs w:val="28"/>
+          <w:lang w:val="en-US"/>
+        </w:rPr>
+        <w:t>i</w:t>
+      </w:r>
+      <w:proofErr w:type="spellEnd"/>
+      <w:r>
+        <w:rPr>
+          <w:sz w:val="28"/>
+          <w:szCs w:val="28"/>
+          <w:lang w:val="en-US"/>
+        </w:rPr>
+        <w:t xml:space="preserve"> &lt; 4; ++</w:t>
+      </w:r>
+      <w:proofErr w:type="spellStart"/>
+      <w:r>
+        <w:rPr>
+          <w:sz w:val="28"/>
+          <w:szCs w:val="28"/>
+          <w:lang w:val="en-US"/>
+        </w:rPr>
+        <w:t>i</w:t>
+      </w:r>
+      <w:proofErr w:type="spellEnd"/>
+      <w:r>
+        <w:rPr>
+          <w:sz w:val="28"/>
+          <w:szCs w:val="28"/>
+          <w:lang w:val="en-US"/>
+        </w:rPr>
+        <w:t>)</w:t>
+      </w:r>
+    </w:p>
+    <w:p>
+      <w:pPr>
+        <w:rPr>
+          <w:sz w:val="28"/>
+          <w:szCs w:val="28"/>
+          <w:lang w:val="en-US"/>
+        </w:rPr>
+      </w:pPr>
+      <w:r>
+        <w:rPr>
+          <w:sz w:val="28"/>
+          <w:szCs w:val="28"/>
+          <w:lang w:val="en-US"/>
+        </w:rPr>
+        <w:t xml:space="preserve">                {</w:t>
+      </w:r>
+    </w:p>
+    <w:p>
+      <w:pPr>
+        <w:rPr>
+          <w:sz w:val="28"/>
+          <w:szCs w:val="28"/>
+          <w:lang w:val="en-US"/>
+        </w:rPr>
+      </w:pPr>
+      <w:r>
+        <w:rPr>
+          <w:sz w:val="28"/>
+          <w:szCs w:val="28"/>
+          <w:lang w:val="en-US"/>
+        </w:rPr>
+        <w:t xml:space="preserve">                    ss2 &gt;&gt; </w:t>
+      </w:r>
+      <w:proofErr w:type="spellStart"/>
+      <w:r>
+        <w:rPr>
+          <w:sz w:val="28"/>
+          <w:szCs w:val="28"/>
+          <w:lang w:val="en-US"/>
+        </w:rPr>
+        <w:t>num</w:t>
+      </w:r>
+      <w:proofErr w:type="spellEnd"/>
+      <w:r>
+        <w:rPr>
+          <w:sz w:val="28"/>
+          <w:szCs w:val="28"/>
+          <w:lang w:val="en-US"/>
+        </w:rPr>
+        <w:t>;</w:t>
+      </w:r>
+    </w:p>
+    <w:p>
+      <w:pPr>
+        <w:rPr>
+          <w:sz w:val="28"/>
+          <w:szCs w:val="28"/>
+          <w:lang w:val="en-US"/>
+        </w:rPr>
+      </w:pPr>
+      <w:r>
+        <w:rPr>
+          <w:sz w:val="28"/>
+          <w:szCs w:val="28"/>
+          <w:lang w:val="en-US"/>
+        </w:rPr>
+        <w:t xml:space="preserve">                    </w:t>
+      </w:r>
+      <w:proofErr w:type="spellStart"/>
+      <w:proofErr w:type="gramStart"/>
+      <w:r>
+        <w:rPr>
+          <w:sz w:val="28"/>
+          <w:szCs w:val="28"/>
+          <w:lang w:val="en-US"/>
+        </w:rPr>
+        <w:t>numbers.push</w:t>
+      </w:r>
+      <w:proofErr w:type="gramEnd"/>
+      <w:r>
+        <w:rPr>
+          <w:sz w:val="28"/>
+          <w:szCs w:val="28"/>
+          <w:lang w:val="en-US"/>
+        </w:rPr>
+        <w:t>_back</w:t>
+      </w:r>
+      <w:proofErr w:type="spellEnd"/>
+      <w:r>
+        <w:rPr>
+          <w:sz w:val="28"/>
+          <w:szCs w:val="28"/>
+          <w:lang w:val="en-US"/>
+        </w:rPr>
+        <w:t>(</w:t>
+      </w:r>
+      <w:proofErr w:type="spellStart"/>
+      <w:r>
+        <w:rPr>
+          <w:sz w:val="28"/>
+          <w:szCs w:val="28"/>
+          <w:lang w:val="en-US"/>
+        </w:rPr>
+        <w:t>num</w:t>
+      </w:r>
+      <w:proofErr w:type="spellEnd"/>
+      <w:r>
+        <w:rPr>
+          <w:sz w:val="28"/>
+          <w:szCs w:val="28"/>
+          <w:lang w:val="en-US"/>
+        </w:rPr>
+        <w:t>);</w:t>
+      </w:r>
+    </w:p>
+    <w:p>
+      <w:pPr>
+        <w:rPr>
+          <w:sz w:val="28"/>
+          <w:szCs w:val="28"/>
+          <w:lang w:val="en-US"/>
+        </w:rPr>
+      </w:pPr>
+      <w:r>
+        <w:rPr>
+          <w:sz w:val="28"/>
+          <w:szCs w:val="28"/>
+          <w:lang w:val="en-US"/>
+        </w:rPr>
+        <w:t xml:space="preserve">                }</w:t>
+      </w:r>
+    </w:p>
+    <w:p>
+      <w:pPr>
+        <w:rPr>
+          <w:sz w:val="28"/>
+          <w:szCs w:val="28"/>
+          <w:lang w:val="en-US"/>
+        </w:rPr>
+      </w:pPr>
+      <w:r>
+        <w:rPr>
+          <w:sz w:val="28"/>
+          <w:szCs w:val="28"/>
+          <w:lang w:val="en-US"/>
+        </w:rPr>
+        <w:t xml:space="preserve">            }</w:t>
+      </w:r>
+    </w:p>
+    <w:p>
+      <w:pPr>
+        <w:rPr>
+          <w:sz w:val="28"/>
+          <w:szCs w:val="28"/>
+          <w:lang w:val="en-US"/>
+        </w:rPr>
+      </w:pPr>
+      <w:r>
+        <w:rPr>
+          <w:sz w:val="28"/>
+          <w:szCs w:val="28"/>
+          <w:lang w:val="en-US"/>
+        </w:rPr>
+        <w:t xml:space="preserve">            if (</w:t>
+      </w:r>
+      <w:proofErr w:type="spellStart"/>
+      <w:proofErr w:type="gramStart"/>
+      <w:r>
+        <w:rPr>
+          <w:sz w:val="28"/>
+          <w:szCs w:val="28"/>
+          <w:lang w:val="en-US"/>
+        </w:rPr>
+        <w:t>getline</w:t>
+      </w:r>
+      <w:proofErr w:type="spellEnd"/>
+      <w:r>
+        <w:rPr>
+          <w:sz w:val="28"/>
+          <w:szCs w:val="28"/>
+          <w:lang w:val="en-US"/>
+        </w:rPr>
+        <w:t>(</w:t>
+      </w:r>
+      <w:proofErr w:type="spellStart"/>
+      <w:proofErr w:type="gramEnd"/>
+      <w:r>
+        <w:rPr>
+          <w:sz w:val="28"/>
+          <w:szCs w:val="28"/>
+          <w:lang w:val="en-US"/>
+        </w:rPr>
+        <w:t>inputFile</w:t>
+      </w:r>
+      <w:proofErr w:type="spellEnd"/>
+      <w:r>
+        <w:rPr>
+          <w:sz w:val="28"/>
+          <w:szCs w:val="28"/>
+          <w:lang w:val="en-US"/>
+        </w:rPr>
+        <w:t>, line))</w:t>
+      </w:r>
+    </w:p>
+    <w:p>
+      <w:pPr>
+        <w:rPr>
+          <w:sz w:val="28"/>
+          <w:szCs w:val="28"/>
+          <w:lang w:val="en-US"/>
+        </w:rPr>
+      </w:pPr>
+      <w:r>
+        <w:rPr>
+          <w:sz w:val="28"/>
+          <w:szCs w:val="28"/>
+          <w:lang w:val="en-US"/>
+        </w:rPr>
+        <w:t xml:space="preserve">            {</w:t>
+      </w:r>
+    </w:p>
+    <w:p>
+      <w:pPr>
+        <w:rPr>
+          <w:sz w:val="28"/>
+          <w:szCs w:val="28"/>
+          <w:lang w:val="en-US"/>
+        </w:rPr>
+      </w:pPr>
+      <w:r>
+        <w:rPr>
+          <w:sz w:val="28"/>
+          <w:szCs w:val="28"/>
+          <w:lang w:val="en-US"/>
+        </w:rPr>
+        <w:t xml:space="preserve">                </w:t>
+      </w:r>
+      <w:proofErr w:type="spellStart"/>
+      <w:r>
+        <w:rPr>
+          <w:sz w:val="28"/>
+          <w:szCs w:val="28"/>
+          <w:lang w:val="en-US"/>
+        </w:rPr>
+        <w:t>stringstream</w:t>
+      </w:r>
+      <w:proofErr w:type="spellEnd"/>
+      <w:r>
+        <w:rPr>
+          <w:sz w:val="28"/>
+          <w:szCs w:val="28"/>
+          <w:lang w:val="en-US"/>
+        </w:rPr>
+        <w:t xml:space="preserve"> ss3(line);</w:t>
+      </w:r>
+    </w:p>
+    <w:p>
+      <w:pPr>
+        <w:rPr>
+          <w:sz w:val="28"/>
+          <w:szCs w:val="28"/>
+          <w:lang w:val="en-US"/>
+        </w:rPr>
+      </w:pPr>
+      <w:r>
+        <w:rPr>
+          <w:sz w:val="28"/>
+          <w:szCs w:val="28"/>
+          <w:lang w:val="en-US"/>
+        </w:rPr>
+        <w:lastRenderedPageBreak/>
+        <w:t xml:space="preserve">                for (</w:t>
+      </w:r>
+      <w:proofErr w:type="spellStart"/>
+      <w:r>
+        <w:rPr>
+          <w:sz w:val="28"/>
+          <w:szCs w:val="28"/>
+          <w:lang w:val="en-US"/>
+        </w:rPr>
+        <w:t>int</w:t>
+      </w:r>
+      <w:proofErr w:type="spellEnd"/>
+      <w:r>
+        <w:rPr>
+          <w:sz w:val="28"/>
+          <w:szCs w:val="28"/>
+          <w:lang w:val="en-US"/>
+        </w:rPr>
+        <w:t xml:space="preserve"> </w:t>
+      </w:r>
+      <w:proofErr w:type="spellStart"/>
+      <w:r>
+        <w:rPr>
+          <w:sz w:val="28"/>
+          <w:szCs w:val="28"/>
+          <w:lang w:val="en-US"/>
+        </w:rPr>
+        <w:t>i</w:t>
+      </w:r>
+      <w:proofErr w:type="spellEnd"/>
+      <w:r>
+        <w:rPr>
+          <w:sz w:val="28"/>
+          <w:szCs w:val="28"/>
+          <w:lang w:val="en-US"/>
+        </w:rPr>
+        <w:t xml:space="preserve"> = 0; </w:t>
+      </w:r>
+      <w:proofErr w:type="spellStart"/>
+      <w:r>
+        <w:rPr>
+          <w:sz w:val="28"/>
+          <w:szCs w:val="28"/>
+          <w:lang w:val="en-US"/>
+        </w:rPr>
+        <w:t>i</w:t>
+      </w:r>
+      <w:proofErr w:type="spellEnd"/>
+      <w:r>
+        <w:rPr>
+          <w:sz w:val="28"/>
+          <w:szCs w:val="28"/>
+          <w:lang w:val="en-US"/>
+        </w:rPr>
+        <w:t xml:space="preserve"> &lt; 4; ++</w:t>
+      </w:r>
+      <w:proofErr w:type="spellStart"/>
+      <w:r>
+        <w:rPr>
+          <w:sz w:val="28"/>
+          <w:szCs w:val="28"/>
+          <w:lang w:val="en-US"/>
+        </w:rPr>
+        <w:t>i</w:t>
+      </w:r>
+      <w:proofErr w:type="spellEnd"/>
+      <w:r>
+        <w:rPr>
+          <w:sz w:val="28"/>
+          <w:szCs w:val="28"/>
+          <w:lang w:val="en-US"/>
+        </w:rPr>
+        <w:t>)</w:t>
+      </w:r>
+    </w:p>
+    <w:p>
+      <w:pPr>
+        <w:rPr>
+          <w:sz w:val="28"/>
+          <w:szCs w:val="28"/>
+          <w:lang w:val="en-US"/>
+        </w:rPr>
+      </w:pPr>
+      <w:r>
+        <w:rPr>
+          <w:sz w:val="28"/>
+          <w:szCs w:val="28"/>
+          <w:lang w:val="en-US"/>
+        </w:rPr>
+        <w:t xml:space="preserve">                {</w:t>
+      </w:r>
+    </w:p>
+    <w:p>
+      <w:pPr>
+        <w:rPr>
+          <w:sz w:val="28"/>
+          <w:szCs w:val="28"/>
+          <w:lang w:val="en-US"/>
+        </w:rPr>
+      </w:pPr>
+      <w:r>
+        <w:rPr>
+          <w:sz w:val="28"/>
+          <w:szCs w:val="28"/>
+          <w:lang w:val="en-US"/>
+        </w:rPr>
+        <w:t xml:space="preserve">                    ss3 &gt;&gt; </w:t>
+      </w:r>
+      <w:proofErr w:type="spellStart"/>
+      <w:r>
+        <w:rPr>
+          <w:sz w:val="28"/>
+          <w:szCs w:val="28"/>
+          <w:lang w:val="en-US"/>
+        </w:rPr>
+        <w:t>num</w:t>
+      </w:r>
+      <w:proofErr w:type="spellEnd"/>
+      <w:r>
+        <w:rPr>
+          <w:sz w:val="28"/>
+          <w:szCs w:val="28"/>
+          <w:lang w:val="en-US"/>
+        </w:rPr>
+        <w:t>;</w:t>
+      </w:r>
+    </w:p>
+    <w:p>
+      <w:pPr>
+        <w:rPr>
+          <w:sz w:val="28"/>
+          <w:szCs w:val="28"/>
+          <w:lang w:val="en-US"/>
+        </w:rPr>
+      </w:pPr>
+      <w:r>
+        <w:rPr>
+          <w:sz w:val="28"/>
+          <w:szCs w:val="28"/>
+          <w:lang w:val="en-US"/>
+        </w:rPr>
+        <w:t xml:space="preserve">                    </w:t>
+      </w:r>
+      <w:proofErr w:type="spellStart"/>
+      <w:proofErr w:type="gramStart"/>
+      <w:r>
+        <w:rPr>
+          <w:sz w:val="28"/>
+          <w:szCs w:val="28"/>
+          <w:lang w:val="en-US"/>
+        </w:rPr>
+        <w:t>numbers.push</w:t>
+      </w:r>
+      <w:proofErr w:type="gramEnd"/>
+      <w:r>
+        <w:rPr>
+          <w:sz w:val="28"/>
+          <w:szCs w:val="28"/>
+          <w:lang w:val="en-US"/>
+        </w:rPr>
+        <w:t>_back</w:t>
+      </w:r>
+      <w:proofErr w:type="spellEnd"/>
+      <w:r>
+        <w:rPr>
+          <w:sz w:val="28"/>
+          <w:szCs w:val="28"/>
+          <w:lang w:val="en-US"/>
+        </w:rPr>
+        <w:t>(</w:t>
+      </w:r>
+      <w:proofErr w:type="spellStart"/>
+      <w:r>
+        <w:rPr>
+          <w:sz w:val="28"/>
+          <w:szCs w:val="28"/>
+          <w:lang w:val="en-US"/>
+        </w:rPr>
+        <w:t>num</w:t>
+      </w:r>
+      <w:proofErr w:type="spellEnd"/>
+      <w:r>
+        <w:rPr>
+          <w:sz w:val="28"/>
+          <w:szCs w:val="28"/>
+          <w:lang w:val="en-US"/>
+        </w:rPr>
+        <w:t>);</w:t>
+      </w:r>
+    </w:p>
+    <w:p>
+      <w:pPr>
+        <w:rPr>
+          <w:sz w:val="28"/>
+          <w:szCs w:val="28"/>
+          <w:lang w:val="en-US"/>
+        </w:rPr>
+      </w:pPr>
+      <w:r>
+        <w:rPr>
+          <w:sz w:val="28"/>
+          <w:szCs w:val="28"/>
+          <w:lang w:val="en-US"/>
+        </w:rPr>
+        <w:t xml:space="preserve">                }</w:t>
+      </w:r>
+    </w:p>
+    <w:p>
+      <w:pPr>
+        <w:rPr>
+          <w:sz w:val="28"/>
+          <w:szCs w:val="28"/>
+          <w:lang w:val="en-US"/>
+        </w:rPr>
+      </w:pPr>
+      <w:r>
+        <w:rPr>
+          <w:sz w:val="28"/>
+          <w:szCs w:val="28"/>
+          <w:lang w:val="en-US"/>
+        </w:rPr>
+        <w:t xml:space="preserve">            }</w:t>
+      </w:r>
+    </w:p>
+    <w:p>
+      <w:pPr>
+        <w:rPr>
+          <w:sz w:val="28"/>
+          <w:szCs w:val="28"/>
+          <w:lang w:val="en-US"/>
+        </w:rPr>
+      </w:pPr>
+      <w:r>
+        <w:rPr>
+          <w:sz w:val="28"/>
+          <w:szCs w:val="28"/>
+          <w:lang w:val="en-US"/>
+        </w:rPr>
+        <w:t xml:space="preserve">            </w:t>
+      </w:r>
+      <w:proofErr w:type="spellStart"/>
+      <w:r>
+        <w:rPr>
+          <w:sz w:val="28"/>
+          <w:szCs w:val="28"/>
+          <w:lang w:val="en-US"/>
+        </w:rPr>
+        <w:t>inputFile.close</w:t>
+      </w:r>
+      <w:proofErr w:type="spellEnd"/>
+      <w:r>
+        <w:rPr>
+          <w:sz w:val="28"/>
+          <w:szCs w:val="28"/>
+          <w:lang w:val="en-US"/>
+        </w:rPr>
+        <w:t>();</w:t>
+      </w:r>
+    </w:p>
+    <w:p>
+      <w:pPr>
+        <w:rPr>
+          <w:sz w:val="28"/>
+          <w:szCs w:val="28"/>
+          <w:lang w:val="en-US"/>
+        </w:rPr>
+      </w:pPr>
+    </w:p>
+    <w:p>
+      <w:pPr>
+        <w:rPr>
+          <w:sz w:val="28"/>
+          <w:szCs w:val="28"/>
+          <w:lang w:val="en-US"/>
+        </w:rPr>
+      </w:pPr>
+    </w:p>
+    <w:p>
+      <w:pPr>
+        <w:rPr>
+          <w:sz w:val="28"/>
+          <w:szCs w:val="28"/>
+          <w:lang w:val="en-US"/>
+        </w:rPr>
+      </w:pPr>
+      <w:r>
+        <w:rPr>
+          <w:sz w:val="28"/>
+          <w:szCs w:val="28"/>
+          <w:lang w:val="en-US"/>
+        </w:rPr>
+        <w:t xml:space="preserve">            ClassLab12_Sytenkova j;</w:t>
+      </w:r>
+    </w:p>
+    <w:p>
+      <w:pPr>
+        <w:rPr>
+          <w:sz w:val="28"/>
+          <w:szCs w:val="28"/>
+          <w:lang w:val="en-US"/>
+        </w:rPr>
+      </w:pPr>
+    </w:p>
+    <w:p>
+      <w:pPr>
+        <w:rPr>
+          <w:sz w:val="28"/>
+          <w:szCs w:val="28"/>
+          <w:lang w:val="en-US"/>
+        </w:rPr>
+      </w:pPr>
+      <w:r>
+        <w:rPr>
+          <w:sz w:val="28"/>
+          <w:szCs w:val="28"/>
+          <w:lang w:val="en-US"/>
+        </w:rPr>
+        <w:t xml:space="preserve">            // </w:t>
+      </w:r>
+      <w:proofErr w:type="spellStart"/>
+      <w:r>
+        <w:rPr>
+          <w:sz w:val="28"/>
+          <w:szCs w:val="28"/>
+          <w:lang w:val="en-US"/>
+        </w:rPr>
+        <w:t>Тест-кейс</w:t>
+      </w:r>
+      <w:proofErr w:type="spellEnd"/>
+      <w:r>
+        <w:rPr>
+          <w:sz w:val="28"/>
+          <w:szCs w:val="28"/>
+          <w:lang w:val="en-US"/>
+        </w:rPr>
+        <w:t xml:space="preserve"> 1</w:t>
+      </w:r>
+    </w:p>
+    <w:p>
+      <w:pPr>
+        <w:rPr>
+          <w:sz w:val="28"/>
+          <w:szCs w:val="28"/>
+          <w:lang w:val="en-US"/>
+        </w:rPr>
+      </w:pPr>
+      <w:r>
+        <w:rPr>
+          <w:sz w:val="28"/>
+          <w:szCs w:val="28"/>
+          <w:lang w:val="en-US"/>
+        </w:rPr>
+        <w:t xml:space="preserve">            </w:t>
+      </w:r>
+      <w:proofErr w:type="spellStart"/>
+      <w:r>
+        <w:rPr>
+          <w:sz w:val="28"/>
+          <w:szCs w:val="28"/>
+          <w:lang w:val="en-US"/>
+        </w:rPr>
+        <w:t>outputFile</w:t>
+      </w:r>
+      <w:proofErr w:type="spellEnd"/>
+      <w:r>
+        <w:rPr>
+          <w:sz w:val="28"/>
+          <w:szCs w:val="28"/>
+          <w:lang w:val="en-US"/>
+        </w:rPr>
+        <w:t xml:space="preserve"> &lt;&lt; "</w:t>
+      </w:r>
+      <w:proofErr w:type="spellStart"/>
+      <w:r>
+        <w:rPr>
+          <w:sz w:val="28"/>
+          <w:szCs w:val="28"/>
+          <w:lang w:val="en-US"/>
+        </w:rPr>
+        <w:t>Тест-кейс</w:t>
+      </w:r>
+      <w:proofErr w:type="spellEnd"/>
+      <w:r>
+        <w:rPr>
+          <w:sz w:val="28"/>
+          <w:szCs w:val="28"/>
+          <w:lang w:val="en-US"/>
+        </w:rPr>
+        <w:t xml:space="preserve"> №1" &lt;&lt; </w:t>
+      </w:r>
+      <w:proofErr w:type="spellStart"/>
+      <w:r>
+        <w:rPr>
+          <w:sz w:val="28"/>
+          <w:szCs w:val="28"/>
+          <w:lang w:val="en-US"/>
+        </w:rPr>
+        <w:t>endl</w:t>
+      </w:r>
+      <w:proofErr w:type="spellEnd"/>
+      <w:r>
+        <w:rPr>
+          <w:sz w:val="28"/>
+          <w:szCs w:val="28"/>
+          <w:lang w:val="en-US"/>
+        </w:rPr>
+        <w:t>;</w:t>
+      </w:r>
+    </w:p>
+    <w:p>
+      <w:pPr>
+        <w:rPr>
+          <w:sz w:val="28"/>
+          <w:szCs w:val="28"/>
+          <w:lang w:val="en-US"/>
+        </w:rPr>
+      </w:pPr>
+      <w:r>
+        <w:rPr>
+          <w:sz w:val="28"/>
+          <w:szCs w:val="28"/>
+          <w:lang w:val="en-US"/>
+        </w:rPr>
+        <w:t xml:space="preserve">            float radius = </w:t>
+      </w:r>
+      <w:proofErr w:type="spellStart"/>
+      <w:r>
+        <w:rPr>
+          <w:sz w:val="28"/>
+          <w:szCs w:val="28"/>
+          <w:lang w:val="en-US"/>
+        </w:rPr>
+        <w:t>j.get_</w:t>
+      </w:r>
+      <w:proofErr w:type="gramStart"/>
+      <w:r>
+        <w:rPr>
+          <w:sz w:val="28"/>
+          <w:szCs w:val="28"/>
+          <w:lang w:val="en-US"/>
+        </w:rPr>
+        <w:t>radius</w:t>
+      </w:r>
+      <w:proofErr w:type="spellEnd"/>
+      <w:r>
+        <w:rPr>
+          <w:sz w:val="28"/>
+          <w:szCs w:val="28"/>
+          <w:lang w:val="en-US"/>
+        </w:rPr>
+        <w:t>(</w:t>
+      </w:r>
+      <w:proofErr w:type="gramEnd"/>
+      <w:r>
+        <w:rPr>
+          <w:sz w:val="28"/>
+          <w:szCs w:val="28"/>
+          <w:lang w:val="en-US"/>
+        </w:rPr>
+        <w:t>);</w:t>
+      </w:r>
+    </w:p>
+    <w:p>
+      <w:pPr>
+        <w:rPr>
+          <w:sz w:val="28"/>
+          <w:szCs w:val="28"/>
+          <w:lang w:val="en-US"/>
+        </w:rPr>
+      </w:pPr>
+      <w:r>
+        <w:rPr>
+          <w:sz w:val="28"/>
+          <w:szCs w:val="28"/>
+          <w:lang w:val="en-US"/>
+        </w:rPr>
+        <w:t xml:space="preserve">            </w:t>
+      </w:r>
+      <w:proofErr w:type="spellStart"/>
+      <w:r>
+        <w:rPr>
+          <w:sz w:val="28"/>
+          <w:szCs w:val="28"/>
+          <w:lang w:val="en-US"/>
+        </w:rPr>
+        <w:t>outputFile</w:t>
+      </w:r>
+      <w:proofErr w:type="spellEnd"/>
+      <w:r>
+        <w:rPr>
+          <w:sz w:val="28"/>
+          <w:szCs w:val="28"/>
+          <w:lang w:val="en-US"/>
+        </w:rPr>
+        <w:t xml:space="preserve"> &lt;&lt; "</w:t>
+      </w:r>
+      <w:proofErr w:type="spellStart"/>
+      <w:r>
+        <w:rPr>
+          <w:sz w:val="28"/>
+          <w:szCs w:val="28"/>
+          <w:lang w:val="en-US"/>
+        </w:rPr>
+        <w:t>Радіус</w:t>
+      </w:r>
+      <w:proofErr w:type="spellEnd"/>
+      <w:r>
+        <w:rPr>
+          <w:sz w:val="28"/>
+          <w:szCs w:val="28"/>
+          <w:lang w:val="en-US"/>
+        </w:rPr>
+        <w:t xml:space="preserve"> </w:t>
+      </w:r>
+      <w:proofErr w:type="spellStart"/>
+      <w:r>
+        <w:rPr>
+          <w:sz w:val="28"/>
+          <w:szCs w:val="28"/>
+          <w:lang w:val="en-US"/>
+        </w:rPr>
+        <w:t>колеса</w:t>
+      </w:r>
+      <w:proofErr w:type="spellEnd"/>
+      <w:r>
+        <w:rPr>
+          <w:sz w:val="28"/>
+          <w:szCs w:val="28"/>
+          <w:lang w:val="en-US"/>
+        </w:rPr>
+        <w:t xml:space="preserve">: "&lt;&lt; radius &lt;&lt; </w:t>
+      </w:r>
+      <w:proofErr w:type="spellStart"/>
+      <w:r>
+        <w:rPr>
+          <w:sz w:val="28"/>
+          <w:szCs w:val="28"/>
+          <w:lang w:val="en-US"/>
+        </w:rPr>
+        <w:t>endl</w:t>
+      </w:r>
+      <w:proofErr w:type="spellEnd"/>
+      <w:r>
+        <w:rPr>
+          <w:sz w:val="28"/>
+          <w:szCs w:val="28"/>
+          <w:lang w:val="en-US"/>
+        </w:rPr>
+        <w:t>;</w:t>
+      </w:r>
+    </w:p>
+    <w:p>
+      <w:pPr>
+        <w:rPr>
+          <w:sz w:val="28"/>
+          <w:szCs w:val="28"/>
+          <w:lang w:val="en-US"/>
+        </w:rPr>
+      </w:pPr>
+      <w:r>
+        <w:rPr>
+          <w:sz w:val="28"/>
+          <w:szCs w:val="28"/>
+          <w:lang w:val="en-US"/>
+        </w:rPr>
+        <w:t xml:space="preserve">            float area = </w:t>
+      </w:r>
+      <w:proofErr w:type="spellStart"/>
+      <w:r>
+        <w:rPr>
+          <w:sz w:val="28"/>
+          <w:szCs w:val="28"/>
+          <w:lang w:val="en-US"/>
+        </w:rPr>
+        <w:t>j.get_</w:t>
+      </w:r>
+      <w:proofErr w:type="gramStart"/>
+      <w:r>
+        <w:rPr>
+          <w:sz w:val="28"/>
+          <w:szCs w:val="28"/>
+          <w:lang w:val="en-US"/>
+        </w:rPr>
+        <w:t>area</w:t>
+      </w:r>
+      <w:proofErr w:type="spellEnd"/>
+      <w:r>
+        <w:rPr>
+          <w:sz w:val="28"/>
+          <w:szCs w:val="28"/>
+          <w:lang w:val="en-US"/>
+        </w:rPr>
+        <w:t>(</w:t>
+      </w:r>
+      <w:proofErr w:type="gramEnd"/>
+      <w:r>
+        <w:rPr>
+          <w:sz w:val="28"/>
+          <w:szCs w:val="28"/>
+          <w:lang w:val="en-US"/>
+        </w:rPr>
+        <w:t>);</w:t>
+      </w:r>
+    </w:p>
+    <w:p>
+      <w:pPr>
+        <w:rPr>
+          <w:sz w:val="28"/>
+          <w:szCs w:val="28"/>
+          <w:lang w:val="en-US"/>
+        </w:rPr>
+      </w:pPr>
+      <w:r>
+        <w:rPr>
+          <w:sz w:val="28"/>
+          <w:szCs w:val="28"/>
+          <w:lang w:val="en-US"/>
+        </w:rPr>
+        <w:t xml:space="preserve">            </w:t>
+      </w:r>
+      <w:proofErr w:type="spellStart"/>
+      <w:r>
+        <w:rPr>
+          <w:sz w:val="28"/>
+          <w:szCs w:val="28"/>
+          <w:lang w:val="en-US"/>
+        </w:rPr>
+        <w:t>outputFile</w:t>
+      </w:r>
+      <w:proofErr w:type="spellEnd"/>
+      <w:r>
+        <w:rPr>
+          <w:sz w:val="28"/>
+          <w:szCs w:val="28"/>
+          <w:lang w:val="en-US"/>
+        </w:rPr>
+        <w:t xml:space="preserve"> &lt;&lt; "</w:t>
+      </w:r>
+      <w:proofErr w:type="spellStart"/>
+      <w:r>
+        <w:rPr>
+          <w:sz w:val="28"/>
+          <w:szCs w:val="28"/>
+          <w:lang w:val="en-US"/>
+        </w:rPr>
+        <w:t>Площа</w:t>
+      </w:r>
+      <w:proofErr w:type="spellEnd"/>
+      <w:r>
+        <w:rPr>
+          <w:sz w:val="28"/>
+          <w:szCs w:val="28"/>
+          <w:lang w:val="en-US"/>
+        </w:rPr>
+        <w:t xml:space="preserve"> </w:t>
+      </w:r>
+      <w:proofErr w:type="spellStart"/>
+      <w:r>
+        <w:rPr>
+          <w:sz w:val="28"/>
+          <w:szCs w:val="28"/>
+          <w:lang w:val="en-US"/>
+        </w:rPr>
+        <w:t>колеса</w:t>
+      </w:r>
+      <w:proofErr w:type="spellEnd"/>
+      <w:r>
+        <w:rPr>
+          <w:sz w:val="28"/>
+          <w:szCs w:val="28"/>
+          <w:lang w:val="en-US"/>
+        </w:rPr>
+        <w:t xml:space="preserve">: "&lt;&lt; area &lt;&lt; </w:t>
+      </w:r>
+      <w:proofErr w:type="spellStart"/>
+      <w:r>
+        <w:rPr>
+          <w:sz w:val="28"/>
+          <w:szCs w:val="28"/>
+          <w:lang w:val="en-US"/>
+        </w:rPr>
+        <w:t>endl</w:t>
+      </w:r>
+      <w:proofErr w:type="spellEnd"/>
+      <w:r>
+        <w:rPr>
+          <w:sz w:val="28"/>
+          <w:szCs w:val="28"/>
+          <w:lang w:val="en-US"/>
+        </w:rPr>
+        <w:t>;</w:t>
+      </w:r>
+    </w:p>
+    <w:p>
+      <w:pPr>
+        <w:rPr>
+          <w:sz w:val="28"/>
+          <w:szCs w:val="28"/>
+          <w:lang w:val="en-US"/>
+        </w:rPr>
+      </w:pPr>
+      <w:r>
+        <w:rPr>
+          <w:sz w:val="28"/>
+          <w:szCs w:val="28"/>
+          <w:lang w:val="en-US"/>
+        </w:rPr>
+        <w:t xml:space="preserve">            </w:t>
+      </w:r>
+      <w:proofErr w:type="spellStart"/>
+      <w:r>
+        <w:rPr>
+          <w:sz w:val="28"/>
+          <w:szCs w:val="28"/>
+          <w:lang w:val="en-US"/>
+        </w:rPr>
+        <w:t>int</w:t>
+      </w:r>
+      <w:proofErr w:type="spellEnd"/>
+      <w:r>
+        <w:rPr>
+          <w:sz w:val="28"/>
+          <w:szCs w:val="28"/>
+          <w:lang w:val="en-US"/>
+        </w:rPr>
+        <w:t xml:space="preserve"> cabin = </w:t>
+      </w:r>
+      <w:proofErr w:type="spellStart"/>
+      <w:r>
+        <w:rPr>
+          <w:sz w:val="28"/>
+          <w:szCs w:val="28"/>
+          <w:lang w:val="en-US"/>
+        </w:rPr>
+        <w:t>j.get_</w:t>
+      </w:r>
+      <w:proofErr w:type="gramStart"/>
+      <w:r>
+        <w:rPr>
+          <w:sz w:val="28"/>
+          <w:szCs w:val="28"/>
+          <w:lang w:val="en-US"/>
+        </w:rPr>
+        <w:t>cabin</w:t>
+      </w:r>
+      <w:proofErr w:type="spellEnd"/>
+      <w:r>
+        <w:rPr>
+          <w:sz w:val="28"/>
+          <w:szCs w:val="28"/>
+          <w:lang w:val="en-US"/>
+        </w:rPr>
+        <w:t>(</w:t>
+      </w:r>
+      <w:proofErr w:type="gramEnd"/>
+      <w:r>
+        <w:rPr>
+          <w:sz w:val="28"/>
+          <w:szCs w:val="28"/>
+          <w:lang w:val="en-US"/>
+        </w:rPr>
+        <w:t>);</w:t>
+      </w:r>
+    </w:p>
+    <w:p>
+      <w:pPr>
+        <w:rPr>
+          <w:sz w:val="28"/>
+          <w:szCs w:val="28"/>
+          <w:lang w:val="en-US"/>
+        </w:rPr>
+      </w:pPr>
+      <w:r>
+        <w:rPr>
+          <w:sz w:val="28"/>
+          <w:szCs w:val="28"/>
+          <w:lang w:val="en-US"/>
+        </w:rPr>
+        <w:t xml:space="preserve">            </w:t>
+      </w:r>
+      <w:proofErr w:type="spellStart"/>
+      <w:r>
+        <w:rPr>
+          <w:sz w:val="28"/>
+          <w:szCs w:val="28"/>
+          <w:lang w:val="en-US"/>
+        </w:rPr>
+        <w:t>outputFile</w:t>
+      </w:r>
+      <w:proofErr w:type="spellEnd"/>
+      <w:r>
+        <w:rPr>
+          <w:sz w:val="28"/>
+          <w:szCs w:val="28"/>
+          <w:lang w:val="en-US"/>
+        </w:rPr>
+        <w:t xml:space="preserve"> &lt;&lt; "</w:t>
+      </w:r>
+      <w:proofErr w:type="spellStart"/>
+      <w:r>
+        <w:rPr>
+          <w:sz w:val="28"/>
+          <w:szCs w:val="28"/>
+          <w:lang w:val="en-US"/>
+        </w:rPr>
+        <w:t>Кількість</w:t>
+      </w:r>
+      <w:proofErr w:type="spellEnd"/>
+      <w:r>
+        <w:rPr>
+          <w:sz w:val="28"/>
+          <w:szCs w:val="28"/>
+          <w:lang w:val="en-US"/>
+        </w:rPr>
+        <w:t xml:space="preserve"> </w:t>
+      </w:r>
+      <w:proofErr w:type="spellStart"/>
+      <w:r>
+        <w:rPr>
+          <w:sz w:val="28"/>
+          <w:szCs w:val="28"/>
+          <w:lang w:val="en-US"/>
+        </w:rPr>
+        <w:t>кабін</w:t>
+      </w:r>
+      <w:proofErr w:type="spellEnd"/>
+      <w:r>
+        <w:rPr>
+          <w:sz w:val="28"/>
+          <w:szCs w:val="28"/>
+          <w:lang w:val="en-US"/>
+        </w:rPr>
+        <w:t xml:space="preserve"> в </w:t>
+      </w:r>
+      <w:proofErr w:type="spellStart"/>
+      <w:r>
+        <w:rPr>
+          <w:sz w:val="28"/>
+          <w:szCs w:val="28"/>
+          <w:lang w:val="en-US"/>
+        </w:rPr>
+        <w:t>оглядовому</w:t>
+      </w:r>
+      <w:proofErr w:type="spellEnd"/>
+      <w:r>
+        <w:rPr>
+          <w:sz w:val="28"/>
+          <w:szCs w:val="28"/>
+          <w:lang w:val="en-US"/>
+        </w:rPr>
+        <w:t xml:space="preserve"> </w:t>
+      </w:r>
+      <w:proofErr w:type="spellStart"/>
+      <w:r>
+        <w:rPr>
+          <w:sz w:val="28"/>
+          <w:szCs w:val="28"/>
+          <w:lang w:val="en-US"/>
+        </w:rPr>
+        <w:t>колесі</w:t>
+      </w:r>
+      <w:proofErr w:type="spellEnd"/>
+      <w:r>
+        <w:rPr>
+          <w:sz w:val="28"/>
+          <w:szCs w:val="28"/>
+          <w:lang w:val="en-US"/>
+        </w:rPr>
+        <w:t xml:space="preserve">: "&lt;&lt; cabin &lt;&lt; </w:t>
+      </w:r>
+      <w:proofErr w:type="spellStart"/>
+      <w:r>
+        <w:rPr>
+          <w:sz w:val="28"/>
+          <w:szCs w:val="28"/>
+          <w:lang w:val="en-US"/>
+        </w:rPr>
+        <w:t>endl</w:t>
+      </w:r>
+      <w:proofErr w:type="spellEnd"/>
+      <w:r>
+        <w:rPr>
+          <w:sz w:val="28"/>
+          <w:szCs w:val="28"/>
+          <w:lang w:val="en-US"/>
+        </w:rPr>
+        <w:t>;</w:t>
+      </w:r>
+    </w:p>
+    <w:p>
+      <w:pPr>
+        <w:rPr>
+          <w:sz w:val="28"/>
+          <w:szCs w:val="28"/>
+          <w:lang w:val="en-US"/>
+        </w:rPr>
+      </w:pPr>
+      <w:r>
+        <w:rPr>
+          <w:sz w:val="28"/>
+          <w:szCs w:val="28"/>
+          <w:lang w:val="en-US"/>
+        </w:rPr>
+        <w:t xml:space="preserve">            if (</w:t>
+      </w:r>
+      <w:proofErr w:type="gramStart"/>
+      <w:r>
+        <w:rPr>
+          <w:sz w:val="28"/>
+          <w:szCs w:val="28"/>
+          <w:lang w:val="en-US"/>
+        </w:rPr>
+        <w:t>abs(</w:t>
+      </w:r>
+      <w:proofErr w:type="gramEnd"/>
+      <w:r>
+        <w:rPr>
+          <w:sz w:val="28"/>
+          <w:szCs w:val="28"/>
+          <w:lang w:val="en-US"/>
+        </w:rPr>
+        <w:t>area - numbers[0]) &lt; 0.001 &amp;&amp; cabin == numbers[1])</w:t>
+      </w:r>
+    </w:p>
+    <w:p>
+      <w:pPr>
+        <w:rPr>
+          <w:sz w:val="28"/>
+          <w:szCs w:val="28"/>
+          <w:lang w:val="en-US"/>
+        </w:rPr>
+      </w:pPr>
+      <w:r>
+        <w:rPr>
+          <w:sz w:val="28"/>
+          <w:szCs w:val="28"/>
+          <w:lang w:val="en-US"/>
+        </w:rPr>
+        <w:t xml:space="preserve">                {</w:t>
+      </w:r>
+    </w:p>
+    <w:p>
+      <w:pPr>
+        <w:rPr>
+          <w:sz w:val="28"/>
+          <w:szCs w:val="28"/>
+          <w:lang w:val="en-US"/>
+        </w:rPr>
+      </w:pPr>
+      <w:r>
+        <w:rPr>
+          <w:sz w:val="28"/>
+          <w:szCs w:val="28"/>
+          <w:lang w:val="en-US"/>
+        </w:rPr>
+        <w:t xml:space="preserve">                </w:t>
+      </w:r>
+      <w:proofErr w:type="spellStart"/>
+      <w:r>
+        <w:rPr>
+          <w:sz w:val="28"/>
+          <w:szCs w:val="28"/>
+          <w:lang w:val="en-US"/>
+        </w:rPr>
+        <w:t>outputFile</w:t>
+      </w:r>
+      <w:proofErr w:type="spellEnd"/>
+      <w:r>
+        <w:rPr>
+          <w:sz w:val="28"/>
+          <w:szCs w:val="28"/>
+          <w:lang w:val="en-US"/>
+        </w:rPr>
+        <w:t xml:space="preserve"> &lt;&lt; "</w:t>
+      </w:r>
+      <w:proofErr w:type="spellStart"/>
+      <w:r>
+        <w:rPr>
+          <w:sz w:val="28"/>
+          <w:szCs w:val="28"/>
+          <w:lang w:val="en-US"/>
+        </w:rPr>
+        <w:t>Статус</w:t>
+      </w:r>
+      <w:proofErr w:type="spellEnd"/>
+      <w:r>
+        <w:rPr>
+          <w:sz w:val="28"/>
+          <w:szCs w:val="28"/>
+          <w:lang w:val="en-US"/>
+        </w:rPr>
+        <w:t xml:space="preserve"> </w:t>
+      </w:r>
+      <w:proofErr w:type="spellStart"/>
+      <w:r>
+        <w:rPr>
+          <w:sz w:val="28"/>
+          <w:szCs w:val="28"/>
+          <w:lang w:val="en-US"/>
+        </w:rPr>
+        <w:t>тест-кейса</w:t>
+      </w:r>
+      <w:proofErr w:type="spellEnd"/>
+      <w:r>
+        <w:rPr>
+          <w:sz w:val="28"/>
+          <w:szCs w:val="28"/>
+          <w:lang w:val="en-US"/>
+        </w:rPr>
+        <w:t xml:space="preserve">: passed\n" &lt;&lt; </w:t>
+      </w:r>
+      <w:proofErr w:type="spellStart"/>
+      <w:r>
+        <w:rPr>
+          <w:sz w:val="28"/>
+          <w:szCs w:val="28"/>
+          <w:lang w:val="en-US"/>
+        </w:rPr>
+        <w:t>endl</w:t>
+      </w:r>
+      <w:proofErr w:type="spellEnd"/>
+      <w:r>
+        <w:rPr>
+          <w:sz w:val="28"/>
+          <w:szCs w:val="28"/>
+          <w:lang w:val="en-US"/>
+        </w:rPr>
+        <w:t>;</w:t>
+      </w:r>
+    </w:p>
+    <w:p>
+      <w:pPr>
+        <w:rPr>
+          <w:sz w:val="28"/>
+          <w:szCs w:val="28"/>
+          <w:lang w:val="en-US"/>
+        </w:rPr>
+      </w:pPr>
+      <w:r>
+        <w:rPr>
+          <w:sz w:val="28"/>
+          <w:szCs w:val="28"/>
+          <w:lang w:val="en-US"/>
+        </w:rPr>
+        <w:t xml:space="preserve">            }</w:t>
+      </w:r>
+    </w:p>
+    <w:p>
+      <w:pPr>
+        <w:rPr>
+          <w:sz w:val="28"/>
+          <w:szCs w:val="28"/>
+          <w:lang w:val="en-US"/>
+        </w:rPr>
+      </w:pPr>
+      <w:r>
+        <w:rPr>
+          <w:sz w:val="28"/>
+          <w:szCs w:val="28"/>
+          <w:lang w:val="en-US"/>
+        </w:rPr>
+        <w:t xml:space="preserve">            else</w:t>
+      </w:r>
+    </w:p>
+    <w:p>
+      <w:pPr>
+        <w:rPr>
+          <w:sz w:val="28"/>
+          <w:szCs w:val="28"/>
+          <w:lang w:val="en-US"/>
+        </w:rPr>
+      </w:pPr>
+      <w:r>
+        <w:rPr>
+          <w:sz w:val="28"/>
+          <w:szCs w:val="28"/>
+          <w:lang w:val="en-US"/>
+        </w:rPr>
+        <w:t xml:space="preserve">            {</w:t>
+      </w:r>
+    </w:p>
+    <w:p>
+      <w:pPr>
+        <w:rPr>
+          <w:sz w:val="28"/>
+          <w:szCs w:val="28"/>
+          <w:lang w:val="en-US"/>
+        </w:rPr>
+      </w:pPr>
+      <w:r>
+        <w:rPr>
+          <w:sz w:val="28"/>
+          <w:szCs w:val="28"/>
+          <w:lang w:val="en-US"/>
+        </w:rPr>
+        <w:t xml:space="preserve">                </w:t>
+      </w:r>
+      <w:proofErr w:type="spellStart"/>
+      <w:r>
+        <w:rPr>
+          <w:sz w:val="28"/>
+          <w:szCs w:val="28"/>
+          <w:lang w:val="en-US"/>
+        </w:rPr>
+        <w:t>outputFile</w:t>
+      </w:r>
+      <w:proofErr w:type="spellEnd"/>
+      <w:r>
+        <w:rPr>
+          <w:sz w:val="28"/>
+          <w:szCs w:val="28"/>
+          <w:lang w:val="en-US"/>
+        </w:rPr>
+        <w:t xml:space="preserve"> &lt;&lt; "</w:t>
+      </w:r>
+      <w:proofErr w:type="spellStart"/>
+      <w:r>
+        <w:rPr>
+          <w:sz w:val="28"/>
+          <w:szCs w:val="28"/>
+          <w:lang w:val="en-US"/>
+        </w:rPr>
+        <w:t>Статус</w:t>
+      </w:r>
+      <w:proofErr w:type="spellEnd"/>
+      <w:r>
+        <w:rPr>
+          <w:sz w:val="28"/>
+          <w:szCs w:val="28"/>
+          <w:lang w:val="en-US"/>
+        </w:rPr>
+        <w:t xml:space="preserve"> </w:t>
+      </w:r>
+      <w:proofErr w:type="spellStart"/>
+      <w:r>
+        <w:rPr>
+          <w:sz w:val="28"/>
+          <w:szCs w:val="28"/>
+          <w:lang w:val="en-US"/>
+        </w:rPr>
+        <w:t>тест-кейса</w:t>
+      </w:r>
+      <w:proofErr w:type="spellEnd"/>
+      <w:r>
+        <w:rPr>
+          <w:sz w:val="28"/>
+          <w:szCs w:val="28"/>
+          <w:lang w:val="en-US"/>
+        </w:rPr>
+        <w:t xml:space="preserve">: failed\n" &lt;&lt; </w:t>
+      </w:r>
+      <w:proofErr w:type="spellStart"/>
+      <w:r>
+        <w:rPr>
+          <w:sz w:val="28"/>
+          <w:szCs w:val="28"/>
+          <w:lang w:val="en-US"/>
+        </w:rPr>
+        <w:t>endl</w:t>
+      </w:r>
+      <w:proofErr w:type="spellEnd"/>
+      <w:r>
+        <w:rPr>
+          <w:sz w:val="28"/>
+          <w:szCs w:val="28"/>
+          <w:lang w:val="en-US"/>
+        </w:rPr>
+        <w:t>;</w:t>
+      </w:r>
+    </w:p>
+    <w:p>
+      <w:pPr>
+        <w:rPr>
+          <w:sz w:val="28"/>
+          <w:szCs w:val="28"/>
+          <w:lang w:val="en-US"/>
+        </w:rPr>
+      </w:pPr>
+      <w:r>
+        <w:rPr>
+          <w:sz w:val="28"/>
+          <w:szCs w:val="28"/>
+          <w:lang w:val="en-US"/>
+        </w:rPr>
+        <w:t xml:space="preserve">            }</w:t>
+      </w:r>
+    </w:p>
+    <w:p>
+      <w:pPr>
+        <w:rPr>
+          <w:sz w:val="28"/>
+          <w:szCs w:val="28"/>
+          <w:lang w:val="en-US"/>
+        </w:rPr>
+      </w:pPr>
+    </w:p>
+    <w:p>
+      <w:pPr>
+        <w:rPr>
+          <w:sz w:val="28"/>
+          <w:szCs w:val="28"/>
+          <w:lang w:val="en-US"/>
+        </w:rPr>
+      </w:pPr>
+      <w:r>
+        <w:rPr>
+          <w:sz w:val="28"/>
+          <w:szCs w:val="28"/>
+          <w:lang w:val="en-US"/>
+        </w:rPr>
+        <w:t xml:space="preserve">            // </w:t>
+      </w:r>
+      <w:proofErr w:type="spellStart"/>
+      <w:r>
+        <w:rPr>
+          <w:sz w:val="28"/>
+          <w:szCs w:val="28"/>
+          <w:lang w:val="en-US"/>
+        </w:rPr>
+        <w:t>Тест-кейс</w:t>
+      </w:r>
+      <w:proofErr w:type="spellEnd"/>
+      <w:r>
+        <w:rPr>
+          <w:sz w:val="28"/>
+          <w:szCs w:val="28"/>
+          <w:lang w:val="en-US"/>
+        </w:rPr>
+        <w:t xml:space="preserve"> 2</w:t>
+      </w:r>
+    </w:p>
+    <w:p>
+      <w:pPr>
+        <w:rPr>
+          <w:sz w:val="28"/>
+          <w:szCs w:val="28"/>
+          <w:lang w:val="en-US"/>
+        </w:rPr>
+      </w:pPr>
+      <w:r>
+        <w:rPr>
+          <w:sz w:val="28"/>
+          <w:szCs w:val="28"/>
+          <w:lang w:val="en-US"/>
+        </w:rPr>
+        <w:t xml:space="preserve">            </w:t>
+      </w:r>
+      <w:proofErr w:type="spellStart"/>
+      <w:r>
+        <w:rPr>
+          <w:sz w:val="28"/>
+          <w:szCs w:val="28"/>
+          <w:lang w:val="en-US"/>
+        </w:rPr>
+        <w:t>outputFile</w:t>
+      </w:r>
+      <w:proofErr w:type="spellEnd"/>
+      <w:r>
+        <w:rPr>
+          <w:sz w:val="28"/>
+          <w:szCs w:val="28"/>
+          <w:lang w:val="en-US"/>
+        </w:rPr>
+        <w:t xml:space="preserve"> &lt;&lt; "</w:t>
+      </w:r>
+      <w:proofErr w:type="spellStart"/>
+      <w:r>
+        <w:rPr>
+          <w:sz w:val="28"/>
+          <w:szCs w:val="28"/>
+          <w:lang w:val="en-US"/>
+        </w:rPr>
+        <w:t>Тест-кейс</w:t>
+      </w:r>
+      <w:proofErr w:type="spellEnd"/>
+      <w:r>
+        <w:rPr>
+          <w:sz w:val="28"/>
+          <w:szCs w:val="28"/>
+          <w:lang w:val="en-US"/>
+        </w:rPr>
+        <w:t xml:space="preserve"> №2" &lt;&lt; </w:t>
+      </w:r>
+      <w:proofErr w:type="spellStart"/>
+      <w:r>
+        <w:rPr>
+          <w:sz w:val="28"/>
+          <w:szCs w:val="28"/>
+          <w:lang w:val="en-US"/>
+        </w:rPr>
+        <w:t>endl</w:t>
+      </w:r>
+      <w:proofErr w:type="spellEnd"/>
+      <w:r>
+        <w:rPr>
+          <w:sz w:val="28"/>
+          <w:szCs w:val="28"/>
+          <w:lang w:val="en-US"/>
+        </w:rPr>
+        <w:t>;</w:t>
+      </w:r>
+    </w:p>
+    <w:p>
+      <w:pPr>
+        <w:rPr>
+          <w:sz w:val="28"/>
+          <w:szCs w:val="28"/>
+          <w:lang w:val="en-US"/>
+        </w:rPr>
+      </w:pPr>
+      <w:r>
+        <w:rPr>
+          <w:sz w:val="28"/>
+          <w:szCs w:val="28"/>
+          <w:lang w:val="en-US"/>
+        </w:rPr>
+        <w:t xml:space="preserve">            </w:t>
+      </w:r>
+      <w:proofErr w:type="spellStart"/>
+      <w:r>
+        <w:rPr>
+          <w:sz w:val="28"/>
+          <w:szCs w:val="28"/>
+          <w:lang w:val="en-US"/>
+        </w:rPr>
+        <w:t>j.set_radius</w:t>
+      </w:r>
+      <w:proofErr w:type="spellEnd"/>
+      <w:r>
+        <w:rPr>
+          <w:sz w:val="28"/>
+          <w:szCs w:val="28"/>
+          <w:lang w:val="en-US"/>
+        </w:rPr>
+        <w:t>(</w:t>
+      </w:r>
+      <w:proofErr w:type="gramStart"/>
+      <w:r>
+        <w:rPr>
+          <w:sz w:val="28"/>
+          <w:szCs w:val="28"/>
+          <w:lang w:val="en-US"/>
+        </w:rPr>
+        <w:t>numbers[</w:t>
+      </w:r>
+      <w:proofErr w:type="gramEnd"/>
+      <w:r>
+        <w:rPr>
+          <w:sz w:val="28"/>
+          <w:szCs w:val="28"/>
+          <w:lang w:val="en-US"/>
+        </w:rPr>
+        <w:t>2]);</w:t>
+      </w:r>
+    </w:p>
+    <w:p>
+      <w:pPr>
+        <w:rPr>
+          <w:sz w:val="28"/>
+          <w:szCs w:val="28"/>
+          <w:lang w:val="en-US"/>
+        </w:rPr>
+      </w:pPr>
+      <w:r>
+        <w:rPr>
+          <w:sz w:val="28"/>
+          <w:szCs w:val="28"/>
+          <w:lang w:val="en-US"/>
+        </w:rPr>
+        <w:t xml:space="preserve">            </w:t>
+      </w:r>
+      <w:proofErr w:type="spellStart"/>
+      <w:r>
+        <w:rPr>
+          <w:sz w:val="28"/>
+          <w:szCs w:val="28"/>
+          <w:lang w:val="en-US"/>
+        </w:rPr>
+        <w:t>j.set_cabin</w:t>
+      </w:r>
+      <w:proofErr w:type="spellEnd"/>
+      <w:r>
+        <w:rPr>
+          <w:sz w:val="28"/>
+          <w:szCs w:val="28"/>
+          <w:lang w:val="en-US"/>
+        </w:rPr>
+        <w:t>(</w:t>
+      </w:r>
+      <w:proofErr w:type="gramStart"/>
+      <w:r>
+        <w:rPr>
+          <w:sz w:val="28"/>
+          <w:szCs w:val="28"/>
+          <w:lang w:val="en-US"/>
+        </w:rPr>
+        <w:t>numbers[</w:t>
+      </w:r>
+      <w:proofErr w:type="gramEnd"/>
+      <w:r>
+        <w:rPr>
+          <w:sz w:val="28"/>
+          <w:szCs w:val="28"/>
+          <w:lang w:val="en-US"/>
+        </w:rPr>
+        <w:t>3]);</w:t>
+      </w:r>
+    </w:p>
+    <w:p>
+      <w:pPr>
+        <w:rPr>
+          <w:sz w:val="28"/>
+          <w:szCs w:val="28"/>
+          <w:lang w:val="en-US"/>
+        </w:rPr>
+      </w:pPr>
+      <w:r>
+        <w:rPr>
+          <w:sz w:val="28"/>
+          <w:szCs w:val="28"/>
+          <w:lang w:val="en-US"/>
+        </w:rPr>
+        <w:t xml:space="preserve">            radius = </w:t>
+      </w:r>
+      <w:proofErr w:type="spellStart"/>
+      <w:r>
+        <w:rPr>
+          <w:sz w:val="28"/>
+          <w:szCs w:val="28"/>
+          <w:lang w:val="en-US"/>
+        </w:rPr>
+        <w:t>j.get_</w:t>
+      </w:r>
+      <w:proofErr w:type="gramStart"/>
+      <w:r>
+        <w:rPr>
+          <w:sz w:val="28"/>
+          <w:szCs w:val="28"/>
+          <w:lang w:val="en-US"/>
+        </w:rPr>
+        <w:t>radius</w:t>
+      </w:r>
+      <w:proofErr w:type="spellEnd"/>
+      <w:r>
+        <w:rPr>
+          <w:sz w:val="28"/>
+          <w:szCs w:val="28"/>
+          <w:lang w:val="en-US"/>
+        </w:rPr>
+        <w:t>(</w:t>
+      </w:r>
+      <w:proofErr w:type="gramEnd"/>
+      <w:r>
+        <w:rPr>
+          <w:sz w:val="28"/>
+          <w:szCs w:val="28"/>
+          <w:lang w:val="en-US"/>
+        </w:rPr>
+        <w:t>);</w:t>
+      </w:r>
+    </w:p>
+    <w:p>
+      <w:pPr>
+        <w:rPr>
+          <w:sz w:val="28"/>
+          <w:szCs w:val="28"/>
+          <w:lang w:val="en-US"/>
+        </w:rPr>
+      </w:pPr>
+      <w:r>
+        <w:rPr>
+          <w:sz w:val="28"/>
+          <w:szCs w:val="28"/>
+          <w:lang w:val="en-US"/>
+        </w:rPr>
+        <w:t xml:space="preserve">            </w:t>
+      </w:r>
+      <w:proofErr w:type="spellStart"/>
+      <w:r>
+        <w:rPr>
+          <w:sz w:val="28"/>
+          <w:szCs w:val="28"/>
+          <w:lang w:val="en-US"/>
+        </w:rPr>
+        <w:t>outputFile</w:t>
+      </w:r>
+      <w:proofErr w:type="spellEnd"/>
+      <w:r>
+        <w:rPr>
+          <w:sz w:val="28"/>
+          <w:szCs w:val="28"/>
+          <w:lang w:val="en-US"/>
+        </w:rPr>
+        <w:t xml:space="preserve"> &lt;&lt; "</w:t>
+      </w:r>
+      <w:proofErr w:type="spellStart"/>
+      <w:r>
+        <w:rPr>
+          <w:sz w:val="28"/>
+          <w:szCs w:val="28"/>
+          <w:lang w:val="en-US"/>
+        </w:rPr>
+        <w:t>Радіус</w:t>
+      </w:r>
+      <w:proofErr w:type="spellEnd"/>
+      <w:r>
+        <w:rPr>
+          <w:sz w:val="28"/>
+          <w:szCs w:val="28"/>
+          <w:lang w:val="en-US"/>
+        </w:rPr>
+        <w:t xml:space="preserve"> </w:t>
+      </w:r>
+      <w:proofErr w:type="spellStart"/>
+      <w:r>
+        <w:rPr>
+          <w:sz w:val="28"/>
+          <w:szCs w:val="28"/>
+          <w:lang w:val="en-US"/>
+        </w:rPr>
+        <w:t>колеса</w:t>
+      </w:r>
+      <w:proofErr w:type="spellEnd"/>
+      <w:r>
+        <w:rPr>
+          <w:sz w:val="28"/>
+          <w:szCs w:val="28"/>
+          <w:lang w:val="en-US"/>
+        </w:rPr>
+        <w:t xml:space="preserve">: "&lt;&lt; radius &lt;&lt; </w:t>
+      </w:r>
+      <w:proofErr w:type="spellStart"/>
+      <w:r>
+        <w:rPr>
+          <w:sz w:val="28"/>
+          <w:szCs w:val="28"/>
+          <w:lang w:val="en-US"/>
+        </w:rPr>
+        <w:t>endl</w:t>
+      </w:r>
+      <w:proofErr w:type="spellEnd"/>
+      <w:r>
+        <w:rPr>
+          <w:sz w:val="28"/>
+          <w:szCs w:val="28"/>
+          <w:lang w:val="en-US"/>
+        </w:rPr>
+        <w:t>;</w:t>
+      </w:r>
+    </w:p>
+    <w:p>
+      <w:pPr>
+        <w:rPr>
+          <w:sz w:val="28"/>
+          <w:szCs w:val="28"/>
+          <w:lang w:val="en-US"/>
+        </w:rPr>
+      </w:pPr>
+      <w:r>
+        <w:rPr>
+          <w:sz w:val="28"/>
+          <w:szCs w:val="28"/>
+          <w:lang w:val="en-US"/>
+        </w:rPr>
+        <w:t xml:space="preserve">            area = </w:t>
+      </w:r>
+      <w:proofErr w:type="spellStart"/>
+      <w:r>
+        <w:rPr>
+          <w:sz w:val="28"/>
+          <w:szCs w:val="28"/>
+          <w:lang w:val="en-US"/>
+        </w:rPr>
+        <w:t>j.get_</w:t>
+      </w:r>
+      <w:proofErr w:type="gramStart"/>
+      <w:r>
+        <w:rPr>
+          <w:sz w:val="28"/>
+          <w:szCs w:val="28"/>
+          <w:lang w:val="en-US"/>
+        </w:rPr>
+        <w:t>area</w:t>
+      </w:r>
+      <w:proofErr w:type="spellEnd"/>
+      <w:r>
+        <w:rPr>
+          <w:sz w:val="28"/>
+          <w:szCs w:val="28"/>
+          <w:lang w:val="en-US"/>
+        </w:rPr>
+        <w:t>(</w:t>
+      </w:r>
+      <w:proofErr w:type="gramEnd"/>
+      <w:r>
+        <w:rPr>
+          <w:sz w:val="28"/>
+          <w:szCs w:val="28"/>
+          <w:lang w:val="en-US"/>
+        </w:rPr>
+        <w:t>);</w:t>
+      </w:r>
+    </w:p>
+    <w:p>
+      <w:pPr>
+        <w:rPr>
+          <w:sz w:val="28"/>
+          <w:szCs w:val="28"/>
+          <w:lang w:val="en-US"/>
+        </w:rPr>
+      </w:pPr>
+      <w:r>
+        <w:rPr>
+          <w:sz w:val="28"/>
+          <w:szCs w:val="28"/>
+          <w:lang w:val="en-US"/>
+        </w:rPr>
+        <w:t xml:space="preserve">            </w:t>
+      </w:r>
+      <w:proofErr w:type="spellStart"/>
+      <w:r>
+        <w:rPr>
+          <w:sz w:val="28"/>
+          <w:szCs w:val="28"/>
+          <w:lang w:val="en-US"/>
+        </w:rPr>
+        <w:t>outputFile</w:t>
+      </w:r>
+      <w:proofErr w:type="spellEnd"/>
+      <w:r>
+        <w:rPr>
+          <w:sz w:val="28"/>
+          <w:szCs w:val="28"/>
+          <w:lang w:val="en-US"/>
+        </w:rPr>
+        <w:t xml:space="preserve"> &lt;&lt; "</w:t>
+      </w:r>
+      <w:proofErr w:type="spellStart"/>
+      <w:r>
+        <w:rPr>
+          <w:sz w:val="28"/>
+          <w:szCs w:val="28"/>
+          <w:lang w:val="en-US"/>
+        </w:rPr>
+        <w:t>Площа</w:t>
+      </w:r>
+      <w:proofErr w:type="spellEnd"/>
+      <w:r>
+        <w:rPr>
+          <w:sz w:val="28"/>
+          <w:szCs w:val="28"/>
+          <w:lang w:val="en-US"/>
+        </w:rPr>
+        <w:t xml:space="preserve"> </w:t>
+      </w:r>
+      <w:proofErr w:type="spellStart"/>
+      <w:r>
+        <w:rPr>
+          <w:sz w:val="28"/>
+          <w:szCs w:val="28"/>
+          <w:lang w:val="en-US"/>
+        </w:rPr>
+        <w:t>колеса</w:t>
+      </w:r>
+      <w:proofErr w:type="spellEnd"/>
+      <w:r>
+        <w:rPr>
+          <w:sz w:val="28"/>
+          <w:szCs w:val="28"/>
+          <w:lang w:val="en-US"/>
+        </w:rPr>
+        <w:t xml:space="preserve">: "&lt;&lt; area &lt;&lt; </w:t>
+      </w:r>
+      <w:proofErr w:type="spellStart"/>
+      <w:r>
+        <w:rPr>
+          <w:sz w:val="28"/>
+          <w:szCs w:val="28"/>
+          <w:lang w:val="en-US"/>
+        </w:rPr>
+        <w:t>endl</w:t>
+      </w:r>
+      <w:proofErr w:type="spellEnd"/>
+      <w:r>
+        <w:rPr>
+          <w:sz w:val="28"/>
+          <w:szCs w:val="28"/>
+          <w:lang w:val="en-US"/>
+        </w:rPr>
+        <w:t>;</w:t>
+      </w:r>
+    </w:p>
+    <w:p>
+      <w:pPr>
+        <w:rPr>
+          <w:sz w:val="28"/>
+          <w:szCs w:val="28"/>
+          <w:lang w:val="en-US"/>
+        </w:rPr>
+      </w:pPr>
+      <w:r>
+        <w:rPr>
+          <w:sz w:val="28"/>
+          <w:szCs w:val="28"/>
+          <w:lang w:val="en-US"/>
+        </w:rPr>
+        <w:t xml:space="preserve">            cabin = </w:t>
+      </w:r>
+      <w:proofErr w:type="spellStart"/>
+      <w:r>
+        <w:rPr>
+          <w:sz w:val="28"/>
+          <w:szCs w:val="28"/>
+          <w:lang w:val="en-US"/>
+        </w:rPr>
+        <w:t>j.get_</w:t>
+      </w:r>
+      <w:proofErr w:type="gramStart"/>
+      <w:r>
+        <w:rPr>
+          <w:sz w:val="28"/>
+          <w:szCs w:val="28"/>
+          <w:lang w:val="en-US"/>
+        </w:rPr>
+        <w:t>cabin</w:t>
+      </w:r>
+      <w:proofErr w:type="spellEnd"/>
+      <w:r>
+        <w:rPr>
+          <w:sz w:val="28"/>
+          <w:szCs w:val="28"/>
+          <w:lang w:val="en-US"/>
+        </w:rPr>
+        <w:t>(</w:t>
+      </w:r>
+      <w:proofErr w:type="gramEnd"/>
+      <w:r>
+        <w:rPr>
+          <w:sz w:val="28"/>
+          <w:szCs w:val="28"/>
+          <w:lang w:val="en-US"/>
+        </w:rPr>
+        <w:t>);</w:t>
+      </w:r>
+    </w:p>
+    <w:p>
+      <w:pPr>
+        <w:rPr>
+          <w:sz w:val="28"/>
+          <w:szCs w:val="28"/>
+          <w:lang w:val="en-US"/>
+        </w:rPr>
+      </w:pPr>
+      <w:r>
+        <w:rPr>
+          <w:sz w:val="28"/>
+          <w:szCs w:val="28"/>
+          <w:lang w:val="en-US"/>
+        </w:rPr>
+        <w:t xml:space="preserve">            </w:t>
+      </w:r>
+      <w:proofErr w:type="spellStart"/>
+      <w:r>
+        <w:rPr>
+          <w:sz w:val="28"/>
+          <w:szCs w:val="28"/>
+          <w:lang w:val="en-US"/>
+        </w:rPr>
+        <w:t>outputFile</w:t>
+      </w:r>
+      <w:proofErr w:type="spellEnd"/>
+      <w:r>
+        <w:rPr>
+          <w:sz w:val="28"/>
+          <w:szCs w:val="28"/>
+          <w:lang w:val="en-US"/>
+        </w:rPr>
+        <w:t xml:space="preserve"> &lt;&lt; "</w:t>
+      </w:r>
+      <w:proofErr w:type="spellStart"/>
+      <w:r>
+        <w:rPr>
+          <w:sz w:val="28"/>
+          <w:szCs w:val="28"/>
+          <w:lang w:val="en-US"/>
+        </w:rPr>
+        <w:t>Кількість</w:t>
+      </w:r>
+      <w:proofErr w:type="spellEnd"/>
+      <w:r>
+        <w:rPr>
+          <w:sz w:val="28"/>
+          <w:szCs w:val="28"/>
+          <w:lang w:val="en-US"/>
+        </w:rPr>
+        <w:t xml:space="preserve"> </w:t>
+      </w:r>
+      <w:proofErr w:type="spellStart"/>
+      <w:r>
+        <w:rPr>
+          <w:sz w:val="28"/>
+          <w:szCs w:val="28"/>
+          <w:lang w:val="en-US"/>
+        </w:rPr>
+        <w:t>кабін</w:t>
+      </w:r>
+      <w:proofErr w:type="spellEnd"/>
+      <w:r>
+        <w:rPr>
+          <w:sz w:val="28"/>
+          <w:szCs w:val="28"/>
+          <w:lang w:val="en-US"/>
+        </w:rPr>
+        <w:t xml:space="preserve"> в </w:t>
+      </w:r>
+      <w:proofErr w:type="spellStart"/>
+      <w:r>
+        <w:rPr>
+          <w:sz w:val="28"/>
+          <w:szCs w:val="28"/>
+          <w:lang w:val="en-US"/>
+        </w:rPr>
+        <w:t>оглядовому</w:t>
+      </w:r>
+      <w:proofErr w:type="spellEnd"/>
+      <w:r>
+        <w:rPr>
+          <w:sz w:val="28"/>
+          <w:szCs w:val="28"/>
+          <w:lang w:val="en-US"/>
+        </w:rPr>
+        <w:t xml:space="preserve"> </w:t>
+      </w:r>
+      <w:proofErr w:type="spellStart"/>
+      <w:r>
+        <w:rPr>
+          <w:sz w:val="28"/>
+          <w:szCs w:val="28"/>
+          <w:lang w:val="en-US"/>
+        </w:rPr>
+        <w:t>колесі</w:t>
+      </w:r>
+      <w:proofErr w:type="spellEnd"/>
+      <w:r>
+        <w:rPr>
+          <w:sz w:val="28"/>
+          <w:szCs w:val="28"/>
+          <w:lang w:val="en-US"/>
+        </w:rPr>
+        <w:t xml:space="preserve">: "&lt;&lt; cabin &lt;&lt; </w:t>
+      </w:r>
+      <w:proofErr w:type="spellStart"/>
+      <w:r>
+        <w:rPr>
+          <w:sz w:val="28"/>
+          <w:szCs w:val="28"/>
+          <w:lang w:val="en-US"/>
+        </w:rPr>
+        <w:t>endl</w:t>
+      </w:r>
+      <w:proofErr w:type="spellEnd"/>
+      <w:r>
+        <w:rPr>
+          <w:sz w:val="28"/>
+          <w:szCs w:val="28"/>
+          <w:lang w:val="en-US"/>
+        </w:rPr>
+        <w:t>;</w:t>
+      </w:r>
+    </w:p>
+    <w:p>
+      <w:pPr>
+        <w:rPr>
+          <w:sz w:val="28"/>
+          <w:szCs w:val="28"/>
+          <w:lang w:val="en-US"/>
+        </w:rPr>
+      </w:pPr>
+      <w:r>
+        <w:rPr>
+          <w:sz w:val="28"/>
+          <w:szCs w:val="28"/>
+          <w:lang w:val="en-US"/>
+        </w:rPr>
+        <w:t xml:space="preserve">            if (</w:t>
+      </w:r>
+      <w:proofErr w:type="gramStart"/>
+      <w:r>
+        <w:rPr>
+          <w:sz w:val="28"/>
+          <w:szCs w:val="28"/>
+          <w:lang w:val="en-US"/>
+        </w:rPr>
+        <w:t>abs(</w:t>
+      </w:r>
+      <w:proofErr w:type="gramEnd"/>
+      <w:r>
+        <w:rPr>
+          <w:sz w:val="28"/>
+          <w:szCs w:val="28"/>
+          <w:lang w:val="en-US"/>
+        </w:rPr>
+        <w:t>area - numbers[4]) &lt; 0.001 &amp;&amp; cabin == numbers[5])</w:t>
+      </w:r>
+    </w:p>
+    <w:p>
+      <w:pPr>
+        <w:rPr>
+          <w:sz w:val="28"/>
+          <w:szCs w:val="28"/>
+          <w:lang w:val="en-US"/>
+        </w:rPr>
+      </w:pPr>
+      <w:r>
+        <w:rPr>
+          <w:sz w:val="28"/>
+          <w:szCs w:val="28"/>
+          <w:lang w:val="en-US"/>
+        </w:rPr>
+        <w:t xml:space="preserve">            {</w:t>
+      </w:r>
+    </w:p>
+    <w:p>
+      <w:pPr>
+        <w:rPr>
+          <w:sz w:val="28"/>
+          <w:szCs w:val="28"/>
+          <w:lang w:val="en-US"/>
+        </w:rPr>
+      </w:pPr>
+      <w:r>
+        <w:rPr>
+          <w:sz w:val="28"/>
+          <w:szCs w:val="28"/>
+          <w:lang w:val="en-US"/>
+        </w:rPr>
+        <w:t xml:space="preserve">                </w:t>
+      </w:r>
+      <w:proofErr w:type="spellStart"/>
+      <w:r>
+        <w:rPr>
+          <w:sz w:val="28"/>
+          <w:szCs w:val="28"/>
+          <w:lang w:val="en-US"/>
+        </w:rPr>
+        <w:t>outputFile</w:t>
+      </w:r>
+      <w:proofErr w:type="spellEnd"/>
+      <w:r>
+        <w:rPr>
+          <w:sz w:val="28"/>
+          <w:szCs w:val="28"/>
+          <w:lang w:val="en-US"/>
+        </w:rPr>
+        <w:t xml:space="preserve"> &lt;&lt; "</w:t>
+      </w:r>
+      <w:proofErr w:type="spellStart"/>
+      <w:r>
+        <w:rPr>
+          <w:sz w:val="28"/>
+          <w:szCs w:val="28"/>
+          <w:lang w:val="en-US"/>
+        </w:rPr>
+        <w:t>Статус</w:t>
+      </w:r>
+      <w:proofErr w:type="spellEnd"/>
+      <w:r>
+        <w:rPr>
+          <w:sz w:val="28"/>
+          <w:szCs w:val="28"/>
+          <w:lang w:val="en-US"/>
+        </w:rPr>
+        <w:t xml:space="preserve"> </w:t>
+      </w:r>
+      <w:proofErr w:type="spellStart"/>
+      <w:r>
+        <w:rPr>
+          <w:sz w:val="28"/>
+          <w:szCs w:val="28"/>
+          <w:lang w:val="en-US"/>
+        </w:rPr>
+        <w:t>тест-кейса</w:t>
+      </w:r>
+      <w:proofErr w:type="spellEnd"/>
+      <w:r>
+        <w:rPr>
+          <w:sz w:val="28"/>
+          <w:szCs w:val="28"/>
+          <w:lang w:val="en-US"/>
+        </w:rPr>
+        <w:t xml:space="preserve">: passed\n" &lt;&lt; </w:t>
+      </w:r>
+      <w:proofErr w:type="spellStart"/>
+      <w:r>
+        <w:rPr>
+          <w:sz w:val="28"/>
+          <w:szCs w:val="28"/>
+          <w:lang w:val="en-US"/>
+        </w:rPr>
+        <w:t>endl</w:t>
+      </w:r>
+      <w:proofErr w:type="spellEnd"/>
+      <w:r>
+        <w:rPr>
+          <w:sz w:val="28"/>
+          <w:szCs w:val="28"/>
+          <w:lang w:val="en-US"/>
+        </w:rPr>
+        <w:t>;</w:t>
+      </w:r>
+    </w:p>
+    <w:p>
+      <w:pPr>
+        <w:rPr>
+          <w:sz w:val="28"/>
+          <w:szCs w:val="28"/>
+          <w:lang w:val="en-US"/>
+        </w:rPr>
+      </w:pPr>
+      <w:r>
+        <w:rPr>
+          <w:sz w:val="28"/>
+          <w:szCs w:val="28"/>
+          <w:lang w:val="en-US"/>
+        </w:rPr>
+        <w:t xml:space="preserve">            }</w:t>
+      </w:r>
+    </w:p>
+    <w:p>
+      <w:pPr>
+        <w:rPr>
+          <w:sz w:val="28"/>
+          <w:szCs w:val="28"/>
+          <w:lang w:val="en-US"/>
+        </w:rPr>
+      </w:pPr>
+      <w:r>
+        <w:rPr>
+          <w:sz w:val="28"/>
+          <w:szCs w:val="28"/>
+          <w:lang w:val="en-US"/>
+        </w:rPr>
+        <w:t xml:space="preserve">            else</w:t>
+      </w:r>
+    </w:p>
+    <w:p>
+      <w:pPr>
+        <w:rPr>
+          <w:sz w:val="28"/>
+          <w:szCs w:val="28"/>
+          <w:lang w:val="en-US"/>
+        </w:rPr>
+      </w:pPr>
+      <w:r>
+        <w:rPr>
+          <w:sz w:val="28"/>
+          <w:szCs w:val="28"/>
+          <w:lang w:val="en-US"/>
+        </w:rPr>
+        <w:t xml:space="preserve">            {</w:t>
+      </w:r>
+    </w:p>
+    <w:p>
+      <w:pPr>
+        <w:rPr>
+          <w:sz w:val="28"/>
+          <w:szCs w:val="28"/>
+          <w:lang w:val="en-US"/>
+        </w:rPr>
+      </w:pPr>
+      <w:r>
+        <w:rPr>
+          <w:sz w:val="28"/>
+          <w:szCs w:val="28"/>
+          <w:lang w:val="en-US"/>
+        </w:rPr>
+        <w:t xml:space="preserve">                </w:t>
+      </w:r>
+      <w:proofErr w:type="spellStart"/>
+      <w:r>
+        <w:rPr>
+          <w:sz w:val="28"/>
+          <w:szCs w:val="28"/>
+          <w:lang w:val="en-US"/>
+        </w:rPr>
+        <w:t>outputFile</w:t>
+      </w:r>
+      <w:proofErr w:type="spellEnd"/>
+      <w:r>
+        <w:rPr>
+          <w:sz w:val="28"/>
+          <w:szCs w:val="28"/>
+          <w:lang w:val="en-US"/>
+        </w:rPr>
+        <w:t xml:space="preserve"> &lt;&lt; "</w:t>
+      </w:r>
+      <w:proofErr w:type="spellStart"/>
+      <w:r>
+        <w:rPr>
+          <w:sz w:val="28"/>
+          <w:szCs w:val="28"/>
+          <w:lang w:val="en-US"/>
+        </w:rPr>
+        <w:t>Статус</w:t>
+      </w:r>
+      <w:proofErr w:type="spellEnd"/>
+      <w:r>
+        <w:rPr>
+          <w:sz w:val="28"/>
+          <w:szCs w:val="28"/>
+          <w:lang w:val="en-US"/>
+        </w:rPr>
+        <w:t xml:space="preserve"> </w:t>
+      </w:r>
+      <w:proofErr w:type="spellStart"/>
+      <w:r>
+        <w:rPr>
+          <w:sz w:val="28"/>
+          <w:szCs w:val="28"/>
+          <w:lang w:val="en-US"/>
+        </w:rPr>
+        <w:t>тест-кейса</w:t>
+      </w:r>
+      <w:proofErr w:type="spellEnd"/>
+      <w:r>
+        <w:rPr>
+          <w:sz w:val="28"/>
+          <w:szCs w:val="28"/>
+          <w:lang w:val="en-US"/>
+        </w:rPr>
+        <w:t xml:space="preserve">: failed\n" &lt;&lt; </w:t>
+      </w:r>
+      <w:proofErr w:type="spellStart"/>
+      <w:r>
+        <w:rPr>
+          <w:sz w:val="28"/>
+          <w:szCs w:val="28"/>
+          <w:lang w:val="en-US"/>
+        </w:rPr>
+        <w:t>endl</w:t>
+      </w:r>
+      <w:proofErr w:type="spellEnd"/>
+      <w:r>
+        <w:rPr>
+          <w:sz w:val="28"/>
+          <w:szCs w:val="28"/>
+          <w:lang w:val="en-US"/>
+        </w:rPr>
+        <w:t>;</w:t>
+      </w:r>
+    </w:p>
+    <w:p>
+      <w:pPr>
+        <w:rPr>
+          <w:sz w:val="28"/>
+          <w:szCs w:val="28"/>
+          <w:lang w:val="en-US"/>
+        </w:rPr>
+      </w:pPr>
+      <w:r>
+        <w:rPr>
+          <w:sz w:val="28"/>
+          <w:szCs w:val="28"/>
+          <w:lang w:val="en-US"/>
+        </w:rPr>
+        <w:t xml:space="preserve">            }</w:t>
+      </w:r>
+    </w:p>
+    <w:p>
+      <w:pPr>
+        <w:rPr>
+          <w:sz w:val="28"/>
+          <w:szCs w:val="28"/>
+          <w:lang w:val="en-US"/>
+        </w:rPr>
+      </w:pPr>
+    </w:p>
+    <w:p>
+      <w:pPr>
+        <w:rPr>
+          <w:sz w:val="28"/>
+          <w:szCs w:val="28"/>
+          <w:lang w:val="en-US"/>
+        </w:rPr>
+      </w:pPr>
+      <w:r>
+        <w:rPr>
+          <w:sz w:val="28"/>
+          <w:szCs w:val="28"/>
+          <w:lang w:val="en-US"/>
+        </w:rPr>
+        <w:lastRenderedPageBreak/>
+        <w:t xml:space="preserve">            // </w:t>
+      </w:r>
+      <w:proofErr w:type="spellStart"/>
+      <w:r>
+        <w:rPr>
+          <w:sz w:val="28"/>
+          <w:szCs w:val="28"/>
+          <w:lang w:val="en-US"/>
+        </w:rPr>
+        <w:t>Тест-кейс</w:t>
+      </w:r>
+      <w:proofErr w:type="spellEnd"/>
+      <w:r>
+        <w:rPr>
+          <w:sz w:val="28"/>
+          <w:szCs w:val="28"/>
+          <w:lang w:val="en-US"/>
+        </w:rPr>
+        <w:t xml:space="preserve"> 3</w:t>
+      </w:r>
+    </w:p>
+    <w:p>
+      <w:pPr>
+        <w:rPr>
+          <w:sz w:val="28"/>
+          <w:szCs w:val="28"/>
+          <w:lang w:val="en-US"/>
+        </w:rPr>
+      </w:pPr>
+      <w:r>
+        <w:rPr>
+          <w:sz w:val="28"/>
+          <w:szCs w:val="28"/>
+          <w:lang w:val="en-US"/>
+        </w:rPr>
+        <w:t xml:space="preserve">            </w:t>
+      </w:r>
+      <w:proofErr w:type="spellStart"/>
+      <w:r>
+        <w:rPr>
+          <w:sz w:val="28"/>
+          <w:szCs w:val="28"/>
+          <w:lang w:val="en-US"/>
+        </w:rPr>
+        <w:t>outputFile</w:t>
+      </w:r>
+      <w:proofErr w:type="spellEnd"/>
+      <w:r>
+        <w:rPr>
+          <w:sz w:val="28"/>
+          <w:szCs w:val="28"/>
+          <w:lang w:val="en-US"/>
+        </w:rPr>
+        <w:t xml:space="preserve"> &lt;&lt; "</w:t>
+      </w:r>
+      <w:proofErr w:type="spellStart"/>
+      <w:r>
+        <w:rPr>
+          <w:sz w:val="28"/>
+          <w:szCs w:val="28"/>
+          <w:lang w:val="en-US"/>
+        </w:rPr>
+        <w:t>Тест-кейс</w:t>
+      </w:r>
+      <w:proofErr w:type="spellEnd"/>
+      <w:r>
+        <w:rPr>
+          <w:sz w:val="28"/>
+          <w:szCs w:val="28"/>
+          <w:lang w:val="en-US"/>
+        </w:rPr>
+        <w:t xml:space="preserve"> №3" &lt;&lt; </w:t>
+      </w:r>
+      <w:proofErr w:type="spellStart"/>
+      <w:r>
+        <w:rPr>
+          <w:sz w:val="28"/>
+          <w:szCs w:val="28"/>
+          <w:lang w:val="en-US"/>
+        </w:rPr>
+        <w:t>endl</w:t>
+      </w:r>
+      <w:proofErr w:type="spellEnd"/>
+      <w:r>
+        <w:rPr>
+          <w:sz w:val="28"/>
+          <w:szCs w:val="28"/>
+          <w:lang w:val="en-US"/>
+        </w:rPr>
+        <w:t>;</w:t>
+      </w:r>
+    </w:p>
+    <w:p>
+      <w:pPr>
+        <w:rPr>
+          <w:sz w:val="28"/>
+          <w:szCs w:val="28"/>
+          <w:lang w:val="en-US"/>
+        </w:rPr>
+      </w:pPr>
+      <w:r>
+        <w:rPr>
+          <w:sz w:val="28"/>
+          <w:szCs w:val="28"/>
+          <w:lang w:val="en-US"/>
+        </w:rPr>
+        <w:t xml:space="preserve">            </w:t>
+      </w:r>
+      <w:proofErr w:type="spellStart"/>
+      <w:r>
+        <w:rPr>
+          <w:sz w:val="28"/>
+          <w:szCs w:val="28"/>
+          <w:lang w:val="en-US"/>
+        </w:rPr>
+        <w:t>j.set_radius</w:t>
+      </w:r>
+      <w:proofErr w:type="spellEnd"/>
+      <w:r>
+        <w:rPr>
+          <w:sz w:val="28"/>
+          <w:szCs w:val="28"/>
+          <w:lang w:val="en-US"/>
+        </w:rPr>
+        <w:t>(</w:t>
+      </w:r>
+      <w:proofErr w:type="gramStart"/>
+      <w:r>
+        <w:rPr>
+          <w:sz w:val="28"/>
+          <w:szCs w:val="28"/>
+          <w:lang w:val="en-US"/>
+        </w:rPr>
+        <w:t>numbers[</w:t>
+      </w:r>
+      <w:proofErr w:type="gramEnd"/>
+      <w:r>
+        <w:rPr>
+          <w:sz w:val="28"/>
+          <w:szCs w:val="28"/>
+          <w:lang w:val="en-US"/>
+        </w:rPr>
+        <w:t>6]);</w:t>
+      </w:r>
+    </w:p>
+    <w:p>
+      <w:pPr>
+        <w:rPr>
+          <w:sz w:val="28"/>
+          <w:szCs w:val="28"/>
+          <w:lang w:val="en-US"/>
+        </w:rPr>
+      </w:pPr>
+      <w:r>
+        <w:rPr>
+          <w:sz w:val="28"/>
+          <w:szCs w:val="28"/>
+          <w:lang w:val="en-US"/>
+        </w:rPr>
+        <w:t xml:space="preserve">            </w:t>
+      </w:r>
+      <w:proofErr w:type="spellStart"/>
+      <w:r>
+        <w:rPr>
+          <w:sz w:val="28"/>
+          <w:szCs w:val="28"/>
+          <w:lang w:val="en-US"/>
+        </w:rPr>
+        <w:t>j.set_cabin</w:t>
+      </w:r>
+      <w:proofErr w:type="spellEnd"/>
+      <w:r>
+        <w:rPr>
+          <w:sz w:val="28"/>
+          <w:szCs w:val="28"/>
+          <w:lang w:val="en-US"/>
+        </w:rPr>
+        <w:t>(</w:t>
+      </w:r>
+      <w:proofErr w:type="gramStart"/>
+      <w:r>
+        <w:rPr>
+          <w:sz w:val="28"/>
+          <w:szCs w:val="28"/>
+          <w:lang w:val="en-US"/>
+        </w:rPr>
+        <w:t>numbers[</w:t>
+      </w:r>
+      <w:proofErr w:type="gramEnd"/>
+      <w:r>
+        <w:rPr>
+          <w:sz w:val="28"/>
+          <w:szCs w:val="28"/>
+          <w:lang w:val="en-US"/>
+        </w:rPr>
+        <w:t>7]);</w:t>
+      </w:r>
+    </w:p>
+    <w:p>
+      <w:pPr>
+        <w:rPr>
+          <w:sz w:val="28"/>
+          <w:szCs w:val="28"/>
+          <w:lang w:val="en-US"/>
+        </w:rPr>
+      </w:pPr>
+      <w:r>
+        <w:rPr>
+          <w:sz w:val="28"/>
+          <w:szCs w:val="28"/>
+          <w:lang w:val="en-US"/>
+        </w:rPr>
+        <w:t xml:space="preserve">            radius = </w:t>
+      </w:r>
+      <w:proofErr w:type="spellStart"/>
+      <w:r>
+        <w:rPr>
+          <w:sz w:val="28"/>
+          <w:szCs w:val="28"/>
+          <w:lang w:val="en-US"/>
+        </w:rPr>
+        <w:t>j.get_</w:t>
+      </w:r>
+      <w:proofErr w:type="gramStart"/>
+      <w:r>
+        <w:rPr>
+          <w:sz w:val="28"/>
+          <w:szCs w:val="28"/>
+          <w:lang w:val="en-US"/>
+        </w:rPr>
+        <w:t>radius</w:t>
+      </w:r>
+      <w:proofErr w:type="spellEnd"/>
+      <w:r>
+        <w:rPr>
+          <w:sz w:val="28"/>
+          <w:szCs w:val="28"/>
+          <w:lang w:val="en-US"/>
+        </w:rPr>
+        <w:t>(</w:t>
+      </w:r>
+      <w:proofErr w:type="gramEnd"/>
+      <w:r>
+        <w:rPr>
+          <w:sz w:val="28"/>
+          <w:szCs w:val="28"/>
+          <w:lang w:val="en-US"/>
+        </w:rPr>
+        <w:t>);</w:t>
+      </w:r>
+    </w:p>
+    <w:p>
+      <w:pPr>
+        <w:rPr>
+          <w:sz w:val="28"/>
+          <w:szCs w:val="28"/>
+          <w:lang w:val="en-US"/>
+        </w:rPr>
+      </w:pPr>
+      <w:r>
+        <w:rPr>
+          <w:sz w:val="28"/>
+          <w:szCs w:val="28"/>
+          <w:lang w:val="en-US"/>
+        </w:rPr>
+        <w:t xml:space="preserve">            </w:t>
+      </w:r>
+      <w:proofErr w:type="spellStart"/>
+      <w:r>
+        <w:rPr>
+          <w:sz w:val="28"/>
+          <w:szCs w:val="28"/>
+          <w:lang w:val="en-US"/>
+        </w:rPr>
+        <w:t>outputFile</w:t>
+      </w:r>
+      <w:proofErr w:type="spellEnd"/>
+      <w:r>
+        <w:rPr>
+          <w:sz w:val="28"/>
+          <w:szCs w:val="28"/>
+          <w:lang w:val="en-US"/>
+        </w:rPr>
+        <w:t xml:space="preserve"> &lt;&lt; "</w:t>
+      </w:r>
+      <w:proofErr w:type="spellStart"/>
+      <w:r>
+        <w:rPr>
+          <w:sz w:val="28"/>
+          <w:szCs w:val="28"/>
+          <w:lang w:val="en-US"/>
+        </w:rPr>
+        <w:t>Радіус</w:t>
+      </w:r>
+      <w:proofErr w:type="spellEnd"/>
+      <w:r>
+        <w:rPr>
+          <w:sz w:val="28"/>
+          <w:szCs w:val="28"/>
+          <w:lang w:val="en-US"/>
+        </w:rPr>
+        <w:t xml:space="preserve"> </w:t>
+      </w:r>
+      <w:proofErr w:type="spellStart"/>
+      <w:r>
+        <w:rPr>
+          <w:sz w:val="28"/>
+          <w:szCs w:val="28"/>
+          <w:lang w:val="en-US"/>
+        </w:rPr>
+        <w:t>колеса</w:t>
+      </w:r>
+      <w:proofErr w:type="spellEnd"/>
+      <w:r>
+        <w:rPr>
+          <w:sz w:val="28"/>
+          <w:szCs w:val="28"/>
+          <w:lang w:val="en-US"/>
+        </w:rPr>
+        <w:t xml:space="preserve">: "&lt;&lt; radius &lt;&lt; </w:t>
+      </w:r>
+      <w:proofErr w:type="spellStart"/>
+      <w:r>
+        <w:rPr>
+          <w:sz w:val="28"/>
+          <w:szCs w:val="28"/>
+          <w:lang w:val="en-US"/>
+        </w:rPr>
+        <w:t>endl</w:t>
+      </w:r>
+      <w:proofErr w:type="spellEnd"/>
+      <w:r>
+        <w:rPr>
+          <w:sz w:val="28"/>
+          <w:szCs w:val="28"/>
+          <w:lang w:val="en-US"/>
+        </w:rPr>
+        <w:t>;</w:t>
+      </w:r>
+    </w:p>
+    <w:p>
+      <w:pPr>
+        <w:rPr>
+          <w:sz w:val="28"/>
+          <w:szCs w:val="28"/>
+          <w:lang w:val="en-US"/>
+        </w:rPr>
+      </w:pPr>
+      <w:r>
+        <w:rPr>
+          <w:sz w:val="28"/>
+          <w:szCs w:val="28"/>
+          <w:lang w:val="en-US"/>
+        </w:rPr>
+        <w:t xml:space="preserve">            area = </w:t>
+      </w:r>
+      <w:proofErr w:type="spellStart"/>
+      <w:r>
+        <w:rPr>
+          <w:sz w:val="28"/>
+          <w:szCs w:val="28"/>
+          <w:lang w:val="en-US"/>
+        </w:rPr>
+        <w:t>j.get_</w:t>
+      </w:r>
+      <w:proofErr w:type="gramStart"/>
+      <w:r>
+        <w:rPr>
+          <w:sz w:val="28"/>
+          <w:szCs w:val="28"/>
+          <w:lang w:val="en-US"/>
+        </w:rPr>
+        <w:t>area</w:t>
+      </w:r>
+      <w:proofErr w:type="spellEnd"/>
+      <w:r>
+        <w:rPr>
+          <w:sz w:val="28"/>
+          <w:szCs w:val="28"/>
+          <w:lang w:val="en-US"/>
+        </w:rPr>
+        <w:t>(</w:t>
+      </w:r>
+      <w:proofErr w:type="gramEnd"/>
+      <w:r>
+        <w:rPr>
+          <w:sz w:val="28"/>
+          <w:szCs w:val="28"/>
+          <w:lang w:val="en-US"/>
+        </w:rPr>
+        <w:t>);</w:t>
+      </w:r>
+    </w:p>
+    <w:p>
+      <w:pPr>
+        <w:rPr>
+          <w:sz w:val="28"/>
+          <w:szCs w:val="28"/>
+          <w:lang w:val="en-US"/>
+        </w:rPr>
+      </w:pPr>
+      <w:r>
+        <w:rPr>
+          <w:sz w:val="28"/>
+          <w:szCs w:val="28"/>
+          <w:lang w:val="en-US"/>
+        </w:rPr>
+        <w:t xml:space="preserve">            </w:t>
+      </w:r>
+      <w:proofErr w:type="spellStart"/>
+      <w:r>
+        <w:rPr>
+          <w:sz w:val="28"/>
+          <w:szCs w:val="28"/>
+          <w:lang w:val="en-US"/>
+        </w:rPr>
+        <w:t>outputFile</w:t>
+      </w:r>
+      <w:proofErr w:type="spellEnd"/>
+      <w:r>
+        <w:rPr>
+          <w:sz w:val="28"/>
+          <w:szCs w:val="28"/>
+          <w:lang w:val="en-US"/>
+        </w:rPr>
+        <w:t xml:space="preserve"> &lt;&lt; "</w:t>
+      </w:r>
+      <w:proofErr w:type="spellStart"/>
+      <w:r>
+        <w:rPr>
+          <w:sz w:val="28"/>
+          <w:szCs w:val="28"/>
+          <w:lang w:val="en-US"/>
+        </w:rPr>
+        <w:t>Площа</w:t>
+      </w:r>
+      <w:proofErr w:type="spellEnd"/>
+      <w:r>
+        <w:rPr>
+          <w:sz w:val="28"/>
+          <w:szCs w:val="28"/>
+          <w:lang w:val="en-US"/>
+        </w:rPr>
+        <w:t xml:space="preserve"> </w:t>
+      </w:r>
+      <w:proofErr w:type="spellStart"/>
+      <w:r>
+        <w:rPr>
+          <w:sz w:val="28"/>
+          <w:szCs w:val="28"/>
+          <w:lang w:val="en-US"/>
+        </w:rPr>
+        <w:t>колеса</w:t>
+      </w:r>
+      <w:proofErr w:type="spellEnd"/>
+      <w:r>
+        <w:rPr>
+          <w:sz w:val="28"/>
+          <w:szCs w:val="28"/>
+          <w:lang w:val="en-US"/>
+        </w:rPr>
+        <w:t xml:space="preserve">: "&lt;&lt; area &lt;&lt; </w:t>
+      </w:r>
+      <w:proofErr w:type="spellStart"/>
+      <w:r>
+        <w:rPr>
+          <w:sz w:val="28"/>
+          <w:szCs w:val="28"/>
+          <w:lang w:val="en-US"/>
+        </w:rPr>
+        <w:t>endl</w:t>
+      </w:r>
+      <w:proofErr w:type="spellEnd"/>
+      <w:r>
+        <w:rPr>
+          <w:sz w:val="28"/>
+          <w:szCs w:val="28"/>
+          <w:lang w:val="en-US"/>
+        </w:rPr>
+        <w:t>;</w:t>
+      </w:r>
+    </w:p>
+    <w:p>
+      <w:pPr>
+        <w:rPr>
+          <w:sz w:val="28"/>
+          <w:szCs w:val="28"/>
+          <w:lang w:val="en-US"/>
+        </w:rPr>
+      </w:pPr>
+      <w:r>
+        <w:rPr>
+          <w:sz w:val="28"/>
+          <w:szCs w:val="28"/>
+          <w:lang w:val="en-US"/>
+        </w:rPr>
+        <w:t xml:space="preserve">            cabin = </w:t>
+      </w:r>
+      <w:proofErr w:type="spellStart"/>
+      <w:r>
+        <w:rPr>
+          <w:sz w:val="28"/>
+          <w:szCs w:val="28"/>
+          <w:lang w:val="en-US"/>
+        </w:rPr>
+        <w:t>j.get_</w:t>
+      </w:r>
+      <w:proofErr w:type="gramStart"/>
+      <w:r>
+        <w:rPr>
+          <w:sz w:val="28"/>
+          <w:szCs w:val="28"/>
+          <w:lang w:val="en-US"/>
+        </w:rPr>
+        <w:t>cabin</w:t>
+      </w:r>
+      <w:proofErr w:type="spellEnd"/>
+      <w:r>
+        <w:rPr>
+          <w:sz w:val="28"/>
+          <w:szCs w:val="28"/>
+          <w:lang w:val="en-US"/>
+        </w:rPr>
+        <w:t>(</w:t>
+      </w:r>
+      <w:proofErr w:type="gramEnd"/>
+      <w:r>
+        <w:rPr>
+          <w:sz w:val="28"/>
+          <w:szCs w:val="28"/>
+          <w:lang w:val="en-US"/>
+        </w:rPr>
+        <w:t>);</w:t>
+      </w:r>
+    </w:p>
+    <w:p>
+      <w:pPr>
+        <w:rPr>
+          <w:sz w:val="28"/>
+          <w:szCs w:val="28"/>
+          <w:lang w:val="en-US"/>
+        </w:rPr>
+      </w:pPr>
+      <w:r>
+        <w:rPr>
+          <w:sz w:val="28"/>
+          <w:szCs w:val="28"/>
+          <w:lang w:val="en-US"/>
+        </w:rPr>
+        <w:t xml:space="preserve">            </w:t>
+      </w:r>
+      <w:proofErr w:type="spellStart"/>
+      <w:r>
+        <w:rPr>
+          <w:sz w:val="28"/>
+          <w:szCs w:val="28"/>
+          <w:lang w:val="en-US"/>
+        </w:rPr>
+        <w:t>outputFile</w:t>
+      </w:r>
+      <w:proofErr w:type="spellEnd"/>
+      <w:r>
+        <w:rPr>
+          <w:sz w:val="28"/>
+          <w:szCs w:val="28"/>
+          <w:lang w:val="en-US"/>
+        </w:rPr>
+        <w:t xml:space="preserve"> &lt;&lt; "</w:t>
+      </w:r>
+      <w:proofErr w:type="spellStart"/>
+      <w:r>
+        <w:rPr>
+          <w:sz w:val="28"/>
+          <w:szCs w:val="28"/>
+          <w:lang w:val="en-US"/>
+        </w:rPr>
+        <w:t>Кількість</w:t>
+      </w:r>
+      <w:proofErr w:type="spellEnd"/>
+      <w:r>
+        <w:rPr>
+          <w:sz w:val="28"/>
+          <w:szCs w:val="28"/>
+          <w:lang w:val="en-US"/>
+        </w:rPr>
+        <w:t xml:space="preserve"> </w:t>
+      </w:r>
+      <w:proofErr w:type="spellStart"/>
+      <w:r>
+        <w:rPr>
+          <w:sz w:val="28"/>
+          <w:szCs w:val="28"/>
+          <w:lang w:val="en-US"/>
+        </w:rPr>
+        <w:t>кабін</w:t>
+      </w:r>
+      <w:proofErr w:type="spellEnd"/>
+      <w:r>
+        <w:rPr>
+          <w:sz w:val="28"/>
+          <w:szCs w:val="28"/>
+          <w:lang w:val="en-US"/>
+        </w:rPr>
+        <w:t xml:space="preserve"> в </w:t>
+      </w:r>
+      <w:proofErr w:type="spellStart"/>
+      <w:r>
+        <w:rPr>
+          <w:sz w:val="28"/>
+          <w:szCs w:val="28"/>
+          <w:lang w:val="en-US"/>
+        </w:rPr>
+        <w:t>оглядовому</w:t>
+      </w:r>
+      <w:proofErr w:type="spellEnd"/>
+      <w:r>
+        <w:rPr>
+          <w:sz w:val="28"/>
+          <w:szCs w:val="28"/>
+          <w:lang w:val="en-US"/>
+        </w:rPr>
+        <w:t xml:space="preserve"> </w:t>
+      </w:r>
+      <w:proofErr w:type="spellStart"/>
+      <w:r>
+        <w:rPr>
+          <w:sz w:val="28"/>
+          <w:szCs w:val="28"/>
+          <w:lang w:val="en-US"/>
+        </w:rPr>
+        <w:t>колесі</w:t>
+      </w:r>
+      <w:proofErr w:type="spellEnd"/>
+      <w:r>
+        <w:rPr>
+          <w:sz w:val="28"/>
+          <w:szCs w:val="28"/>
+          <w:lang w:val="en-US"/>
+        </w:rPr>
+        <w:t xml:space="preserve">: "&lt;&lt; cabin &lt;&lt; </w:t>
+      </w:r>
+      <w:proofErr w:type="spellStart"/>
+      <w:r>
+        <w:rPr>
+          <w:sz w:val="28"/>
+          <w:szCs w:val="28"/>
+          <w:lang w:val="en-US"/>
+        </w:rPr>
+        <w:t>endl</w:t>
+      </w:r>
+      <w:proofErr w:type="spellEnd"/>
+      <w:r>
+        <w:rPr>
+          <w:sz w:val="28"/>
+          <w:szCs w:val="28"/>
+          <w:lang w:val="en-US"/>
+        </w:rPr>
+        <w:t>;</w:t>
+      </w:r>
+    </w:p>
+    <w:p>
+      <w:pPr>
+        <w:rPr>
+          <w:sz w:val="28"/>
+          <w:szCs w:val="28"/>
+          <w:lang w:val="en-US"/>
+        </w:rPr>
+      </w:pPr>
+      <w:r>
+        <w:rPr>
+          <w:sz w:val="28"/>
+          <w:szCs w:val="28"/>
+          <w:lang w:val="en-US"/>
+        </w:rPr>
+        <w:t xml:space="preserve">            if (</w:t>
+      </w:r>
+      <w:proofErr w:type="gramStart"/>
+      <w:r>
+        <w:rPr>
+          <w:sz w:val="28"/>
+          <w:szCs w:val="28"/>
+          <w:lang w:val="en-US"/>
+        </w:rPr>
+        <w:t>abs(</w:t>
+      </w:r>
+      <w:proofErr w:type="gramEnd"/>
+      <w:r>
+        <w:rPr>
+          <w:sz w:val="28"/>
+          <w:szCs w:val="28"/>
+          <w:lang w:val="en-US"/>
+        </w:rPr>
+        <w:t>area - numbers[8]) &lt; 0.001 &amp;&amp; cabin == numbers[9])</w:t>
+      </w:r>
+    </w:p>
+    <w:p>
+      <w:pPr>
+        <w:rPr>
+          <w:sz w:val="28"/>
+          <w:szCs w:val="28"/>
+          <w:lang w:val="en-US"/>
+        </w:rPr>
+      </w:pPr>
+      <w:r>
+        <w:rPr>
+          <w:sz w:val="28"/>
+          <w:szCs w:val="28"/>
+          <w:lang w:val="en-US"/>
+        </w:rPr>
+        <w:t xml:space="preserve">            {</w:t>
+      </w:r>
+    </w:p>
+    <w:p>
+      <w:pPr>
+        <w:rPr>
+          <w:sz w:val="28"/>
+          <w:szCs w:val="28"/>
+          <w:lang w:val="en-US"/>
+        </w:rPr>
+      </w:pPr>
+      <w:r>
+        <w:rPr>
+          <w:sz w:val="28"/>
+          <w:szCs w:val="28"/>
+          <w:lang w:val="en-US"/>
+        </w:rPr>
+        <w:t xml:space="preserve">                </w:t>
+      </w:r>
+      <w:proofErr w:type="spellStart"/>
+      <w:r>
+        <w:rPr>
+          <w:sz w:val="28"/>
+          <w:szCs w:val="28"/>
+          <w:lang w:val="en-US"/>
+        </w:rPr>
+        <w:t>outputFile</w:t>
+      </w:r>
+      <w:proofErr w:type="spellEnd"/>
+      <w:r>
+        <w:rPr>
+          <w:sz w:val="28"/>
+          <w:szCs w:val="28"/>
+          <w:lang w:val="en-US"/>
+        </w:rPr>
+        <w:t xml:space="preserve"> &lt;&lt; "</w:t>
+      </w:r>
+      <w:proofErr w:type="spellStart"/>
+      <w:r>
+        <w:rPr>
+          <w:sz w:val="28"/>
+          <w:szCs w:val="28"/>
+          <w:lang w:val="en-US"/>
+        </w:rPr>
+        <w:t>Статус</w:t>
+      </w:r>
+      <w:proofErr w:type="spellEnd"/>
+      <w:r>
+        <w:rPr>
+          <w:sz w:val="28"/>
+          <w:szCs w:val="28"/>
+          <w:lang w:val="en-US"/>
+        </w:rPr>
+        <w:t xml:space="preserve"> </w:t>
+      </w:r>
+      <w:proofErr w:type="spellStart"/>
+      <w:r>
+        <w:rPr>
+          <w:sz w:val="28"/>
+          <w:szCs w:val="28"/>
+          <w:lang w:val="en-US"/>
+        </w:rPr>
+        <w:t>тест-кейса</w:t>
+      </w:r>
+      <w:proofErr w:type="spellEnd"/>
+      <w:r>
+        <w:rPr>
+          <w:sz w:val="28"/>
+          <w:szCs w:val="28"/>
+          <w:lang w:val="en-US"/>
+        </w:rPr>
+        <w:t xml:space="preserve">: passed\n" &lt;&lt; </w:t>
+      </w:r>
+      <w:proofErr w:type="spellStart"/>
+      <w:r>
+        <w:rPr>
+          <w:sz w:val="28"/>
+          <w:szCs w:val="28"/>
+          <w:lang w:val="en-US"/>
+        </w:rPr>
+        <w:t>endl</w:t>
+      </w:r>
+      <w:proofErr w:type="spellEnd"/>
+      <w:r>
+        <w:rPr>
+          <w:sz w:val="28"/>
+          <w:szCs w:val="28"/>
+          <w:lang w:val="en-US"/>
+        </w:rPr>
+        <w:t>;</w:t>
+      </w:r>
+    </w:p>
+    <w:p>
+      <w:pPr>
+        <w:rPr>
+          <w:sz w:val="28"/>
+          <w:szCs w:val="28"/>
+          <w:lang w:val="en-US"/>
+        </w:rPr>
+      </w:pPr>
+      <w:r>
+        <w:rPr>
+          <w:sz w:val="28"/>
+          <w:szCs w:val="28"/>
+          <w:lang w:val="en-US"/>
+        </w:rPr>
+        <w:t xml:space="preserve">            }</w:t>
+      </w:r>
+    </w:p>
+    <w:p>
+      <w:pPr>
+        <w:rPr>
+          <w:sz w:val="28"/>
+          <w:szCs w:val="28"/>
+          <w:lang w:val="en-US"/>
+        </w:rPr>
+      </w:pPr>
+      <w:r>
+        <w:rPr>
+          <w:sz w:val="28"/>
+          <w:szCs w:val="28"/>
+          <w:lang w:val="en-US"/>
+        </w:rPr>
+        <w:t xml:space="preserve">            else</w:t>
+      </w:r>
+    </w:p>
+    <w:p>
+      <w:pPr>
+        <w:rPr>
+          <w:sz w:val="28"/>
+          <w:szCs w:val="28"/>
+          <w:lang w:val="en-US"/>
+        </w:rPr>
+      </w:pPr>
+      <w:r>
+        <w:rPr>
+          <w:sz w:val="28"/>
+          <w:szCs w:val="28"/>
+          <w:lang w:val="en-US"/>
+        </w:rPr>
+        <w:t xml:space="preserve">            {</w:t>
+      </w:r>
+    </w:p>
+    <w:p>
+      <w:pPr>
+        <w:rPr>
+          <w:sz w:val="28"/>
+          <w:szCs w:val="28"/>
+          <w:lang w:val="en-US"/>
+        </w:rPr>
+      </w:pPr>
+      <w:r>
+        <w:rPr>
+          <w:sz w:val="28"/>
+          <w:szCs w:val="28"/>
+          <w:lang w:val="en-US"/>
+        </w:rPr>
+        <w:t xml:space="preserve">                </w:t>
+      </w:r>
+      <w:proofErr w:type="spellStart"/>
+      <w:r>
+        <w:rPr>
+          <w:sz w:val="28"/>
+          <w:szCs w:val="28"/>
+          <w:lang w:val="en-US"/>
+        </w:rPr>
+        <w:t>outputFile</w:t>
+      </w:r>
+      <w:proofErr w:type="spellEnd"/>
+      <w:r>
+        <w:rPr>
+          <w:sz w:val="28"/>
+          <w:szCs w:val="28"/>
+          <w:lang w:val="en-US"/>
+        </w:rPr>
+        <w:t xml:space="preserve"> &lt;&lt; "</w:t>
+      </w:r>
+      <w:proofErr w:type="spellStart"/>
+      <w:r>
+        <w:rPr>
+          <w:sz w:val="28"/>
+          <w:szCs w:val="28"/>
+          <w:lang w:val="en-US"/>
+        </w:rPr>
+        <w:t>Статус</w:t>
+      </w:r>
+      <w:proofErr w:type="spellEnd"/>
+      <w:r>
+        <w:rPr>
+          <w:sz w:val="28"/>
+          <w:szCs w:val="28"/>
+          <w:lang w:val="en-US"/>
+        </w:rPr>
+        <w:t xml:space="preserve"> </w:t>
+      </w:r>
+      <w:proofErr w:type="spellStart"/>
+      <w:r>
+        <w:rPr>
+          <w:sz w:val="28"/>
+          <w:szCs w:val="28"/>
+          <w:lang w:val="en-US"/>
+        </w:rPr>
+        <w:t>тест-кейса</w:t>
+      </w:r>
+      <w:proofErr w:type="spellEnd"/>
+      <w:r>
+        <w:rPr>
+          <w:sz w:val="28"/>
+          <w:szCs w:val="28"/>
+          <w:lang w:val="en-US"/>
+        </w:rPr>
+        <w:t xml:space="preserve">: failed\n" &lt;&lt; </w:t>
+      </w:r>
+      <w:proofErr w:type="spellStart"/>
+      <w:r>
+        <w:rPr>
+          <w:sz w:val="28"/>
+          <w:szCs w:val="28"/>
+          <w:lang w:val="en-US"/>
+        </w:rPr>
+        <w:t>endl</w:t>
+      </w:r>
+      <w:proofErr w:type="spellEnd"/>
+      <w:r>
+        <w:rPr>
+          <w:sz w:val="28"/>
+          <w:szCs w:val="28"/>
+          <w:lang w:val="en-US"/>
+        </w:rPr>
+        <w:t>;</w:t>
+      </w:r>
+    </w:p>
+    <w:p>
+      <w:pPr>
+        <w:rPr>
+          <w:sz w:val="28"/>
+          <w:szCs w:val="28"/>
+          <w:lang w:val="en-US"/>
+        </w:rPr>
+      </w:pPr>
+      <w:r>
+        <w:rPr>
+          <w:sz w:val="28"/>
+          <w:szCs w:val="28"/>
+          <w:lang w:val="en-US"/>
+        </w:rPr>
+        <w:t xml:space="preserve">            }</w:t>
+      </w:r>
+    </w:p>
+    <w:p>
+      <w:pPr>
+        <w:rPr>
+          <w:sz w:val="28"/>
+          <w:szCs w:val="28"/>
+          <w:lang w:val="en-US"/>
+        </w:rPr>
+      </w:pPr>
+    </w:p>
+    <w:p>
+      <w:pPr>
+        <w:rPr>
+          <w:sz w:val="28"/>
+          <w:szCs w:val="28"/>
+          <w:lang w:val="en-US"/>
+        </w:rPr>
+      </w:pPr>
+      <w:r>
+        <w:rPr>
+          <w:sz w:val="28"/>
+          <w:szCs w:val="28"/>
+          <w:lang w:val="en-US"/>
+        </w:rPr>
+        <w:t xml:space="preserve">            </w:t>
+      </w:r>
+      <w:proofErr w:type="spellStart"/>
+      <w:r>
+        <w:rPr>
+          <w:sz w:val="28"/>
+          <w:szCs w:val="28"/>
+          <w:lang w:val="en-US"/>
+        </w:rPr>
+        <w:t>outputFile.close</w:t>
+      </w:r>
+      <w:proofErr w:type="spellEnd"/>
+      <w:r>
+        <w:rPr>
+          <w:sz w:val="28"/>
+          <w:szCs w:val="28"/>
+          <w:lang w:val="en-US"/>
+        </w:rPr>
+        <w:t>();</w:t>
+      </w:r>
+    </w:p>
+    <w:p>
+      <w:pPr>
+        <w:rPr>
+          <w:sz w:val="28"/>
+          <w:szCs w:val="28"/>
+          <w:lang w:val="en-US"/>
+        </w:rPr>
+      </w:pPr>
+      <w:r>
+        <w:rPr>
+          <w:sz w:val="28"/>
+          <w:szCs w:val="28"/>
+          <w:lang w:val="en-US"/>
+        </w:rPr>
+        <w:t xml:space="preserve">        }</w:t>
+      </w:r>
+    </w:p>
+    <w:p>
+      <w:pPr>
+        <w:rPr>
+          <w:sz w:val="28"/>
+          <w:szCs w:val="28"/>
+          <w:lang w:val="en-US"/>
+        </w:rPr>
+      </w:pPr>
+      <w:r>
+        <w:rPr>
+          <w:sz w:val="28"/>
+          <w:szCs w:val="28"/>
+          <w:lang w:val="en-US"/>
+        </w:rPr>
+        <w:t xml:space="preserve">    }</w:t>
+      </w:r>
+    </w:p>
+    <w:p>
+      <w:pPr>
+        <w:rPr>
+          <w:sz w:val="28"/>
+          <w:szCs w:val="28"/>
+          <w:lang w:val="en-US"/>
+        </w:rPr>
+      </w:pPr>
+      <w:r>
+        <w:rPr>
+          <w:sz w:val="28"/>
+          <w:szCs w:val="28"/>
+          <w:lang w:val="en-US"/>
+        </w:rPr>
+        <w:t xml:space="preserve">    return 0;</w:t>
+      </w:r>
+    </w:p>
+    <w:p>
+      <w:pPr>
+        <w:rPr>
+          <w:sz w:val="28"/>
+          <w:szCs w:val="28"/>
+          <w:lang w:val="en-US"/>
+        </w:rPr>
+      </w:pPr>
+      <w:r>
+        <w:rPr>
+          <w:sz w:val="28"/>
+          <w:szCs w:val="28"/>
+          <w:lang w:val="en-US"/>
+        </w:rPr>
+        <w:t>}</w:t>
+      </w:r>
+    </w:p>
+    <w:p>
+      <w:pPr>
+        <w:rPr>
+          <w:sz w:val="28"/>
+          <w:szCs w:val="28"/>
+          <w:lang w:val="en-US"/>
+        </w:rPr>
+      </w:pPr>
+    </w:p>
+    <w:p>
+      <w:pPr>
+        <w:rPr>
+          <w:sz w:val="28"/>
+          <w:szCs w:val="28"/>
+          <w:lang w:val="en-US"/>
+        </w:rPr>
+      </w:pPr>
+    </w:p>
+    <w:p>
+      <w:pPr>
+        <w:rPr>
+          <w:b/>
+          <w:sz w:val="28"/>
+          <w:szCs w:val="28"/>
+          <w:lang w:val="en-US"/>
+        </w:rPr>
+      </w:pPr>
+      <w:r>
+        <w:rPr>
+          <w:b/>
+          <w:sz w:val="28"/>
+          <w:szCs w:val="28"/>
+        </w:rPr>
+        <w:t xml:space="preserve">Вміст файлу </w:t>
+      </w:r>
+      <w:r>
+        <w:rPr>
+          <w:b/>
+          <w:sz w:val="28"/>
+          <w:szCs w:val="28"/>
+          <w:lang w:val="en-US"/>
+        </w:rPr>
+        <w:t>TestResults</w:t>
+      </w:r>
+      <w:r>
+        <w:rPr>
+          <w:b/>
+          <w:sz w:val="28"/>
+          <w:szCs w:val="28"/>
+          <w:lang w:val="en-US"/>
+        </w:rPr>
+        <w:t>.txt</w:t>
+      </w:r>
+    </w:p>
+    <w:p>
+      <w:pPr>
+        <w:rPr>
+          <w:sz w:val="28"/>
+          <w:szCs w:val="28"/>
+          <w:lang w:val="en-US"/>
+        </w:rPr>
+      </w:pPr>
+      <w:proofErr w:type="spellStart"/>
+      <w:r>
+        <w:rPr>
+          <w:sz w:val="28"/>
+          <w:szCs w:val="28"/>
+          <w:lang w:val="en-US"/>
+        </w:rPr>
+        <w:t>Тест-кейс</w:t>
+      </w:r>
+      <w:proofErr w:type="spellEnd"/>
+      <w:r>
+        <w:rPr>
+          <w:sz w:val="28"/>
+          <w:szCs w:val="28"/>
+          <w:lang w:val="en-US"/>
+        </w:rPr>
+        <w:t xml:space="preserve"> №1</w:t>
+      </w:r>
+    </w:p>
+    <w:p>
+      <w:pPr>
+        <w:rPr>
+          <w:sz w:val="28"/>
+          <w:szCs w:val="28"/>
+          <w:lang w:val="ru-RU"/>
+        </w:rPr>
+      </w:pPr>
+      <w:r>
+        <w:rPr>
+          <w:sz w:val="28"/>
+          <w:szCs w:val="28"/>
+          <w:lang w:val="ru-RU"/>
+        </w:rPr>
+        <w:t>Радіус колеса: 1</w:t>
+      </w:r>
+    </w:p>
+    <w:p>
+      <w:pPr>
+        <w:rPr>
+          <w:sz w:val="28"/>
+          <w:szCs w:val="28"/>
+          <w:lang w:val="ru-RU"/>
+        </w:rPr>
+      </w:pPr>
+      <w:proofErr w:type="spellStart"/>
+      <w:r>
+        <w:rPr>
+          <w:sz w:val="28"/>
+          <w:szCs w:val="28"/>
+          <w:lang w:val="ru-RU"/>
+        </w:rPr>
+        <w:t>Площа</w:t>
+      </w:r>
+      <w:proofErr w:type="spellEnd"/>
+      <w:r>
+        <w:rPr>
+          <w:sz w:val="28"/>
+          <w:szCs w:val="28"/>
+          <w:lang w:val="ru-RU"/>
+        </w:rPr>
+        <w:t xml:space="preserve"> колеса: 3.14159</w:t>
+      </w:r>
+    </w:p>
+    <w:p>
+      <w:pPr>
+        <w:rPr>
+          <w:sz w:val="28"/>
+          <w:szCs w:val="28"/>
+          <w:lang w:val="ru-RU"/>
+        </w:rPr>
+      </w:pPr>
+      <w:proofErr w:type="spellStart"/>
+      <w:r>
+        <w:rPr>
+          <w:sz w:val="28"/>
+          <w:szCs w:val="28"/>
+          <w:lang w:val="ru-RU"/>
+        </w:rPr>
+        <w:t>Кількість</w:t>
+      </w:r>
+      <w:proofErr w:type="spellEnd"/>
+      <w:r>
+        <w:rPr>
+          <w:sz w:val="28"/>
+          <w:szCs w:val="28"/>
+          <w:lang w:val="ru-RU"/>
+        </w:rPr>
+        <w:t xml:space="preserve"> </w:t>
+      </w:r>
+      <w:proofErr w:type="spellStart"/>
+      <w:r>
+        <w:rPr>
+          <w:sz w:val="28"/>
+          <w:szCs w:val="28"/>
+          <w:lang w:val="ru-RU"/>
+        </w:rPr>
+        <w:t>кабін</w:t>
+      </w:r>
+      <w:proofErr w:type="spellEnd"/>
+      <w:r>
+        <w:rPr>
+          <w:sz w:val="28"/>
+          <w:szCs w:val="28"/>
+          <w:lang w:val="ru-RU"/>
+        </w:rPr>
+        <w:t xml:space="preserve"> в </w:t>
+      </w:r>
+      <w:proofErr w:type="spellStart"/>
+      <w:r>
+        <w:rPr>
+          <w:sz w:val="28"/>
+          <w:szCs w:val="28"/>
+          <w:lang w:val="ru-RU"/>
+        </w:rPr>
+        <w:t>оглядовому</w:t>
+      </w:r>
+      <w:proofErr w:type="spellEnd"/>
+      <w:r>
+        <w:rPr>
+          <w:sz w:val="28"/>
+          <w:szCs w:val="28"/>
+          <w:lang w:val="ru-RU"/>
+        </w:rPr>
+        <w:t xml:space="preserve"> </w:t>
+      </w:r>
+      <w:proofErr w:type="spellStart"/>
+      <w:r>
+        <w:rPr>
+          <w:sz w:val="28"/>
+          <w:szCs w:val="28"/>
+          <w:lang w:val="ru-RU"/>
+        </w:rPr>
+        <w:t>колесі</w:t>
+      </w:r>
+      <w:proofErr w:type="spellEnd"/>
+      <w:r>
+        <w:rPr>
+          <w:sz w:val="28"/>
+          <w:szCs w:val="28"/>
+          <w:lang w:val="ru-RU"/>
+        </w:rPr>
+        <w:t>: 1</w:t>
+      </w:r>
+    </w:p>
+    <w:p>
+      <w:pPr>
+        <w:rPr>
+          <w:sz w:val="28"/>
+          <w:szCs w:val="28"/>
+          <w:lang w:val="ru-RU"/>
+        </w:rPr>
+      </w:pPr>
+      <w:r>
+        <w:rPr>
+          <w:sz w:val="28"/>
+          <w:szCs w:val="28"/>
+          <w:lang w:val="ru-RU"/>
+        </w:rPr>
+        <w:t xml:space="preserve">Статус тест-кейса: </w:t>
+      </w:r>
+      <w:r>
+        <w:rPr>
+          <w:sz w:val="28"/>
+          <w:szCs w:val="28"/>
+          <w:lang w:val="en-US"/>
+        </w:rPr>
+        <w:t>passed</w:t>
+      </w:r>
+    </w:p>
+    <w:p>
+      <w:pPr>
+        <w:rPr>
+          <w:sz w:val="28"/>
+          <w:szCs w:val="28"/>
+          <w:lang w:val="ru-RU"/>
+        </w:rPr>
+      </w:pPr>
+    </w:p>
+    <w:p>
+      <w:pPr>
+        <w:rPr>
+          <w:sz w:val="28"/>
+          <w:szCs w:val="28"/>
+          <w:lang w:val="ru-RU"/>
+        </w:rPr>
+      </w:pPr>
+      <w:r>
+        <w:rPr>
+          <w:sz w:val="28"/>
+          <w:szCs w:val="28"/>
+          <w:lang w:val="ru-RU"/>
+        </w:rPr>
+        <w:t>Тест-кейс №2</w:t>
+      </w:r>
+    </w:p>
+    <w:p>
+      <w:pPr>
+        <w:rPr>
+          <w:sz w:val="28"/>
+          <w:szCs w:val="28"/>
+          <w:lang w:val="ru-RU"/>
+        </w:rPr>
+      </w:pPr>
+      <w:proofErr w:type="spellStart"/>
+      <w:r>
+        <w:rPr>
+          <w:sz w:val="28"/>
+          <w:szCs w:val="28"/>
+          <w:lang w:val="ru-RU"/>
+        </w:rPr>
+        <w:t>Радіус</w:t>
+      </w:r>
+      <w:proofErr w:type="spellEnd"/>
+      <w:r>
+        <w:rPr>
+          <w:sz w:val="28"/>
+          <w:szCs w:val="28"/>
+          <w:lang w:val="ru-RU"/>
+        </w:rPr>
+        <w:t xml:space="preserve"> колеса: 5</w:t>
+      </w:r>
+    </w:p>
+    <w:p>
+      <w:pPr>
+        <w:rPr>
+          <w:sz w:val="28"/>
+          <w:szCs w:val="28"/>
+          <w:lang w:val="ru-RU"/>
+        </w:rPr>
+      </w:pPr>
+      <w:proofErr w:type="spellStart"/>
+      <w:r>
+        <w:rPr>
+          <w:sz w:val="28"/>
+          <w:szCs w:val="28"/>
+          <w:lang w:val="ru-RU"/>
+        </w:rPr>
+        <w:t>Площа</w:t>
+      </w:r>
+      <w:proofErr w:type="spellEnd"/>
+      <w:r>
+        <w:rPr>
+          <w:sz w:val="28"/>
+          <w:szCs w:val="28"/>
+          <w:lang w:val="ru-RU"/>
+        </w:rPr>
+        <w:t xml:space="preserve"> колеса: 78.5398</w:t>
+      </w:r>
+    </w:p>
+    <w:p>
+      <w:pPr>
+        <w:rPr>
+          <w:sz w:val="28"/>
+          <w:szCs w:val="28"/>
+          <w:lang w:val="ru-RU"/>
+        </w:rPr>
+      </w:pPr>
+      <w:proofErr w:type="spellStart"/>
+      <w:r>
+        <w:rPr>
+          <w:sz w:val="28"/>
+          <w:szCs w:val="28"/>
+          <w:lang w:val="ru-RU"/>
+        </w:rPr>
+        <w:t>Кількість</w:t>
+      </w:r>
+      <w:proofErr w:type="spellEnd"/>
+      <w:r>
+        <w:rPr>
+          <w:sz w:val="28"/>
+          <w:szCs w:val="28"/>
+          <w:lang w:val="ru-RU"/>
+        </w:rPr>
+        <w:t xml:space="preserve"> </w:t>
+      </w:r>
+      <w:proofErr w:type="spellStart"/>
+      <w:r>
+        <w:rPr>
+          <w:sz w:val="28"/>
+          <w:szCs w:val="28"/>
+          <w:lang w:val="ru-RU"/>
+        </w:rPr>
+        <w:t>кабін</w:t>
+      </w:r>
+      <w:proofErr w:type="spellEnd"/>
+      <w:r>
+        <w:rPr>
+          <w:sz w:val="28"/>
+          <w:szCs w:val="28"/>
+          <w:lang w:val="ru-RU"/>
+        </w:rPr>
+        <w:t xml:space="preserve"> в </w:t>
+      </w:r>
+      <w:proofErr w:type="spellStart"/>
+      <w:r>
+        <w:rPr>
+          <w:sz w:val="28"/>
+          <w:szCs w:val="28"/>
+          <w:lang w:val="ru-RU"/>
+        </w:rPr>
+        <w:t>оглядовому</w:t>
+      </w:r>
+      <w:proofErr w:type="spellEnd"/>
+      <w:r>
+        <w:rPr>
+          <w:sz w:val="28"/>
+          <w:szCs w:val="28"/>
+          <w:lang w:val="ru-RU"/>
+        </w:rPr>
+        <w:t xml:space="preserve"> </w:t>
+      </w:r>
+      <w:proofErr w:type="spellStart"/>
+      <w:r>
+        <w:rPr>
+          <w:sz w:val="28"/>
+          <w:szCs w:val="28"/>
+          <w:lang w:val="ru-RU"/>
+        </w:rPr>
+        <w:t>колесі</w:t>
+      </w:r>
+      <w:proofErr w:type="spellEnd"/>
+      <w:r>
+        <w:rPr>
+          <w:sz w:val="28"/>
+          <w:szCs w:val="28"/>
+          <w:lang w:val="ru-RU"/>
+        </w:rPr>
+        <w:t>: 3</w:t>
+      </w:r>
+    </w:p>
+    <w:p>
+      <w:pPr>
+        <w:rPr>
+          <w:sz w:val="28"/>
+          <w:szCs w:val="28"/>
+          <w:lang w:val="ru-RU"/>
+        </w:rPr>
+      </w:pPr>
+      <w:r>
+        <w:rPr>
+          <w:sz w:val="28"/>
+          <w:szCs w:val="28"/>
+          <w:lang w:val="ru-RU"/>
+        </w:rPr>
+        <w:t xml:space="preserve">Статус тест-кейса: </w:t>
+      </w:r>
+      <w:r>
+        <w:rPr>
+          <w:sz w:val="28"/>
+          <w:szCs w:val="28"/>
+          <w:lang w:val="en-US"/>
+        </w:rPr>
+        <w:t>passed</w:t>
+      </w:r>
+    </w:p>
+    <w:p>
+      <w:pPr>
+        <w:rPr>
+          <w:sz w:val="28"/>
+          <w:szCs w:val="28"/>
+          <w:lang w:val="ru-RU"/>
+        </w:rPr>
+      </w:pPr>
+    </w:p>
+    <w:p>
+      <w:pPr>
+        <w:rPr>
+          <w:sz w:val="28"/>
+          <w:szCs w:val="28"/>
+          <w:lang w:val="ru-RU"/>
+        </w:rPr>
+      </w:pPr>
+      <w:r>
+        <w:rPr>
+          <w:sz w:val="28"/>
+          <w:szCs w:val="28"/>
+          <w:lang w:val="ru-RU"/>
+        </w:rPr>
+        <w:t>Тест-кейс №3</w:t>
+      </w:r>
+    </w:p>
+    <w:p>
+      <w:pPr>
+        <w:rPr>
+          <w:sz w:val="28"/>
+          <w:szCs w:val="28"/>
+          <w:lang w:val="ru-RU"/>
+        </w:rPr>
+      </w:pPr>
+      <w:proofErr w:type="spellStart"/>
+      <w:r>
+        <w:rPr>
+          <w:sz w:val="28"/>
+          <w:szCs w:val="28"/>
+          <w:lang w:val="ru-RU"/>
+        </w:rPr>
+        <w:t>Радіус</w:t>
+      </w:r>
+      <w:proofErr w:type="spellEnd"/>
+      <w:r>
+        <w:rPr>
+          <w:sz w:val="28"/>
+          <w:szCs w:val="28"/>
+          <w:lang w:val="ru-RU"/>
+        </w:rPr>
+        <w:t xml:space="preserve"> колеса: 10</w:t>
+      </w:r>
+    </w:p>
+    <w:p>
+      <w:pPr>
+        <w:rPr>
+          <w:sz w:val="28"/>
+          <w:szCs w:val="28"/>
+          <w:lang w:val="ru-RU"/>
+        </w:rPr>
+      </w:pPr>
+      <w:proofErr w:type="spellStart"/>
+      <w:r>
+        <w:rPr>
+          <w:sz w:val="28"/>
+          <w:szCs w:val="28"/>
+          <w:lang w:val="ru-RU"/>
+        </w:rPr>
+        <w:t>Площа</w:t>
+      </w:r>
+      <w:proofErr w:type="spellEnd"/>
+      <w:r>
+        <w:rPr>
+          <w:sz w:val="28"/>
+          <w:szCs w:val="28"/>
+          <w:lang w:val="ru-RU"/>
+        </w:rPr>
+        <w:t xml:space="preserve"> колеса: 314.159</w:t>
+      </w:r>
+    </w:p>
+    <w:p>
+      <w:pPr>
+        <w:rPr>
+          <w:sz w:val="28"/>
+          <w:szCs w:val="28"/>
+          <w:lang w:val="ru-RU"/>
+        </w:rPr>
+      </w:pPr>
+      <w:proofErr w:type="spellStart"/>
+      <w:r>
+        <w:rPr>
+          <w:sz w:val="28"/>
+          <w:szCs w:val="28"/>
+          <w:lang w:val="ru-RU"/>
+        </w:rPr>
+        <w:t>Кількість</w:t>
+      </w:r>
+      <w:proofErr w:type="spellEnd"/>
+      <w:r>
+        <w:rPr>
+          <w:sz w:val="28"/>
+          <w:szCs w:val="28"/>
+          <w:lang w:val="ru-RU"/>
+        </w:rPr>
+        <w:t xml:space="preserve"> </w:t>
+      </w:r>
+      <w:proofErr w:type="spellStart"/>
+      <w:r>
+        <w:rPr>
+          <w:sz w:val="28"/>
+          <w:szCs w:val="28"/>
+          <w:lang w:val="ru-RU"/>
+        </w:rPr>
+        <w:t>кабін</w:t>
+      </w:r>
+      <w:proofErr w:type="spellEnd"/>
+      <w:r>
+        <w:rPr>
+          <w:sz w:val="28"/>
+          <w:szCs w:val="28"/>
+          <w:lang w:val="ru-RU"/>
+        </w:rPr>
+        <w:t xml:space="preserve"> в </w:t>
+      </w:r>
+      <w:proofErr w:type="spellStart"/>
+      <w:r>
+        <w:rPr>
+          <w:sz w:val="28"/>
+          <w:szCs w:val="28"/>
+          <w:lang w:val="ru-RU"/>
+        </w:rPr>
+        <w:t>оглядовому</w:t>
+      </w:r>
+      <w:proofErr w:type="spellEnd"/>
+      <w:r>
+        <w:rPr>
+          <w:sz w:val="28"/>
+          <w:szCs w:val="28"/>
+          <w:lang w:val="ru-RU"/>
+        </w:rPr>
+        <w:t xml:space="preserve"> </w:t>
+      </w:r>
+      <w:proofErr w:type="spellStart"/>
+      <w:r>
+        <w:rPr>
+          <w:sz w:val="28"/>
+          <w:szCs w:val="28"/>
+          <w:lang w:val="ru-RU"/>
+        </w:rPr>
+        <w:t>колесі</w:t>
+      </w:r>
+      <w:proofErr w:type="spellEnd"/>
+      <w:r>
+        <w:rPr>
+          <w:sz w:val="28"/>
+          <w:szCs w:val="28"/>
+          <w:lang w:val="ru-RU"/>
+        </w:rPr>
+        <w:t>: 8</w:t>
+      </w:r>
+    </w:p>
+    <w:p>
+      <w:pPr>
+        <w:rPr>
+          <w:sz w:val="28"/>
+          <w:szCs w:val="28"/>
+          <w:lang w:val="en-US"/>
+        </w:rPr>
+      </w:pPr>
+      <w:r>
+        <w:rPr>
+          <w:sz w:val="28"/>
+          <w:szCs w:val="28"/>
+          <w:lang w:val="en-US"/>
+        </w:rPr>
+        <w:t xml:space="preserve">Статус </w:t>
+      </w:r>
+      <w:proofErr w:type="spellStart"/>
+      <w:r>
+        <w:rPr>
+          <w:sz w:val="28"/>
+          <w:szCs w:val="28"/>
+          <w:lang w:val="en-US"/>
+        </w:rPr>
+        <w:t>тест-кейса</w:t>
+      </w:r>
+      <w:proofErr w:type="spellEnd"/>
+      <w:r>
+        <w:rPr>
+          <w:sz w:val="28"/>
+          <w:szCs w:val="28"/>
+          <w:lang w:val="en-US"/>
+        </w:rPr>
+        <w:t>: passed</w:t>
+      </w:r>
+    </w:p>
+    <w:p>
+      <w:pPr>
+        <w:rPr>
+          <w:sz w:val="28"/>
+          <w:szCs w:val="28"/>
+          <w:lang w:val="en-US"/>
+        </w:rPr>
+      </w:pPr>
+    </w:p>
+    <w:p>
+      <w:pPr>
+        <w:rPr>
+          <w:sz w:val="28"/>
+          <w:szCs w:val="28"/>
+          <w:lang w:val="en-US"/>
+        </w:rPr>
+      </w:pPr>
+    </w:p>
+    <w:p>
+      <w:pPr>
+        <w:rPr>
+          <w:sz w:val="28"/>
+          <w:szCs w:val="28"/>
+          <w:lang w:val="en-US"/>
+        </w:rPr>
+      </w:pPr>
+    </w:p>
+    <w:p>
+      <w:pPr>
+        <w:rPr>
+          <w:sz w:val="28"/>
+          <w:szCs w:val="28"/>
+        </w:rPr>
+      </w:pPr>
+      <w:r>
+        <w:rPr>
+          <w:sz w:val="28"/>
+          <w:szCs w:val="28"/>
+        </w:rPr>
+        <w:lastRenderedPageBreak/>
+        <w:t>Висновок:</w:t>
+      </w:r>
+    </w:p>
+    <w:p>
+      <w:pPr>
+        <w:rPr>
+          <w:sz w:val="28"/>
+          <w:szCs w:val="28"/>
+          <w:lang w:val="en-US"/>
+        </w:rPr>
+      </w:pPr>
+    </w:p>
+    <w:p>
+      <w:pPr>
+        <w:rPr>
+          <w:sz w:val="28"/>
+          <w:szCs w:val="28"/>
+          <w:lang w:val="en-US"/>
+        </w:rPr>
+      </w:pPr>
+      <w:r>
+        <w:rPr>
+          <w:sz w:val="28"/>
+          <w:szCs w:val="28"/>
+          <w:lang w:val="en-US"/>
+        </w:rPr>
+        <w:t>Лабораторна робота на тему "Програмна реалізація абстрактних типів даних" спрямована на розвиток фундаментальних навичок об'єктно-орієнтованого аналізу і проектування з використанням мови програмування С</w:t>
+      </w:r>
+      <w:r>
+        <w:rPr>
+          <w:sz w:val="28"/>
+          <w:szCs w:val="28"/>
+          <w:lang w:val="en-US"/>
+        </w:rPr>
+        <w:t xml:space="preserve">++. В </w:t>
+      </w:r>
+      <w:proofErr w:type="spellStart"/>
+      <w:r>
+        <w:rPr>
+          <w:sz w:val="28"/>
+          <w:szCs w:val="28"/>
+          <w:lang w:val="en-US"/>
+        </w:rPr>
+        <w:t>процесі</w:t>
+      </w:r>
+      <w:proofErr w:type="spellEnd"/>
+      <w:r>
+        <w:rPr>
+          <w:sz w:val="28"/>
+          <w:szCs w:val="28"/>
+          <w:lang w:val="en-US"/>
+        </w:rPr>
+        <w:t xml:space="preserve"> </w:t>
+      </w:r>
+      <w:proofErr w:type="spellStart"/>
+      <w:r>
+        <w:rPr>
+          <w:sz w:val="28"/>
+          <w:szCs w:val="28"/>
+          <w:lang w:val="en-US"/>
+        </w:rPr>
+        <w:t>виконання</w:t>
+      </w:r>
+      <w:proofErr w:type="spellEnd"/>
+      <w:r>
+        <w:rPr>
+          <w:sz w:val="28"/>
+          <w:szCs w:val="28"/>
+          <w:lang w:val="en-US"/>
+        </w:rPr>
+        <w:t xml:space="preserve"> </w:t>
+      </w:r>
+      <w:proofErr w:type="spellStart"/>
+      <w:r>
+        <w:rPr>
+          <w:sz w:val="28"/>
+          <w:szCs w:val="28"/>
+          <w:lang w:val="en-US"/>
+        </w:rPr>
+        <w:t>завдань</w:t>
+      </w:r>
+      <w:proofErr w:type="spellEnd"/>
+      <w:r>
+        <w:rPr>
+          <w:sz w:val="28"/>
+          <w:szCs w:val="28"/>
+        </w:rPr>
+        <w:t xml:space="preserve"> я </w:t>
+      </w:r>
+      <w:r>
+        <w:rPr>
+          <w:sz w:val="28"/>
+          <w:szCs w:val="28"/>
+          <w:lang w:val="en-US"/>
+        </w:rPr>
+        <w:t xml:space="preserve">набувають </w:t>
+      </w:r>
+      <w:proofErr w:type="spellStart"/>
+      <w:r>
+        <w:rPr>
+          <w:sz w:val="28"/>
+          <w:szCs w:val="28"/>
+          <w:lang w:val="en-US"/>
+        </w:rPr>
+        <w:t>досвіду</w:t>
+      </w:r>
+      <w:proofErr w:type="spellEnd"/>
+      <w:r>
+        <w:rPr>
+          <w:sz w:val="28"/>
+          <w:szCs w:val="28"/>
+          <w:lang w:val="en-US"/>
+        </w:rPr>
+        <w:t xml:space="preserve"> </w:t>
+      </w:r>
+      <w:proofErr w:type="spellStart"/>
+      <w:r>
+        <w:rPr>
+          <w:sz w:val="28"/>
+          <w:szCs w:val="28"/>
+          <w:lang w:val="en-US"/>
+        </w:rPr>
+        <w:t>створення</w:t>
+      </w:r>
+      <w:proofErr w:type="spellEnd"/>
+      <w:r>
+        <w:rPr>
+          <w:sz w:val="28"/>
+          <w:szCs w:val="28"/>
+          <w:lang w:val="en-US"/>
+        </w:rPr>
+        <w:t xml:space="preserve"> </w:t>
+      </w:r>
+      <w:proofErr w:type="spellStart"/>
+      <w:r>
+        <w:rPr>
+          <w:sz w:val="28"/>
+          <w:szCs w:val="28"/>
+          <w:lang w:val="en-US"/>
+        </w:rPr>
+        <w:t>класів</w:t>
+      </w:r>
+      <w:proofErr w:type="spellEnd"/>
+      <w:r>
+        <w:rPr>
+          <w:sz w:val="28"/>
+          <w:szCs w:val="28"/>
+          <w:lang w:val="en-US"/>
+        </w:rPr>
+        <w:t xml:space="preserve">, </w:t>
+      </w:r>
+      <w:proofErr w:type="spellStart"/>
+      <w:r>
+        <w:rPr>
+          <w:sz w:val="28"/>
+          <w:szCs w:val="28"/>
+          <w:lang w:val="en-US"/>
+        </w:rPr>
+        <w:t>тестування</w:t>
+      </w:r>
+      <w:proofErr w:type="spellEnd"/>
+      <w:r>
+        <w:rPr>
+          <w:sz w:val="28"/>
+          <w:szCs w:val="28"/>
+          <w:lang w:val="en-US"/>
+        </w:rPr>
+        <w:t xml:space="preserve"> </w:t>
+      </w:r>
+      <w:proofErr w:type="spellStart"/>
+      <w:r>
+        <w:rPr>
+          <w:sz w:val="28"/>
+          <w:szCs w:val="28"/>
+          <w:lang w:val="en-US"/>
+        </w:rPr>
+        <w:t>їх</w:t>
+      </w:r>
+      <w:proofErr w:type="spellEnd"/>
+      <w:r>
+        <w:rPr>
+          <w:sz w:val="28"/>
+          <w:szCs w:val="28"/>
+          <w:lang w:val="en-US"/>
+        </w:rPr>
+        <w:t xml:space="preserve"> </w:t>
+      </w:r>
+      <w:proofErr w:type="spellStart"/>
+      <w:r>
+        <w:rPr>
+          <w:sz w:val="28"/>
+          <w:szCs w:val="28"/>
+          <w:lang w:val="en-US"/>
+        </w:rPr>
+        <w:t>екземплярів</w:t>
+      </w:r>
+      <w:proofErr w:type="spellEnd"/>
+      <w:r>
+        <w:rPr>
+          <w:sz w:val="28"/>
+          <w:szCs w:val="28"/>
+          <w:lang w:val="en-US"/>
+        </w:rPr>
+        <w:t xml:space="preserve">, а </w:t>
+      </w:r>
+      <w:proofErr w:type="spellStart"/>
+      <w:r>
+        <w:rPr>
+          <w:sz w:val="28"/>
+          <w:szCs w:val="28"/>
+          <w:lang w:val="en-US"/>
+        </w:rPr>
+        <w:t>також</w:t>
+      </w:r>
+      <w:proofErr w:type="spellEnd"/>
+      <w:r>
+        <w:rPr>
+          <w:sz w:val="28"/>
+          <w:szCs w:val="28"/>
+          <w:lang w:val="en-US"/>
+        </w:rPr>
+        <w:t xml:space="preserve"> </w:t>
+      </w:r>
+      <w:proofErr w:type="spellStart"/>
+      <w:r>
+        <w:rPr>
+          <w:sz w:val="28"/>
+          <w:szCs w:val="28"/>
+          <w:lang w:val="en-US"/>
+        </w:rPr>
+        <w:t>застосування</w:t>
+      </w:r>
+      <w:proofErr w:type="spellEnd"/>
+      <w:r>
+        <w:rPr>
+          <w:sz w:val="28"/>
+          <w:szCs w:val="28"/>
+          <w:lang w:val="en-US"/>
+        </w:rPr>
+        <w:t xml:space="preserve"> </w:t>
+      </w:r>
+      <w:proofErr w:type="spellStart"/>
+      <w:r>
+        <w:rPr>
+          <w:sz w:val="28"/>
+          <w:szCs w:val="28"/>
+          <w:lang w:val="en-US"/>
+        </w:rPr>
+        <w:t>препроцесорних</w:t>
+      </w:r>
+      <w:proofErr w:type="spellEnd"/>
+      <w:r>
+        <w:rPr>
+          <w:sz w:val="28"/>
+          <w:szCs w:val="28"/>
+          <w:lang w:val="en-US"/>
+        </w:rPr>
+        <w:t xml:space="preserve"> </w:t>
+      </w:r>
+      <w:proofErr w:type="spellStart"/>
+      <w:r>
+        <w:rPr>
+          <w:sz w:val="28"/>
+          <w:szCs w:val="28"/>
+          <w:lang w:val="en-US"/>
+        </w:rPr>
+        <w:t>директив</w:t>
+      </w:r>
+      <w:proofErr w:type="spellEnd"/>
+      <w:r>
+        <w:rPr>
+          <w:sz w:val="28"/>
+          <w:szCs w:val="28"/>
+          <w:lang w:val="en-US"/>
+        </w:rPr>
+        <w:t xml:space="preserve">, </w:t>
+      </w:r>
+      <w:proofErr w:type="spellStart"/>
+      <w:r>
+        <w:rPr>
+          <w:sz w:val="28"/>
+          <w:szCs w:val="28"/>
+          <w:lang w:val="en-US"/>
+        </w:rPr>
+        <w:t>макросів</w:t>
+      </w:r>
+      <w:proofErr w:type="spellEnd"/>
+      <w:r>
+        <w:rPr>
+          <w:sz w:val="28"/>
+          <w:szCs w:val="28"/>
+          <w:lang w:val="en-US"/>
+        </w:rPr>
+        <w:t xml:space="preserve"> і </w:t>
+      </w:r>
+      <w:proofErr w:type="spellStart"/>
+      <w:r>
+        <w:rPr>
+          <w:sz w:val="28"/>
+          <w:szCs w:val="28"/>
+          <w:lang w:val="en-US"/>
+        </w:rPr>
+        <w:t>макрооператорів</w:t>
+      </w:r>
+      <w:proofErr w:type="spellEnd"/>
+      <w:r>
+        <w:rPr>
+          <w:sz w:val="28"/>
+          <w:szCs w:val="28"/>
+          <w:lang w:val="en-US"/>
+        </w:rPr>
+        <w:t xml:space="preserve"> у </w:t>
+      </w:r>
+      <w:proofErr w:type="spellStart"/>
+      <w:r>
+        <w:rPr>
+          <w:sz w:val="28"/>
+          <w:szCs w:val="28"/>
+          <w:lang w:val="en-US"/>
+        </w:rPr>
+        <w:t>кросплатформовому</w:t>
+      </w:r>
+      <w:proofErr w:type="spellEnd"/>
+      <w:r>
+        <w:rPr>
+          <w:sz w:val="28"/>
+          <w:szCs w:val="28"/>
+          <w:lang w:val="en-US"/>
+        </w:rPr>
+        <w:t xml:space="preserve"> </w:t>
+      </w:r>
+      <w:proofErr w:type="spellStart"/>
+      <w:r>
+        <w:rPr>
+          <w:sz w:val="28"/>
+          <w:szCs w:val="28"/>
+          <w:lang w:val="en-US"/>
+        </w:rPr>
+        <w:t>середовищі</w:t>
+      </w:r>
+      <w:proofErr w:type="spellEnd"/>
+      <w:r>
+        <w:rPr>
+          <w:sz w:val="28"/>
+          <w:szCs w:val="28"/>
+          <w:lang w:val="en-US"/>
+        </w:rPr>
+        <w:t xml:space="preserve"> </w:t>
+      </w:r>
+      <w:proofErr w:type="gramStart"/>
+      <w:r>
+        <w:rPr>
+          <w:sz w:val="28"/>
+          <w:szCs w:val="28"/>
+          <w:lang w:val="en-US"/>
+        </w:rPr>
+        <w:t>Code::</w:t>
+      </w:r>
+      <w:proofErr w:type="gramEnd"/>
+      <w:r>
+        <w:rPr>
+          <w:sz w:val="28"/>
+          <w:szCs w:val="28"/>
+          <w:lang w:val="en-US"/>
+        </w:rPr>
+        <w:t>Blocks.</w:t>
+      </w:r>
+    </w:p>
+    <w:p>
+      <w:pPr>
+        <w:rPr>
+          <w:sz w:val="28"/>
+          <w:szCs w:val="28"/>
+          <w:lang w:val="en-US"/>
+        </w:rPr>
+      </w:pPr>
+    </w:p>
+    <w:p>
+      <w:pPr>
+        <w:rPr>
+          <w:sz w:val="28"/>
+          <w:szCs w:val="28"/>
+        </w:rPr>
+      </w:pPr>
+      <w:r>
+        <w:rPr>
+          <w:sz w:val="28"/>
+          <w:szCs w:val="28"/>
+        </w:rPr>
+        <w:t xml:space="preserve">В завданні 12.1 потрібно створити клас. Завдяки поставленому завданню, на практиці можна освоїти такі речі як: рівень доступу в класі та методи. Оскільки атрибути повинні мати рівень доступу приватний, з ними потрібно взаємодіяти за рахунок функцій-членів. Завдяки інформації даній на лекціях та методичним вказівками, </w:t>
+      </w:r>
+      <w:r>
+        <w:rPr>
+          <w:sz w:val="28"/>
+          <w:szCs w:val="28"/>
+        </w:rPr>
+        <w:t xml:space="preserve">де детально написані шаги виконання лабораторної роботи, труднощів не </w:t>
+      </w:r>
+      <w:proofErr w:type="spellStart"/>
+      <w:r>
+        <w:rPr>
+          <w:sz w:val="28"/>
+          <w:szCs w:val="28"/>
+        </w:rPr>
+        <w:t>виникло</w:t>
+      </w:r>
+      <w:proofErr w:type="spellEnd"/>
+      <w:r>
+        <w:rPr>
+          <w:sz w:val="28"/>
+          <w:szCs w:val="28"/>
+        </w:rPr>
+        <w:t>. Особисто мені був корисний наступний пункт:</w:t>
+      </w:r>
+    </w:p>
+    <w:p>
+      <w:pPr>
+        <w:rPr>
+          <w:sz w:val="28"/>
+          <w:szCs w:val="28"/>
+        </w:rPr>
+      </w:pPr>
+    </w:p>
+    <w:p>
+      <w:pPr>
+        <w:pStyle w:val="a4"/>
+        <w:numPr>
+          <w:ilvl w:val="0"/>
+          <w:numId w:val="10"/>
+        </w:numPr>
+        <w:rPr>
+          <w:sz w:val="28"/>
+          <w:szCs w:val="28"/>
+        </w:rPr>
+      </w:pPr>
+      <w:r>
+        <w:rPr>
+          <w:sz w:val="28"/>
+          <w:szCs w:val="28"/>
+        </w:rPr>
+        <w:t xml:space="preserve">реалізацію функцій-членів класу, тіло яких складається з понад одного рядка, необхідно здійснювати поза тілом класу; для ідентифікації функції як члена класу потрібно її ім’я кваліфікувати ідентифікатором класу за допомогою оператора розширення області видимості; наприклад, </w:t>
+      </w:r>
+      <w:proofErr w:type="spellStart"/>
+      <w:r>
+        <w:rPr>
+          <w:sz w:val="28"/>
+          <w:szCs w:val="28"/>
+        </w:rPr>
+        <w:t>bool</w:t>
+      </w:r>
+      <w:proofErr w:type="spellEnd"/>
+      <w:r>
+        <w:rPr>
+          <w:sz w:val="28"/>
+          <w:szCs w:val="28"/>
+        </w:rPr>
+        <w:t xml:space="preserve"> </w:t>
+      </w:r>
+      <w:proofErr w:type="spellStart"/>
+      <w:r>
+        <w:rPr>
+          <w:sz w:val="28"/>
+          <w:szCs w:val="28"/>
+        </w:rPr>
+        <w:t>MyClass</w:t>
+      </w:r>
+      <w:proofErr w:type="spellEnd"/>
+      <w:r>
+        <w:rPr>
+          <w:sz w:val="28"/>
+          <w:szCs w:val="28"/>
+        </w:rPr>
+        <w:t>::</w:t>
+      </w:r>
+      <w:proofErr w:type="spellStart"/>
+      <w:r>
+        <w:rPr>
+          <w:sz w:val="28"/>
+          <w:szCs w:val="28"/>
+        </w:rPr>
+        <w:t>out</w:t>
+      </w:r>
+      <w:proofErr w:type="spellEnd"/>
+      <w:r>
+        <w:rPr>
+          <w:sz w:val="28"/>
+          <w:szCs w:val="28"/>
+        </w:rPr>
+        <w:t>(</w:t>
+      </w:r>
+      <w:proofErr w:type="spellStart"/>
+      <w:r>
+        <w:rPr>
+          <w:sz w:val="28"/>
+          <w:szCs w:val="28"/>
+        </w:rPr>
+        <w:t>char</w:t>
+      </w:r>
+      <w:proofErr w:type="spellEnd"/>
+      <w:r>
+        <w:rPr>
+          <w:sz w:val="28"/>
+          <w:szCs w:val="28"/>
+        </w:rPr>
+        <w:t xml:space="preserve"> *</w:t>
+      </w:r>
+      <w:proofErr w:type="spellStart"/>
+      <w:r>
+        <w:rPr>
+          <w:sz w:val="28"/>
+          <w:szCs w:val="28"/>
+        </w:rPr>
+        <w:t>name</w:t>
+      </w:r>
+      <w:proofErr w:type="spellEnd"/>
+      <w:r>
+        <w:rPr>
+          <w:sz w:val="28"/>
+          <w:szCs w:val="28"/>
+        </w:rPr>
+        <w:t>)</w:t>
+      </w:r>
+      <w:r>
+        <w:rPr>
+          <w:sz w:val="28"/>
+          <w:szCs w:val="28"/>
+        </w:rPr>
+        <w:t xml:space="preserve"> </w:t>
+      </w:r>
+    </w:p>
+    <w:p>
+      <w:pPr>
+        <w:rPr>
+          <w:sz w:val="28"/>
+          <w:szCs w:val="28"/>
+        </w:rPr>
+      </w:pPr>
+    </w:p>
+    <w:p>
+      <w:pPr>
+        <w:rPr>
+          <w:sz w:val="28"/>
+          <w:szCs w:val="28"/>
+        </w:rPr>
+      </w:pPr>
+      <w:r>
+        <w:rPr>
+          <w:sz w:val="28"/>
+          <w:szCs w:val="28"/>
+        </w:rPr>
+        <w:t>Спочатку не було розуміння того, як краще реалізувати методи, але цей уточнення було корисним.</w:t>
+      </w:r>
+    </w:p>
+    <w:p>
+      <w:pPr>
+        <w:rPr>
+          <w:sz w:val="28"/>
+          <w:szCs w:val="28"/>
+        </w:rPr>
+      </w:pPr>
+    </w:p>
+    <w:p>
+      <w:pPr>
+        <w:rPr>
+          <w:sz w:val="28"/>
+          <w:szCs w:val="28"/>
+        </w:rPr>
+      </w:pPr>
+      <w:r>
+        <w:rPr>
+          <w:sz w:val="28"/>
+          <w:szCs w:val="28"/>
+        </w:rPr>
+        <w:t xml:space="preserve">Під час виконання завдання 12.2 було більше труднощів. Однією з складних частин є тестування. Зупинила вибір на звичайному текстовому файлі, в якому вписані потрібні числа, а саме тестування відбувається автоматично. Я не зовсім задоволена результатом, оскільки можна  зробити набагато більш оптимізовано та, можливо, легше, але це був найоптимальніший варіант. </w:t>
+      </w:r>
+    </w:p>
+    <w:p>
+      <w:pPr>
+        <w:rPr>
+          <w:sz w:val="28"/>
+          <w:szCs w:val="28"/>
+        </w:rPr>
+      </w:pPr>
+    </w:p>
+    <w:p>
+      <w:pPr>
+        <w:rPr>
+          <w:sz w:val="28"/>
+          <w:szCs w:val="28"/>
+        </w:rPr>
+      </w:pPr>
+      <w:r>
+        <w:rPr>
+          <w:sz w:val="28"/>
+          <w:szCs w:val="28"/>
+        </w:rPr>
+        <w:t>Також були труднощі з передаванням файлу. Нажаль, єдиний варіант, який в мене працює - це передавання повного шляху.</w:t>
+      </w:r>
+      <w:bookmarkStart w:id="0" w:name="_GoBack"/>
+      <w:bookmarkEnd w:id="0"/>
     </w:p>
     <w:sectPr>
       <w:pgSz w:w="11906" w:h="16838"/>
@@ -3486,6 +11558,119 @@
     </w:lvl>
   </w:abstractNum>
   <w:abstractNum w:abstractNumId="4" w15:restartNumberingAfterBreak="0">
+    <w:nsid w:val="519346C3"/>
+    <w:multiLevelType w:val="hybridMultilevel"/>
+    <w:tmpl w:val="B066EB28"/>
+    <w:lvl w:ilvl="0" w:tplc="04190001">
+      <w:start w:val="1"/>
+      <w:numFmt w:val="bullet"/>
+      <w:lvlText w:val=""/>
+      <w:lvlJc w:val="left"/>
+      <w:pPr>
+        <w:ind w:left="720" w:hanging="360"/>
+      </w:pPr>
+      <w:rPr>
+        <w:rFonts w:ascii="Symbol" w:hAnsi="Symbol" w:hint="default"/>
+      </w:rPr>
+    </w:lvl>
+    <w:lvl w:ilvl="1" w:tplc="04190003" w:tentative="1">
+      <w:start w:val="1"/>
+      <w:numFmt w:val="bullet"/>
+      <w:lvlText w:val="o"/>
+      <w:lvlJc w:val="left"/>
+      <w:pPr>
+        <w:ind w:left="1440" w:hanging="360"/>
+      </w:pPr>
+      <w:rPr>
+        <w:rFonts w:ascii="Courier New" w:hAnsi="Courier New" w:cs="Courier New" w:hint="default"/>
+      </w:rPr>
+    </w:lvl>
+    <w:lvl w:ilvl="2" w:tplc="04190005" w:tentative="1">
+      <w:start w:val="1"/>
+      <w:numFmt w:val="bullet"/>
+      <w:lvlText w:val=""/>
+      <w:lvlJc w:val="left"/>
+      <w:pPr>
+        <w:ind w:left="2160" w:hanging="360"/>
+      </w:pPr>
+      <w:rPr>
+        <w:rFonts w:ascii="Wingdings" w:hAnsi="Wingdings" w:hint="default"/>
+      </w:rPr>
+    </w:lvl>
+    <w:lvl w:ilvl="3" w:tplc="04190001" w:tentative="1">
+      <w:start w:val="1"/>
+      <w:numFmt w:val="bullet"/>
+      <w:lvlText w:val=""/>
+      <w:lvlJc w:val="left"/>
+      <w:pPr>
+        <w:ind w:left="2880" w:hanging="360"/>
+      </w:pPr>
+      <w:rPr>
+        <w:rFonts w:ascii="Symbol" w:hAnsi="Symbol" w:hint="default"/>
+      </w:rPr>
+    </w:lvl>
+    <w:lvl w:ilvl="4" w:tplc="04190003" w:tentative="1">
+      <w:start w:val="1"/>
+      <w:numFmt w:val="bullet"/>
+      <w:lvlText w:val="o"/>
+      <w:lvlJc w:val="left"/>
+      <w:pPr>
+        <w:ind w:left="3600" w:hanging="360"/>
+      </w:pPr>
+      <w:rPr>
+        <w:rFonts w:ascii="Courier New" w:hAnsi="Courier New" w:cs="Courier New" w:hint="default"/>
+      </w:rPr>
+    </w:lvl>
+    <w:lvl w:ilvl="5" w:tplc="04190005" w:tentative="1">
+      <w:start w:val="1"/>
+      <w:numFmt w:val="bullet"/>
+      <w:lvlText w:val=""/>
+      <w:lvlJc w:val="left"/>
+      <w:pPr>
+        <w:ind w:left="4320" w:hanging="360"/>
+      </w:pPr>
+      <w:rPr>
+        <w:rFonts w:ascii="Wingdings" w:hAnsi="Wingdings" w:hint="default"/>
+      </w:rPr>
+    </w:lvl>
+    <w:lvl w:ilvl="6" w:tplc="04190001" w:tentative="1">
+      <w:start w:val="1"/>
+      <w:numFmt w:val="bullet"/>
+      <w:lvlText w:val=""/>
+      <w:lvlJc w:val="left"/>
+      <w:pPr>
+        <w:ind w:left="5040" w:hanging="360"/>
+      </w:pPr>
+      <w:rPr>
+        <w:rFonts w:ascii="Symbol" w:hAnsi="Symbol" w:hint="default"/>
+      </w:rPr>
+    </w:lvl>
+    <w:lvl w:ilvl="7" w:tplc="04190003" w:tentative="1">
+      <w:start w:val="1"/>
+      <w:numFmt w:val="bullet"/>
+      <w:lvlText w:val="o"/>
+      <w:lvlJc w:val="left"/>
+      <w:pPr>
+        <w:ind w:left="5760" w:hanging="360"/>
+      </w:pPr>
+      <w:rPr>
+        <w:rFonts w:ascii="Courier New" w:hAnsi="Courier New" w:cs="Courier New" w:hint="default"/>
+      </w:rPr>
+    </w:lvl>
+    <w:lvl w:ilvl="8" w:tplc="04190005" w:tentative="1">
+      <w:start w:val="1"/>
+      <w:numFmt w:val="bullet"/>
+      <w:lvlText w:val=""/>
+      <w:lvlJc w:val="left"/>
+      <w:pPr>
+        <w:ind w:left="6480" w:hanging="360"/>
+      </w:pPr>
+      <w:rPr>
+        <w:rFonts w:ascii="Wingdings" w:hAnsi="Wingdings" w:hint="default"/>
+      </w:rPr>
+    </w:lvl>
+  </w:abstractNum>
+  <w:abstractNum w:abstractNumId="5" w15:restartNumberingAfterBreak="0">
     <w:nsid w:val="5A8D181E"/>
     <w:multiLevelType w:val="hybridMultilevel"/>
     <w:tmpl w:val="E1C02ABE"/>
@@ -3571,7 +11756,7 @@
       </w:pPr>
     </w:lvl>
   </w:abstractNum>
-  <w:abstractNum w:abstractNumId="5" w15:restartNumberingAfterBreak="0">
+  <w:abstractNum w:abstractNumId="6" w15:restartNumberingAfterBreak="0">
     <w:nsid w:val="61FA6D06"/>
     <w:multiLevelType w:val="multilevel"/>
     <w:tmpl w:val="A5228BD0"/>
@@ -3684,7 +11869,7 @@
       </w:pPr>
     </w:lvl>
   </w:abstractNum>
-  <w:abstractNum w:abstractNumId="6" w15:restartNumberingAfterBreak="0">
+  <w:abstractNum w:abstractNumId="7" w15:restartNumberingAfterBreak="0">
     <w:nsid w:val="66563140"/>
     <w:multiLevelType w:val="hybridMultilevel"/>
     <w:tmpl w:val="511AA1DE"/>
@@ -3770,7 +11955,7 @@
       </w:pPr>
     </w:lvl>
   </w:abstractNum>
-  <w:abstractNum w:abstractNumId="7" w15:restartNumberingAfterBreak="0">
+  <w:abstractNum w:abstractNumId="8" w15:restartNumberingAfterBreak="0">
     <w:nsid w:val="669C3045"/>
     <w:multiLevelType w:val="hybridMultilevel"/>
     <w:tmpl w:val="9B1E3AB6"/>
@@ -3883,7 +12068,7 @@
       </w:rPr>
     </w:lvl>
   </w:abstractNum>
-  <w:abstractNum w:abstractNumId="8" w15:restartNumberingAfterBreak="0">
+  <w:abstractNum w:abstractNumId="9" w15:restartNumberingAfterBreak="0">
     <w:nsid w:val="77B24453"/>
     <w:multiLevelType w:val="multilevel"/>
     <w:tmpl w:val="C5E20054"/>
@@ -4036,16 +12221,16 @@
     <w:abstractNumId w:val="1"/>
   </w:num>
   <w:num w:numId="2">
-    <w:abstractNumId w:val="7"/>
+    <w:abstractNumId w:val="8"/>
   </w:num>
   <w:num w:numId="3">
-    <w:abstractNumId w:val="5"/>
+    <w:abstractNumId w:val="6"/>
   </w:num>
   <w:num w:numId="4">
     <w:abstractNumId w:val="0"/>
   </w:num>
   <w:num w:numId="5">
-    <w:abstractNumId w:val="4"/>
+    <w:abstractNumId w:val="5"/>
   </w:num>
   <w:num w:numId="6">
     <w:abstractNumId w:val="3"/>
@@ -4054,10 +12239,13 @@
     <w:abstractNumId w:val="2"/>
   </w:num>
   <w:num w:numId="8">
-    <w:abstractNumId w:val="8"/>
+    <w:abstractNumId w:val="9"/>
   </w:num>
   <w:num w:numId="9">
-    <w:abstractNumId w:val="6"/>
+    <w:abstractNumId w:val="7"/>
+  </w:num>
+  <w:num w:numId="10">
+    <w:abstractNumId w:val="4"/>
   </w:num>
 </w:numbering>
 </file>
@@ -4865,7 +13053,7 @@
 </file>
 
 <file path=customXml/itemProps1.xml><?xml version="1.0" encoding="utf-8"?>
-<ds:datastoreItem xmlns:ds="http://schemas.openxmlformats.org/officeDocument/2006/customXml" ds:itemID="{920591B2-23B5-4307-9DAE-7C446AF6AED1}">
+<ds:datastoreItem xmlns:ds="http://schemas.openxmlformats.org/officeDocument/2006/customXml" ds:itemID="{B70C31C0-11A7-4C23-96B4-70E4DAD7B643}">
   <ds:schemaRefs>
     <ds:schemaRef ds:uri="http://schemas.openxmlformats.org/officeDocument/2006/bibliography"/>
   </ds:schemaRefs>
